--- a/fuentes/84240189 _CF001_DU.docx
+++ b/fuentes/84240189 _CF001_DU.docx
@@ -1,6 +1,6 @@
 
 <file path=word/document.xml><?xml version="1.0" encoding="utf-8"?>
-<w:document xmlns:wpc="http://schemas.microsoft.com/office/word/2010/wordprocessingCanvas" xmlns:cx="http://schemas.microsoft.com/office/drawing/2014/chartex" xmlns:cx1="http://schemas.microsoft.com/office/drawing/2015/9/8/chartex" xmlns:cx2="http://schemas.microsoft.com/office/drawing/2015/10/21/chartex" xmlns:cx3="http://schemas.microsoft.com/office/drawing/2016/5/9/chartex" xmlns:cx4="http://schemas.microsoft.com/office/drawing/2016/5/10/chartex" xmlns:cx5="http://schemas.microsoft.com/office/drawing/2016/5/11/chartex" xmlns:cx6="http://schemas.microsoft.com/office/drawing/2016/5/12/chartex" xmlns:cx7="http://schemas.microsoft.com/office/drawing/2016/5/13/chartex" xmlns:cx8="http://schemas.microsoft.com/office/drawing/2016/5/14/chartex" xmlns:mc="http://schemas.openxmlformats.org/markup-compatibility/2006" xmlns:aink="http://schemas.microsoft.com/office/drawing/2016/ink" xmlns:am3d="http://schemas.microsoft.com/office/drawing/2017/model3d" xmlns:o="urn:schemas-microsoft-com:office:office" xmlns:r="http://schemas.openxmlformats.org/officeDocument/2006/relationships" xmlns:m="http://schemas.openxmlformats.org/officeDocument/2006/math" xmlns:v="urn:schemas-microsoft-com:vml" xmlns:wp14="http://schemas.microsoft.com/office/word/2010/wordprocessingDrawing" xmlns:wp="http://schemas.openxmlformats.org/drawingml/2006/wordprocessingDrawing" xmlns:w10="urn:schemas-microsoft-com:office:word" xmlns:w="http://schemas.openxmlformats.org/wordprocessingml/2006/main" xmlns:w14="http://schemas.microsoft.com/office/word/2010/wordml" xmlns:w15="http://schemas.microsoft.com/office/word/2012/wordml" xmlns:w16cex="http://schemas.microsoft.com/office/word/2018/wordml/cex" xmlns:w16cid="http://schemas.microsoft.com/office/word/2016/wordml/cid" xmlns:w16="http://schemas.microsoft.com/office/word/2018/wordml" xmlns:w16sdtdh="http://schemas.microsoft.com/office/word/2020/wordml/sdtdatahash" xmlns:w16se="http://schemas.microsoft.com/office/word/2015/wordml/symex" xmlns:wpg="http://schemas.microsoft.com/office/word/2010/wordprocessingGroup" xmlns:wpi="http://schemas.microsoft.com/office/word/2010/wordprocessingInk" xmlns:wne="http://schemas.microsoft.com/office/word/2006/wordml" xmlns:wps="http://schemas.microsoft.com/office/word/2010/wordprocessingShape" mc:Ignorable="w14 w15 w16se w16cid w16 w16cex w16sdtdh wp14">
+<w:document xmlns:wpc="http://schemas.microsoft.com/office/word/2010/wordprocessingCanvas" xmlns:cx="http://schemas.microsoft.com/office/drawing/2014/chartex" xmlns:cx1="http://schemas.microsoft.com/office/drawing/2015/9/8/chartex" xmlns:cx2="http://schemas.microsoft.com/office/drawing/2015/10/21/chartex" xmlns:cx3="http://schemas.microsoft.com/office/drawing/2016/5/9/chartex" xmlns:cx4="http://schemas.microsoft.com/office/drawing/2016/5/10/chartex" xmlns:cx5="http://schemas.microsoft.com/office/drawing/2016/5/11/chartex" xmlns:cx6="http://schemas.microsoft.com/office/drawing/2016/5/12/chartex" xmlns:cx7="http://schemas.microsoft.com/office/drawing/2016/5/13/chartex" xmlns:cx8="http://schemas.microsoft.com/office/drawing/2016/5/14/chartex" xmlns:mc="http://schemas.openxmlformats.org/markup-compatibility/2006" xmlns:aink="http://schemas.microsoft.com/office/drawing/2016/ink" xmlns:am3d="http://schemas.microsoft.com/office/drawing/2017/model3d" xmlns:o="urn:schemas-microsoft-com:office:office" xmlns:r="http://schemas.openxmlformats.org/officeDocument/2006/relationships" xmlns:m="http://schemas.openxmlformats.org/officeDocument/2006/math" xmlns:v="urn:schemas-microsoft-com:vml" xmlns:wp14="http://schemas.microsoft.com/office/word/2010/wordprocessingDrawing" xmlns:wp="http://schemas.openxmlformats.org/drawingml/2006/wordprocessingDrawing" xmlns:w10="urn:schemas-microsoft-com:office:word" xmlns:w="http://schemas.openxmlformats.org/wordprocessingml/2006/main" xmlns:w14="http://schemas.microsoft.com/office/word/2010/wordml" xmlns:w15="http://schemas.microsoft.com/office/word/2012/wordml" xmlns:w16cid="http://schemas.microsoft.com/office/word/2016/wordml/cid" xmlns:w16se="http://schemas.microsoft.com/office/word/2015/wordml/symex" xmlns:wpg="http://schemas.microsoft.com/office/word/2010/wordprocessingGroup" xmlns:wpi="http://schemas.microsoft.com/office/word/2010/wordprocessingInk" xmlns:wne="http://schemas.microsoft.com/office/word/2006/wordml" xmlns:wps="http://schemas.microsoft.com/office/word/2010/wordprocessingShape" mc:Ignorable="w14 w15 w16se w16cid wp14">
   <w:body>
     <w:p>
       <w:pPr>
@@ -210,7 +210,7 @@
               </wp:anchor>
             </w:drawing>
           </mc:Choice>
-          <mc:Fallback xmlns:a14="http://schemas.microsoft.com/office/drawing/2010/main" xmlns:pic="http://schemas.openxmlformats.org/drawingml/2006/picture" xmlns:adec="http://schemas.microsoft.com/office/drawing/2017/decorative" xmlns:a="http://schemas.openxmlformats.org/drawingml/2006/main" xmlns:w16du="http://schemas.microsoft.com/office/word/2023/wordml/word16du" xmlns:oel="http://schemas.microsoft.com/office/2019/extlst">
+          <mc:Fallback xmlns:a="http://schemas.openxmlformats.org/drawingml/2006/main" xmlns:adec="http://schemas.microsoft.com/office/drawing/2017/decorative" xmlns:pic="http://schemas.openxmlformats.org/drawingml/2006/picture" xmlns:a14="http://schemas.microsoft.com/office/drawing/2010/main" xmlns:w16sdtfl="http://schemas.microsoft.com/office/word/2024/wordml/sdtformatlock" xmlns:w16sdtdh="http://schemas.microsoft.com/office/word/2020/wordml/sdtdatahash" xmlns:w16du="http://schemas.microsoft.com/office/word/2023/wordml/word16du" xmlns:w16="http://schemas.microsoft.com/office/word/2018/wordml" xmlns:w16cex="http://schemas.microsoft.com/office/word/2018/wordml/cex" xmlns:oel="http://schemas.microsoft.com/office/2019/extlst">
             <w:pict w14:anchorId="75509E97">
               <v:rect id="Rectángulo 3" style="position:absolute;margin-left:-55.7pt;margin-top:26.5pt;width:613.85pt;height:204pt;z-index:-251655168;visibility:visible;mso-wrap-style:square;mso-height-percent:0;mso-wrap-distance-left:9pt;mso-wrap-distance-top:0;mso-wrap-distance-right:9pt;mso-wrap-distance-bottom:0;mso-position-horizontal:absolute;mso-position-horizontal-relative:text;mso-position-vertical:absolute;mso-position-vertical-relative:text;mso-height-percent:0;mso-height-relative:margin;v-text-anchor:middle" alt="&quot;&quot;" o:spid="_x0000_s1026" fillcolor="#00314d" stroked="f" strokeweight="1pt" w14:anchorId="04BF2410" o:gfxdata="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"/>
             </w:pict>
@@ -295,6 +295,12 @@
                               </w:rPr>
                               <w:t>Reconocimientos y aleaciones en los metales precioso</w:t>
                             </w:r>
+                            <w:r>
+                              <w:rPr>
+                                <w:lang w:val="es-MX"/>
+                              </w:rPr>
+                              <w:t>s</w:t>
+                            </w:r>
                           </w:p>
                         </w:txbxContent>
                       </wps:txbx>
@@ -319,7 +325,7 @@
                 <v:stroke joinstyle="miter"/>
                 <v:path gradientshapeok="t" o:connecttype="rect"/>
               </v:shapetype>
-              <v:shape id="Cuadro de texto 2" o:spid="_x0000_s1026" type="#_x0000_t202" alt="&quot;&quot;" style="position:absolute;left:0;text-align:left;margin-left:467.05pt;margin-top:27.3pt;width:518.25pt;height:145.5pt;z-index:251663360;visibility:visible;mso-wrap-style:square;mso-width-percent:0;mso-height-percent:0;mso-wrap-distance-left:9pt;mso-wrap-distance-top:3.6pt;mso-wrap-distance-right:9pt;mso-wrap-distance-bottom:3.6pt;mso-position-horizontal:right;mso-position-horizontal-relative:margin;mso-position-vertical:absolute;mso-position-vertical-relative:text;mso-width-percent:0;mso-height-percent:0;mso-width-relative:margin;mso-height-relative:margin;v-text-anchor:top" o:gfxdata="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" filled="f" stroked="f">
+              <v:shape id="Cuadro de texto 2" o:spid="_x0000_s1026" type="#_x0000_t202" style="position:absolute;left:0;text-align:left;margin-left:467.05pt;margin-top:27.3pt;width:518.25pt;height:145.5pt;z-index:251663360;visibility:visible;mso-wrap-style:square;mso-width-percent:0;mso-height-percent:0;mso-wrap-distance-left:9pt;mso-wrap-distance-top:3.6pt;mso-wrap-distance-right:9pt;mso-wrap-distance-bottom:3.6pt;mso-position-horizontal:right;mso-position-horizontal-relative:margin;mso-position-vertical:absolute;mso-position-vertical-relative:text;mso-width-percent:0;mso-height-percent:0;mso-width-relative:margin;mso-height-relative:margin;v-text-anchor:top" o:gfxdata="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" filled="f" stroked="f">
                 <v:textbox>
                   <w:txbxContent>
                     <w:p>
@@ -335,6 +341,12 @@
                           <w:lang w:val="es-MX"/>
                         </w:rPr>
                         <w:t>Reconocimientos y aleaciones en los metales precioso</w:t>
+                      </w:r>
+                      <w:r>
+                        <w:rPr>
+                          <w:lang w:val="es-MX"/>
+                        </w:rPr>
+                        <w:t>s</w:t>
                       </w:r>
                     </w:p>
                   </w:txbxContent>
@@ -504,7 +516,7 @@
               </wp:anchor>
             </w:drawing>
           </mc:Choice>
-          <mc:Fallback>
+          <mc:Fallback xmlns:w16sdtfl="http://schemas.microsoft.com/office/word/2024/wordml/sdtformatlock" xmlns:w16sdtdh="http://schemas.microsoft.com/office/word/2020/wordml/sdtdatahash" xmlns:w16du="http://schemas.microsoft.com/office/word/2023/wordml/word16du" xmlns:w16="http://schemas.microsoft.com/office/word/2018/wordml" xmlns:w16cex="http://schemas.microsoft.com/office/word/2018/wordml/cex" xmlns:oel="http://schemas.microsoft.com/office/2019/extlst">
             <w:pict>
               <v:line w14:anchorId="72351699" id="Conector recto 12" o:spid="_x0000_s1026" style="position:absolute;z-index:251664384;visibility:visible;mso-wrap-style:square;mso-wrap-distance-left:9pt;mso-wrap-distance-top:0;mso-wrap-distance-right:9pt;mso-wrap-distance-bottom:0;mso-position-horizontal:absolute;mso-position-horizontal-relative:text;mso-position-vertical:absolute;mso-position-vertical-relative:text" from="-56.7pt,155.6pt" to="554.9pt,155.6pt" o:gfxdata="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" strokecolor="black [3200]" strokeweight=".5pt">
                 <v:stroke joinstyle="miter"/>
@@ -531,7 +543,27 @@
           <w:lang w:val="es-419"/>
           <w14:ligatures w14:val="none"/>
         </w:rPr>
-        <w:t xml:space="preserve"> programa "Reconocimientos y aleaciones en metales preciosos" capacita a los participantes en la identificación, análisis y elaboración de aleaciones para joyería. Combina teoría y práctica, desarrollando competencias en el manejo de materiales y asegurando calidad según estándares internacionales. Su enfoque es mejorar las habilidades técnicas de operarios y aprendices, impulsando su desempeño y proyección profesional en el sector</w:t>
+        <w:t xml:space="preserve"> programa "Reconocimientos y aleaciones en metales preciosos" c</w:t>
+      </w:r>
+      <w:r>
+        <w:rPr>
+          <w:rFonts w:ascii="Calibri" w:hAnsi="Calibri"/>
+          <w:color w:val="000000" w:themeColor="text1"/>
+          <w:kern w:val="0"/>
+          <w:lang w:val="es-419"/>
+          <w14:ligatures w14:val="none"/>
+        </w:rPr>
+        <w:t>entra</w:t>
+      </w:r>
+      <w:r>
+        <w:rPr>
+          <w:rFonts w:ascii="Calibri" w:hAnsi="Calibri"/>
+          <w:color w:val="000000" w:themeColor="text1"/>
+          <w:kern w:val="0"/>
+          <w:lang w:val="es-419"/>
+          <w14:ligatures w14:val="none"/>
+        </w:rPr>
+        <w:t xml:space="preserve"> a los participantes en la identificación, análisis y elaboración de aleaciones para joyería. Combina teoría y práctica, desarrollando competencias en el manejo de materiales y asegurando calidad según estándares internacionales. Su enfoque es mejorar las habilidades técnicas de operarios y aprendices, impulsando su desempeño y proyección profesional en el sector</w:t>
       </w:r>
       <w:r>
         <w:rPr>
@@ -883,7 +915,7 @@
                 <w:noProof/>
                 <w:webHidden/>
               </w:rPr>
-              <w:t>10</w:t>
+              <w:t>9</w:t>
             </w:r>
             <w:r>
               <w:rPr>
@@ -1613,6 +1645,14 @@
           <w:bCs/>
           <w:lang w:val="es-419"/>
         </w:rPr>
+        <w:t>s</w:t>
+      </w:r>
+      <w:r>
+        <w:rPr>
+          <w:b/>
+          <w:bCs/>
+          <w:lang w:val="es-419"/>
+        </w:rPr>
         <w:t>.</w:t>
       </w:r>
     </w:p>
@@ -1629,7 +1669,7 @@
           <w:noProof/>
         </w:rPr>
         <w:drawing>
-          <wp:inline distT="0" distB="0" distL="0" distR="0" wp14:anchorId="48000AB5" wp14:editId="63A89D2E">
+          <wp:inline distT="0" distB="0" distL="0" distR="0" wp14:anchorId="48000AB5" wp14:editId="2C6728E0">
             <wp:extent cx="4276725" cy="2405551"/>
             <wp:effectExtent l="0" t="0" r="0" b="0"/>
             <wp:docPr id="13" name="Imagen 13">
@@ -1757,11 +1797,20 @@
             </w:r>
             <w:r>
               <w:rPr>
+                <w:szCs w:val="28"/>
+                <w:lang w:val="es-419"/>
+              </w:rPr>
+              <w:t>R</w:t>
+            </w:r>
+            <w:proofErr w:type="spellStart"/>
+            <w:r>
+              <w:rPr>
                 <w:bCs/>
                 <w:szCs w:val="28"/>
               </w:rPr>
-              <w:t>reconocimientos</w:t>
-            </w:r>
+              <w:t>econocimientos</w:t>
+            </w:r>
+            <w:proofErr w:type="spellEnd"/>
             <w:r>
               <w:rPr>
                 <w:bCs/>
@@ -1773,7 +1822,21 @@
               <w:rPr>
                 <w:szCs w:val="28"/>
               </w:rPr>
-              <w:t>y aleaciones en los metales precioso</w:t>
+              <w:t xml:space="preserve">y aleaciones en los </w:t>
+            </w:r>
+            <w:bookmarkStart w:id="1" w:name="_GoBack"/>
+            <w:bookmarkEnd w:id="1"/>
+            <w:r>
+              <w:rPr>
+                <w:szCs w:val="28"/>
+              </w:rPr>
+              <w:t>metales precioso</w:t>
+            </w:r>
+            <w:r>
+              <w:rPr>
+                <w:szCs w:val="28"/>
+              </w:rPr>
+              <w:t>s</w:t>
             </w:r>
             <w:r>
               <w:rPr>
@@ -1806,13 +1869,25 @@
               <w:rPr>
                 <w:szCs w:val="28"/>
               </w:rPr>
-              <w:t xml:space="preserve"> l</w:t>
-            </w:r>
-            <w:r>
-              <w:rPr>
-                <w:szCs w:val="28"/>
-              </w:rPr>
-              <w:t>e damos la bienvenida al componente formativo titulado “Reconocimientos y aleaciones en los metales precioso”.</w:t>
+              <w:t xml:space="preserve"> le damos la bienvenida al componente formativo titulado “Reconocimientos y aleaciones en </w:t>
+            </w:r>
+            <w:r>
+              <w:rPr>
+                <w:szCs w:val="28"/>
+              </w:rPr>
+              <w:t>los metales precioso</w:t>
+            </w:r>
+            <w:r>
+              <w:rPr>
+                <w:szCs w:val="28"/>
+              </w:rPr>
+              <w:t>s</w:t>
+            </w:r>
+            <w:r>
+              <w:rPr>
+                <w:szCs w:val="28"/>
+              </w:rPr>
+              <w:t>”.</w:t>
             </w:r>
           </w:p>
           <w:p>
@@ -1825,13 +1900,7 @@
               <w:rPr>
                 <w:szCs w:val="28"/>
               </w:rPr>
-              <w:t>“A lo largo de la historia, los metales han jugado un papel crucial en la creación de objetos valiosos y únicos</w:t>
-            </w:r>
-            <w:r>
-              <w:rPr>
-                <w:szCs w:val="28"/>
-              </w:rPr>
-              <w:t>.</w:t>
+              <w:t>A lo largo de la historia, los metales han jugado un papel crucial en la creación de objetos valiosos y únicos.</w:t>
             </w:r>
           </w:p>
           <w:p>
@@ -1844,7 +1913,7 @@
               <w:rPr>
                 <w:szCs w:val="28"/>
               </w:rPr>
-              <w:t>Desde los tiempos antiguos hasta nuestros días, joyeros de todo el mundo han aprovechado sus propiedades para dar vida a piezas inigualables.”</w:t>
+              <w:t>Desde los tiempos antiguos hasta nuestros días, joyeros de todo el mundo han aprovechado sus propiedades para dar vida a piezas inigualables.</w:t>
             </w:r>
           </w:p>
           <w:p>
@@ -1858,7 +1927,7 @@
               <w:rPr>
                 <w:szCs w:val="28"/>
               </w:rPr>
-              <w:t>“Entre los metales más comunes, los de transición destacan por su durabilidad, maleabilidad y brillo</w:t>
+              <w:t>Entre los metales más comunes, los de transición destacan por su durabilidad, maleabilidad y brillo</w:t>
             </w:r>
             <w:r>
               <w:rPr>
@@ -1872,13 +1941,6 @@
                 <w:szCs w:val="28"/>
               </w:rPr>
               <w:t>ro, plata, cobre y platino son solo algunos ejemplos que todo joyero debe conocer. Pero, ¿qué hace a estos metales tan especiales?</w:t>
-            </w:r>
-            <w:r>
-              <w:rPr>
-                <w:color w:val="000000"/>
-                <w:szCs w:val="28"/>
-              </w:rPr>
-              <w:t>”</w:t>
             </w:r>
           </w:p>
           <w:p>
@@ -1891,7 +1953,7 @@
               <w:rPr>
                 <w:szCs w:val="28"/>
               </w:rPr>
-              <w:t>“Sus propiedades únicas, como la capacidad de ser moldeados sin romperse y su resistencia a la corrosión, los convierten en la base perfecta para la creación de joyas.</w:t>
+              <w:t>Sus propiedades únicas, como la capacidad de ser moldeados sin romperse y su resistencia a la corrosión, los convierten en la base perfecta para la creación de joyas.</w:t>
             </w:r>
             <w:r>
               <w:rPr>
@@ -1927,7 +1989,7 @@
                 <w:szCs w:val="28"/>
                 <w:lang w:val="es-419"/>
               </w:rPr>
-              <w:t>El platino, por su parte, es ideal para diseños delicados debido a su densidad y durabilidad.”</w:t>
+              <w:t>El platino, por su parte, es ideal para diseños delicados debido a su densidad y durabilidad.</w:t>
             </w:r>
           </w:p>
           <w:p>
@@ -1942,8 +2004,7 @@
                 <w:szCs w:val="28"/>
                 <w:lang w:val="es-419"/>
               </w:rPr>
-              <w:lastRenderedPageBreak/>
-              <w:t>“Conocer las particularidades de cada metal es esencial para crear piezas que no solo sean bellas, sino también duraderas.</w:t>
+              <w:t>Conocer las particularidades de cada metal es esencial para crear piezas que no solo sean bellas, sino también duraderas.</w:t>
             </w:r>
           </w:p>
           <w:p>
@@ -1958,7 +2019,8 @@
                 <w:szCs w:val="28"/>
                 <w:lang w:val="es-419"/>
               </w:rPr>
-              <w:t>Desde elegantes anillos de compromiso hasta collares que cuentan historias, el joyero tiene en sus manos el poder de poder de transformar estos materiales en arte.”</w:t>
+              <w:lastRenderedPageBreak/>
+              <w:t>Desde elegantes anillos de compromiso hasta collares que cuentan historias, el joyero tiene en sus manos el poder de poder de transformar estos materiales en arte.</w:t>
             </w:r>
           </w:p>
           <w:p>
@@ -1973,7 +2035,7 @@
                 <w:szCs w:val="28"/>
                 <w:lang w:val="es-419"/>
               </w:rPr>
-              <w:t>“Es hora de explorar y aprender más sobre los metales y sus secretos y con el siguiente</w:t>
+              <w:t>Es hora de explorar y aprender más sobre los metales y sus secretos y con el siguiente</w:t>
             </w:r>
             <w:r>
               <w:rPr>
@@ -1987,7 +2049,7 @@
                 <w:szCs w:val="28"/>
                 <w:lang w:val="es-419"/>
               </w:rPr>
-              <w:t>contenido formativo descubra cómo puede llevar sus habilidades como joyero al siguiente nivel”.</w:t>
+              <w:t>contenido formativo descubra cómo puede llevar sus habilidades como joyero al siguiente nivel.</w:t>
             </w:r>
           </w:p>
           <w:p>
@@ -2034,24 +2096,36 @@
       <w:pPr>
         <w:pStyle w:val="Ttulo1"/>
       </w:pPr>
-      <w:bookmarkStart w:id="1" w:name="_Toc183718180"/>
+      <w:bookmarkStart w:id="2" w:name="_Toc183718180"/>
       <w:r>
         <w:lastRenderedPageBreak/>
         <w:t>Los metales</w:t>
       </w:r>
-      <w:bookmarkEnd w:id="1"/>
-    </w:p>
-    <w:p>
-      <w:pPr>
-        <w:rPr>
-          <w:lang w:val="es-419" w:eastAsia="es-CO"/>
-        </w:rPr>
-      </w:pPr>
-      <w:r>
-        <w:rPr>
-          <w:lang w:val="es-419" w:eastAsia="es-CO"/>
-        </w:rPr>
-        <w:t>Se llaman metales preciosos a los que se encuentran en estado libre en la naturaleza. Por ejemplo, el oro es bastante frecuente encontrarlo en forma de pepitas en los depósitos aluviales originados por la disgregación de las rocas donde se encuentra incluido. En Joyería, los metales preciosos suelen ser el oro (Au), la plata (Ag), el paladio (Pd), el platino (Pt) y el Rodio (Rh). Una de las características de una joya es su durabilidad y por eso se usan los materiales más nobles. S</w:t>
+      <w:bookmarkEnd w:id="2"/>
+    </w:p>
+    <w:p>
+      <w:pPr>
+        <w:rPr>
+          <w:lang w:val="es-419" w:eastAsia="es-CO"/>
+        </w:rPr>
+      </w:pPr>
+      <w:r>
+        <w:rPr>
+          <w:lang w:val="es-419" w:eastAsia="es-CO"/>
+        </w:rPr>
+        <w:t xml:space="preserve">Se llaman metales preciosos a los que se encuentran en estado libre en la naturaleza. Por ejemplo, el oro es bastante frecuente encontrarlo en forma de pepitas en los depósitos aluviales originados por la disgregación de las rocas donde se encuentra incluido. En </w:t>
+      </w:r>
+      <w:r>
+        <w:rPr>
+          <w:lang w:val="es-419" w:eastAsia="es-CO"/>
+        </w:rPr>
+        <w:t>j</w:t>
+      </w:r>
+      <w:r>
+        <w:rPr>
+          <w:lang w:val="es-419" w:eastAsia="es-CO"/>
+        </w:rPr>
+        <w:t>oyería, los metales preciosos suelen ser el oro (Au), la plata (Ag), el paladio (Pd), el platino (Pt) y el Rodio (Rh). Una de las características de una joya es su durabilidad y por eso se usan los materiales más nobles. S</w:t>
       </w:r>
       <w:r>
         <w:rPr>
@@ -2082,7 +2156,19 @@
         <w:rPr>
           <w:lang w:val="es-419" w:eastAsia="es-CO"/>
         </w:rPr>
-        <w:t>Para dar dureza o maleabilidad al metal, hay que conocer el comportamiento de su estructura interna cuando es sometido a distintos cambios de temperatura y presión. A temperatura ambiente, el metal está formado por una serie de estructuras regulares dispuestas en un orden; los llamados cristales. La estructura del metal puede compararse con un panal de abejas, formado a partir de hexágonos de cera superpuestos para formar una estructura mayor</w:t>
+        <w:t>Para dar dureza o maleabilidad al metal, hay que conocer el comportamiento de su estructura interna cuando es sometido a distintos cambios de temperatura y presión. A temperatura ambiente, el metal está formado por una serie de estructuras regulares dispuestas en un orden</w:t>
+      </w:r>
+      <w:r>
+        <w:rPr>
+          <w:lang w:val="es-419" w:eastAsia="es-CO"/>
+        </w:rPr>
+        <w:t>,</w:t>
+      </w:r>
+      <w:r>
+        <w:rPr>
+          <w:lang w:val="es-419" w:eastAsia="es-CO"/>
+        </w:rPr>
+        <w:t xml:space="preserve"> los llamados cristales. La estructura del metal puede compararse con un panal de abejas, formado a partir de hexágonos de cera superpuestos para formar una estructura mayor</w:t>
       </w:r>
       <w:r>
         <w:rPr>
@@ -2281,48 +2367,20 @@
         <w:rPr>
           <w:lang w:val="es-419" w:eastAsia="es-CO"/>
         </w:rPr>
-        <w:t>Punto de ebullición (</w:t>
-      </w:r>
-      <w:proofErr w:type="spellStart"/>
-      <w:r>
-        <w:rPr>
-          <w:lang w:val="es-419" w:eastAsia="es-CO"/>
-        </w:rPr>
-        <w:t>ºC</w:t>
-      </w:r>
-      <w:proofErr w:type="spellEnd"/>
-      <w:r>
-        <w:rPr>
-          <w:lang w:val="es-419" w:eastAsia="es-CO"/>
-        </w:rPr>
-        <w:t>) .............2970</w:t>
-      </w:r>
-    </w:p>
-    <w:p>
-      <w:pPr>
-        <w:rPr>
-          <w:lang w:val="es-419" w:eastAsia="es-CO"/>
-        </w:rPr>
-      </w:pPr>
-      <w:r>
-        <w:rPr>
-          <w:lang w:val="es-419" w:eastAsia="es-CO"/>
-        </w:rPr>
-        <w:t>Punto de fusión (</w:t>
-      </w:r>
-      <w:proofErr w:type="spellStart"/>
-      <w:r>
-        <w:rPr>
-          <w:lang w:val="es-419" w:eastAsia="es-CO"/>
-        </w:rPr>
-        <w:t>ºC</w:t>
-      </w:r>
-      <w:proofErr w:type="spellEnd"/>
-      <w:r>
-        <w:rPr>
-          <w:lang w:val="es-419" w:eastAsia="es-CO"/>
-        </w:rPr>
-        <w:t>) ..................1063</w:t>
+        <w:t>Punto de ebullición (ºC) .............2970</w:t>
+      </w:r>
+    </w:p>
+    <w:p>
+      <w:pPr>
+        <w:rPr>
+          <w:lang w:val="es-419" w:eastAsia="es-CO"/>
+        </w:rPr>
+      </w:pPr>
+      <w:r>
+        <w:rPr>
+          <w:lang w:val="es-419" w:eastAsia="es-CO"/>
+        </w:rPr>
+        <w:t>Punto de fusión (ºC) ..................1063</w:t>
       </w:r>
     </w:p>
     <w:p>
@@ -2486,48 +2544,20 @@
         <w:rPr>
           <w:lang w:val="es-419" w:eastAsia="es-CO"/>
         </w:rPr>
-        <w:t>Punto de ebullición (</w:t>
-      </w:r>
-      <w:proofErr w:type="spellStart"/>
-      <w:r>
-        <w:rPr>
-          <w:lang w:val="es-419" w:eastAsia="es-CO"/>
-        </w:rPr>
-        <w:t>ºC</w:t>
-      </w:r>
-      <w:proofErr w:type="spellEnd"/>
-      <w:r>
-        <w:rPr>
-          <w:lang w:val="es-419" w:eastAsia="es-CO"/>
-        </w:rPr>
-        <w:t>) .............4530</w:t>
-      </w:r>
-    </w:p>
-    <w:p>
-      <w:pPr>
-        <w:rPr>
-          <w:lang w:val="es-419" w:eastAsia="es-CO"/>
-        </w:rPr>
-      </w:pPr>
-      <w:r>
-        <w:rPr>
-          <w:lang w:val="es-419" w:eastAsia="es-CO"/>
-        </w:rPr>
-        <w:t>Punto de fusión (</w:t>
-      </w:r>
-      <w:proofErr w:type="spellStart"/>
-      <w:r>
-        <w:rPr>
-          <w:lang w:val="es-419" w:eastAsia="es-CO"/>
-        </w:rPr>
-        <w:t>ºC</w:t>
-      </w:r>
-      <w:proofErr w:type="spellEnd"/>
-      <w:r>
-        <w:rPr>
-          <w:lang w:val="es-419" w:eastAsia="es-CO"/>
-        </w:rPr>
-        <w:t>) ..................1769</w:t>
+        <w:t>Punto de ebullición (ºC) .............4530</w:t>
+      </w:r>
+    </w:p>
+    <w:p>
+      <w:pPr>
+        <w:rPr>
+          <w:lang w:val="es-419" w:eastAsia="es-CO"/>
+        </w:rPr>
+      </w:pPr>
+      <w:r>
+        <w:rPr>
+          <w:lang w:val="es-419" w:eastAsia="es-CO"/>
+        </w:rPr>
+        <w:t>Punto de fusión (ºC) ..................1769</w:t>
       </w:r>
     </w:p>
     <w:p>
@@ -2681,35 +2711,7 @@
         <w:rPr>
           <w:lang w:val="es-419" w:eastAsia="es-CO"/>
         </w:rPr>
-        <w:t xml:space="preserve">La mayor parte del cobre del mundo se obtiene de los sulfuros minerales como la </w:t>
-      </w:r>
-      <w:proofErr w:type="spellStart"/>
-      <w:r>
-        <w:rPr>
-          <w:lang w:val="es-419" w:eastAsia="es-CO"/>
-        </w:rPr>
-        <w:t>calcocita</w:t>
-      </w:r>
-      <w:proofErr w:type="spellEnd"/>
-      <w:r>
-        <w:rPr>
-          <w:lang w:val="es-419" w:eastAsia="es-CO"/>
-        </w:rPr>
-        <w:t xml:space="preserve">, </w:t>
-      </w:r>
-      <w:proofErr w:type="spellStart"/>
-      <w:r>
-        <w:rPr>
-          <w:lang w:val="es-419" w:eastAsia="es-CO"/>
-        </w:rPr>
-        <w:t>covelita</w:t>
-      </w:r>
-      <w:proofErr w:type="spellEnd"/>
-      <w:r>
-        <w:rPr>
-          <w:lang w:val="es-419" w:eastAsia="es-CO"/>
-        </w:rPr>
-        <w:t>, calcopirita, bornita y enargita. Los minerales oxidados son la cuprita, tenorita, malaquita, azurita, crisocola y brocantita. El cobre natural, antes abundante en Estados Unidos, se extrae ahora sólo en Michigan. El grado del mineral empleado en la producción de cobre ha ido disminuyendo regularmente, conforme se han agotado los minerales más ricos y ha crecido la demanda de cobre. Hay grandes cantidades de cobre en la Tierra para uso futuro</w:t>
+        <w:t>La mayor parte del cobre del mundo se obtiene de los sulfuros minerales como la calcocita, covelita, calcopirita, bornita y enargita. Los minerales oxidados son la cuprita, tenorita, malaquita, azurita, crisocola y brocantita. El cobre natural, antes abundante en Estados Unidos, se extrae ahora sólo en Michigan. El grado del mineral empleado en la producción de cobre ha ido disminuyendo regularmente, conforme se han agotado los minerales más ricos y ha crecido la demanda de cobre. Hay grandes cantidades de cobre en la Tierra para uso futuro</w:t>
       </w:r>
       <w:r>
         <w:rPr>
@@ -2820,61 +2822,45 @@
         <w:rPr>
           <w:lang w:val="es-419" w:eastAsia="es-CO"/>
         </w:rPr>
-        <w:t>Punto de ebullición (</w:t>
-      </w:r>
-      <w:proofErr w:type="spellStart"/>
-      <w:r>
-        <w:rPr>
-          <w:lang w:val="es-419" w:eastAsia="es-CO"/>
-        </w:rPr>
-        <w:t>ºC</w:t>
-      </w:r>
-      <w:proofErr w:type="spellEnd"/>
-      <w:r>
-        <w:rPr>
-          <w:lang w:val="es-419" w:eastAsia="es-CO"/>
-        </w:rPr>
-        <w:t>) ............ 2595</w:t>
-      </w:r>
-    </w:p>
-    <w:p>
-      <w:pPr>
-        <w:rPr>
-          <w:lang w:val="es-419" w:eastAsia="es-CO"/>
-        </w:rPr>
-      </w:pPr>
-      <w:r>
-        <w:rPr>
-          <w:lang w:val="es-419" w:eastAsia="es-CO"/>
-        </w:rPr>
-        <w:t>Punto de fusión (</w:t>
-      </w:r>
-      <w:proofErr w:type="spellStart"/>
-      <w:r>
-        <w:rPr>
-          <w:lang w:val="es-419" w:eastAsia="es-CO"/>
-        </w:rPr>
-        <w:t>ºC</w:t>
-      </w:r>
-      <w:proofErr w:type="spellEnd"/>
-      <w:r>
-        <w:rPr>
-          <w:lang w:val="es-419" w:eastAsia="es-CO"/>
-        </w:rPr>
-        <w:t>) ................. 1083</w:t>
-      </w:r>
-    </w:p>
-    <w:p>
-      <w:pPr>
-        <w:rPr>
-          <w:lang w:val="es-419" w:eastAsia="es-CO"/>
-        </w:rPr>
-      </w:pPr>
-      <w:r>
-        <w:rPr>
-          <w:lang w:val="es-419" w:eastAsia="es-CO"/>
-        </w:rPr>
-        <w:t>Actualmente en el mercado comercial encontramos otros metales que son binarios (combinación de 2</w:t>
+        <w:t>Punto de ebullición (ºC) ............ 2595</w:t>
+      </w:r>
+    </w:p>
+    <w:p>
+      <w:pPr>
+        <w:rPr>
+          <w:lang w:val="es-419" w:eastAsia="es-CO"/>
+        </w:rPr>
+      </w:pPr>
+      <w:r>
+        <w:rPr>
+          <w:lang w:val="es-419" w:eastAsia="es-CO"/>
+        </w:rPr>
+        <w:t>Punto de fusión (ºC) ................. 1083</w:t>
+      </w:r>
+    </w:p>
+    <w:p>
+      <w:pPr>
+        <w:rPr>
+          <w:lang w:val="es-419" w:eastAsia="es-CO"/>
+        </w:rPr>
+      </w:pPr>
+      <w:r>
+        <w:rPr>
+          <w:lang w:val="es-419" w:eastAsia="es-CO"/>
+        </w:rPr>
+        <w:t>Actualmente</w:t>
+      </w:r>
+      <w:r>
+        <w:rPr>
+          <w:lang w:val="es-419" w:eastAsia="es-CO"/>
+        </w:rPr>
+        <w:t>,</w:t>
+      </w:r>
+      <w:r>
+        <w:rPr>
+          <w:lang w:val="es-419" w:eastAsia="es-CO"/>
+        </w:rPr>
+        <w:t xml:space="preserve"> en el mercado comercial encontramos otros metales que son binarios (combinación de 2</w:t>
       </w:r>
       <w:r>
         <w:rPr>
@@ -2945,7 +2931,19 @@
         <w:rPr>
           <w:lang w:val="es-419" w:eastAsia="es-CO"/>
         </w:rPr>
-        <w:t>% de Zn. Su punto de fusión es de 990°C, y su peso específico es de 8,7. Debido a su maleabilidad y color dorado, la tumbaga se ha llegado a usar profusamente en la industria de las alhajas de fantasía imitaciones de oro. Dentro de</w:t>
+        <w:t>% de Zn. Su punto de fusión es de 990°C, y su peso específico es de 8,7. Debido a su maleabilidad y color dorado, la tumbaga se ha llegado a usar profusamente en la industria de las alhajas de fantasía</w:t>
+      </w:r>
+      <w:r>
+        <w:rPr>
+          <w:lang w:val="es-419" w:eastAsia="es-CO"/>
+        </w:rPr>
+        <w:t>,</w:t>
+      </w:r>
+      <w:r>
+        <w:rPr>
+          <w:lang w:val="es-419" w:eastAsia="es-CO"/>
+        </w:rPr>
+        <w:t xml:space="preserve"> imitaciones de oro. Dentro de</w:t>
       </w:r>
       <w:r>
         <w:rPr>
@@ -2992,7 +2990,31 @@
         <w:rPr>
           <w:lang w:val="es-419" w:eastAsia="es-CO"/>
         </w:rPr>
-        <w:t xml:space="preserve">l latón es una aleación amarilla o amarillo verdosa, compuesta por cobre y Zinc. Desde tiempos antiguos se ha utilizado para fabricar objetos de adornos utilitarios. Dentro de la orfebrería se puede realizar con latón: candelabros, lamparillas </w:t>
+        <w:t>l latón es una aleación amarilla o amarill</w:t>
+      </w:r>
+      <w:r>
+        <w:rPr>
+          <w:lang w:val="es-419" w:eastAsia="es-CO"/>
+        </w:rPr>
+        <w:t>a</w:t>
+      </w:r>
+      <w:r>
+        <w:rPr>
+          <w:lang w:val="es-419" w:eastAsia="es-CO"/>
+        </w:rPr>
+        <w:t xml:space="preserve"> verdosa, compuesta por cobre y Zinc. Desde tiempos antiguos se ha utilizado para fabricar objetos de adornos utilitarios. Dentro de la orfebrería se puede</w:t>
+      </w:r>
+      <w:r>
+        <w:rPr>
+          <w:lang w:val="es-419" w:eastAsia="es-CO"/>
+        </w:rPr>
+        <w:t>n</w:t>
+      </w:r>
+      <w:r>
+        <w:rPr>
+          <w:lang w:val="es-419" w:eastAsia="es-CO"/>
+        </w:rPr>
+        <w:t xml:space="preserve"> realizar con latón: candelabros, lamparillas </w:t>
       </w:r>
       <w:r>
         <w:rPr>
@@ -3046,82 +3068,30 @@
         <w:rPr>
           <w:lang w:val="es-419" w:eastAsia="es-CO"/>
         </w:rPr>
-        <w:t xml:space="preserve">lpaca es el nombre común para aleaciones constituidas por Cu, Ni, Zn y no debe ser confundida con la plata. Su nombre nació en épocas antiguas, cuando se planteaban objetos en bronce. El mismo método se usa actualmente para la alpaca. (Todos los objetos de alpaca que se venden son plateados). Argentan, alpaca, </w:t>
-      </w:r>
-      <w:proofErr w:type="spellStart"/>
-      <w:r>
-        <w:rPr>
-          <w:lang w:val="es-419" w:eastAsia="es-CO"/>
-        </w:rPr>
-        <w:t>packfung</w:t>
-      </w:r>
-      <w:proofErr w:type="spellEnd"/>
-      <w:r>
-        <w:rPr>
-          <w:lang w:val="es-419" w:eastAsia="es-CO"/>
-        </w:rPr>
-        <w:t>, son algunos de los nombres de las aleaciones de la alpaca existentes en el mercado, de color blanco. Debido a su contenido de níquel. La alpaca es dura para trabajar, pero permite ser moldeadla en frio y en caliente. Se recose a 600-700°. Su punto de fusión es de 990° y su peso específico es 8,7.</w:t>
-      </w:r>
-    </w:p>
-    <w:p>
-      <w:pPr>
-        <w:rPr>
-          <w:lang w:val="es-419" w:eastAsia="es-CO"/>
-        </w:rPr>
-      </w:pPr>
-      <w:r>
-        <w:rPr>
-          <w:b/>
-          <w:bCs/>
-          <w:lang w:val="es-419" w:eastAsia="es-CO"/>
-        </w:rPr>
-        <w:t>Tabla periódica</w:t>
-      </w:r>
-    </w:p>
-    <w:p>
-      <w:pPr>
-        <w:rPr>
-          <w:lang w:val="es-419" w:eastAsia="es-CO"/>
-        </w:rPr>
-      </w:pPr>
-      <w:r>
-        <w:rPr>
-          <w:lang w:val="es-419" w:eastAsia="es-CO"/>
-        </w:rPr>
-        <w:t>L</w:t>
-      </w:r>
-      <w:r>
-        <w:rPr>
-          <w:lang w:val="es-419" w:eastAsia="es-CO"/>
-        </w:rPr>
-        <w:t>a tabla periódica es una disposición de los elementos químicos organizados según sus propiedades y características comunes. Está estructurada en filas y columnas que reflejan tendencias en propiedades físicas, químicas y atómicas de los elementos. Además, nos permite contextualizar los metales de transición y su ubicación.</w:t>
-      </w:r>
-    </w:p>
-    <w:p>
-      <w:pPr>
-        <w:spacing w:before="0" w:after="160" w:line="259" w:lineRule="auto"/>
-        <w:ind w:firstLine="0"/>
-        <w:rPr>
-          <w:lang w:val="es-419" w:eastAsia="es-CO"/>
-        </w:rPr>
-      </w:pPr>
-      <w:r>
-        <w:rPr>
-          <w:lang w:val="es-419" w:eastAsia="es-CO"/>
-        </w:rPr>
-        <w:br w:type="page"/>
+        <w:t>lpaca es el nombre común para aleaciones constituidas por Cu, Ni, Zn y no debe ser confundida con la plata. Su nombre nació en épocas antiguas, cuando se planteaban objetos en bronce. El mismo método se usa actualmente para la alpaca. (Todos los objetos de alpaca que se venden son plateados). Argentan, alpaca, packfung, son algunos de los nombres de las aleaciones de la alpaca existentes en el mercado, de color blanco. Debido a su contenido de níquel. La alpaca es dura para trabajar, pero permite ser moldeada en fr</w:t>
+      </w:r>
+      <w:r>
+        <w:rPr>
+          <w:lang w:val="es-419" w:eastAsia="es-CO"/>
+        </w:rPr>
+        <w:t>í</w:t>
+      </w:r>
+      <w:r>
+        <w:rPr>
+          <w:lang w:val="es-419" w:eastAsia="es-CO"/>
+        </w:rPr>
+        <w:t>o y en caliente. Se recose a 600-700°. Su punto de fusión es de 990° y su peso específico es 8,7.</w:t>
       </w:r>
     </w:p>
     <w:p>
       <w:pPr>
         <w:pStyle w:val="Ttulo1"/>
       </w:pPr>
-      <w:bookmarkStart w:id="2" w:name="_Toc183718181"/>
-      <w:r>
-        <w:lastRenderedPageBreak/>
+      <w:bookmarkStart w:id="3" w:name="_Toc183718181"/>
+      <w:r>
         <w:t>Los metales de transición</w:t>
       </w:r>
-      <w:bookmarkEnd w:id="2"/>
+      <w:bookmarkEnd w:id="3"/>
     </w:p>
     <w:p>
       <w:pPr>
@@ -3156,7 +3126,39 @@
           <w:bCs/>
           <w:lang w:val="es-419" w:eastAsia="es-CO"/>
         </w:rPr>
-        <w:t>Propiedades de los Metales de Transición:</w:t>
+        <w:t xml:space="preserve">Propiedades de los </w:t>
+      </w:r>
+      <w:r>
+        <w:rPr>
+          <w:b/>
+          <w:bCs/>
+          <w:lang w:val="es-419" w:eastAsia="es-CO"/>
+        </w:rPr>
+        <w:t>m</w:t>
+      </w:r>
+      <w:r>
+        <w:rPr>
+          <w:b/>
+          <w:bCs/>
+          <w:lang w:val="es-419" w:eastAsia="es-CO"/>
+        </w:rPr>
+        <w:t xml:space="preserve">etales de </w:t>
+      </w:r>
+      <w:r>
+        <w:rPr>
+          <w:b/>
+          <w:bCs/>
+          <w:lang w:val="es-419" w:eastAsia="es-CO"/>
+        </w:rPr>
+        <w:t>t</w:t>
+      </w:r>
+      <w:r>
+        <w:rPr>
+          <w:b/>
+          <w:bCs/>
+          <w:lang w:val="es-419" w:eastAsia="es-CO"/>
+        </w:rPr>
+        <w:t>ransición:</w:t>
       </w:r>
     </w:p>
     <w:p>
@@ -3221,7 +3223,20 @@
         <w:rPr>
           <w:lang w:val="es-419" w:eastAsia="es-CO"/>
         </w:rPr>
-        <w:t>• Sólidos a temperatura ambiente excepto el Mercurio (Hg).</w:t>
+        <w:lastRenderedPageBreak/>
+        <w:t>• Sólidos a temperatura ambiente</w:t>
+      </w:r>
+      <w:r>
+        <w:rPr>
+          <w:lang w:val="es-419" w:eastAsia="es-CO"/>
+        </w:rPr>
+        <w:t>,</w:t>
+      </w:r>
+      <w:r>
+        <w:rPr>
+          <w:lang w:val="es-419" w:eastAsia="es-CO"/>
+        </w:rPr>
+        <w:t xml:space="preserve"> excepto el Mercurio (Hg).</w:t>
       </w:r>
     </w:p>
     <w:p>
@@ -3298,73 +3313,59 @@
         <w:rPr>
           <w:lang w:val="es-419" w:eastAsia="es-CO"/>
         </w:rPr>
+        <w:t>• Presentan anomalías en cuanto al relleno de los orbitales. En la estructura electrónica de los elementos de un mismo periodo, hay un salto del 3d3 al 3d5 y del 3d8 al 3d10.</w:t>
+      </w:r>
+    </w:p>
+    <w:p>
+      <w:pPr>
+        <w:rPr>
+          <w:lang w:val="es-419" w:eastAsia="es-CO"/>
+        </w:rPr>
+      </w:pPr>
+      <w:r>
+        <w:rPr>
+          <w:lang w:val="es-419" w:eastAsia="es-CO"/>
+        </w:rPr>
+        <w:t>• El hecho de tener los orbitales semi-ocupados les confiere mayor estabilidad.</w:t>
+      </w:r>
+    </w:p>
+    <w:p>
+      <w:pPr>
+        <w:rPr>
+          <w:lang w:val="es-419" w:eastAsia="es-CO"/>
+        </w:rPr>
+      </w:pPr>
+      <w:r>
+        <w:rPr>
+          <w:lang w:val="es-419" w:eastAsia="es-CO"/>
+        </w:rPr>
+        <w:t>• Los metales de transición se caracterizan por la posibilidad de actuar con varios números de oxidación, debido a los numerosos huecos en los orbitales d.</w:t>
+      </w:r>
+    </w:p>
+    <w:p>
+      <w:pPr>
+        <w:rPr>
+          <w:lang w:val="es-419" w:eastAsia="es-CO"/>
+        </w:rPr>
+      </w:pPr>
+      <w:r>
+        <w:rPr>
+          <w:lang w:val="es-419" w:eastAsia="es-CO"/>
+        </w:rPr>
+        <w:t>• El número de oxidación 2 es el más frecuente: pierden los dos electrones de la capa s2 y pasan al anterior periodo. Hacia el centro del periodo hay mayor multiplicidad. El salto electrónico en estos iones es de energías bajas, por lo que cae dentro del espectro visible.</w:t>
+      </w:r>
+    </w:p>
+    <w:p>
+      <w:pPr>
+        <w:rPr>
+          <w:lang w:val="es-419" w:eastAsia="es-CO"/>
+        </w:rPr>
+      </w:pPr>
+      <w:r>
+        <w:rPr>
+          <w:lang w:val="es-419" w:eastAsia="es-CO"/>
+        </w:rPr>
         <w:lastRenderedPageBreak/>
-        <w:t>• Presentan anomalías en cuanto al relleno de los orbitales. En la estructura electrónica de los elementos de un mismo periodo, hay un salto del 3d3 al 3d5 y del 3d8 al 3d10.</w:t>
-      </w:r>
-    </w:p>
-    <w:p>
-      <w:pPr>
-        <w:rPr>
-          <w:lang w:val="es-419" w:eastAsia="es-CO"/>
-        </w:rPr>
-      </w:pPr>
-      <w:r>
-        <w:rPr>
-          <w:lang w:val="es-419" w:eastAsia="es-CO"/>
-        </w:rPr>
-        <w:t xml:space="preserve">• El hecho de tener los orbitales </w:t>
-      </w:r>
-      <w:proofErr w:type="spellStart"/>
-      <w:r>
-        <w:rPr>
-          <w:lang w:val="es-419" w:eastAsia="es-CO"/>
-        </w:rPr>
-        <w:t>semi-ocupados</w:t>
-      </w:r>
-      <w:proofErr w:type="spellEnd"/>
-      <w:r>
-        <w:rPr>
-          <w:lang w:val="es-419" w:eastAsia="es-CO"/>
-        </w:rPr>
-        <w:t xml:space="preserve"> les confiere mayor estabilidad.</w:t>
-      </w:r>
-    </w:p>
-    <w:p>
-      <w:pPr>
-        <w:rPr>
-          <w:lang w:val="es-419" w:eastAsia="es-CO"/>
-        </w:rPr>
-      </w:pPr>
-      <w:r>
-        <w:rPr>
-          <w:lang w:val="es-419" w:eastAsia="es-CO"/>
-        </w:rPr>
-        <w:t>• Los metales de transición se caracterizan por la posibilidad de actuar con varios números de oxidación, debido a los numerosos huecos en los orbitales d.</w:t>
-      </w:r>
-    </w:p>
-    <w:p>
-      <w:pPr>
-        <w:rPr>
-          <w:lang w:val="es-419" w:eastAsia="es-CO"/>
-        </w:rPr>
-      </w:pPr>
-      <w:r>
-        <w:rPr>
-          <w:lang w:val="es-419" w:eastAsia="es-CO"/>
-        </w:rPr>
-        <w:t>• El número de oxidación 2 es el más frecuente: pierden los dos electrones de la capa s2 y pasan al anterior periodo. Hacia el centro del periodo hay mayor multiplicidad. El salto electrónico en estos iones es de energías bajas, por lo que cae dentro del espectro visible.</w:t>
-      </w:r>
-    </w:p>
-    <w:p>
-      <w:pPr>
-        <w:rPr>
-          <w:lang w:val="es-419" w:eastAsia="es-CO"/>
-        </w:rPr>
-      </w:pPr>
-      <w:r>
-        <w:rPr>
-          <w:lang w:val="es-419" w:eastAsia="es-CO"/>
-        </w:rPr>
         <w:t>• Estos estados de oxidación múltiple dan lugar a que los elementos sean paramagnéticos, debido a la existencia de electrones desapareados.</w:t>
       </w:r>
     </w:p>
@@ -3413,6 +3414,47 @@
           <w:lang w:val="es-419" w:eastAsia="es-CO"/>
         </w:rPr>
       </w:pPr>
+    </w:p>
+    <w:p>
+      <w:pPr>
+        <w:rPr>
+          <w:lang w:val="es-419" w:eastAsia="es-CO"/>
+        </w:rPr>
+      </w:pPr>
+      <w:r>
+        <w:rPr>
+          <w:b/>
+          <w:bCs/>
+          <w:lang w:val="es-419" w:eastAsia="es-CO"/>
+        </w:rPr>
+        <w:t>Tabla periódica</w:t>
+      </w:r>
+    </w:p>
+    <w:p>
+      <w:pPr>
+        <w:rPr>
+          <w:lang w:val="es-419" w:eastAsia="es-CO"/>
+        </w:rPr>
+      </w:pPr>
+      <w:r>
+        <w:rPr>
+          <w:lang w:val="es-419" w:eastAsia="es-CO"/>
+        </w:rPr>
+        <w:t>La tabla periódica es una disposición de los elementos químicos organizados según sus propiedades y características comunes. Está estructurada en filas y columnas que reflejan tendencias en propiedades físicas, químicas y atómicas de los elementos. Además, nos permite contextualizar los metales de transición y su ubicación.</w:t>
+      </w:r>
+    </w:p>
+    <w:p>
+      <w:pPr>
+        <w:rPr>
+          <w:lang w:val="es-419" w:eastAsia="es-CO"/>
+        </w:rPr>
+      </w:pPr>
+      <w:r>
+        <w:rPr>
+          <w:lang w:val="es-419" w:eastAsia="es-CO"/>
+        </w:rPr>
+        <w:br w:type="page"/>
+      </w:r>
     </w:p>
     <w:p>
       <w:pPr>
@@ -3508,25 +3550,7 @@
           <w:sz w:val="22"/>
           <w:lang w:val="es-419" w:eastAsia="es-CO"/>
         </w:rPr>
-        <w:t xml:space="preserve">Foto: </w:t>
-      </w:r>
-      <w:proofErr w:type="spellStart"/>
-      <w:proofErr w:type="gramStart"/>
-      <w:r>
-        <w:rPr>
-          <w:sz w:val="22"/>
-          <w:lang w:val="es-419" w:eastAsia="es-CO"/>
-        </w:rPr>
-        <w:t>stock.adobe</w:t>
-      </w:r>
-      <w:proofErr w:type="spellEnd"/>
-      <w:proofErr w:type="gramEnd"/>
-      <w:r>
-        <w:rPr>
-          <w:sz w:val="22"/>
-          <w:lang w:val="es-419" w:eastAsia="es-CO"/>
-        </w:rPr>
-        <w:t>.</w:t>
+        <w:t>Foto: stock.adobe.</w:t>
       </w:r>
     </w:p>
     <w:p>
@@ -3630,21 +3654,12 @@
                 <w:szCs w:val="24"/>
               </w:rPr>
             </w:pPr>
-            <w:proofErr w:type="spellStart"/>
             <w:r>
               <w:rPr>
                 <w:rFonts w:asciiTheme="minorHAnsi" w:hAnsiTheme="minorHAnsi" w:cstheme="minorHAnsi"/>
                 <w:szCs w:val="24"/>
               </w:rPr>
-              <w:t>Pto</w:t>
-            </w:r>
-            <w:proofErr w:type="spellEnd"/>
-            <w:r>
-              <w:rPr>
-                <w:rFonts w:asciiTheme="minorHAnsi" w:hAnsiTheme="minorHAnsi" w:cstheme="minorHAnsi"/>
-                <w:szCs w:val="24"/>
-              </w:rPr>
-              <w:t xml:space="preserve"> de fusión </w:t>
+              <w:t xml:space="preserve">Pto de fusión </w:t>
             </w:r>
             <w:r>
               <w:rPr>
@@ -4064,13 +4079,8 @@
                 <w:szCs w:val="24"/>
               </w:rPr>
             </w:pPr>
-            <w:proofErr w:type="spellStart"/>
-            <w:r>
-              <w:t>Pto</w:t>
-            </w:r>
-            <w:proofErr w:type="spellEnd"/>
-            <w:r>
-              <w:t xml:space="preserve"> de fusión °C</w:t>
+            <w:r>
+              <w:t>Pto de fusión °C</w:t>
             </w:r>
           </w:p>
         </w:tc>
@@ -4438,13 +4448,8 @@
                 <w:szCs w:val="24"/>
               </w:rPr>
             </w:pPr>
-            <w:proofErr w:type="spellStart"/>
-            <w:r>
-              <w:t>Pto</w:t>
-            </w:r>
-            <w:proofErr w:type="spellEnd"/>
-            <w:r>
-              <w:t xml:space="preserve"> de fusión °C</w:t>
+            <w:r>
+              <w:t>Pto de fusión °C</w:t>
             </w:r>
           </w:p>
         </w:tc>
@@ -4471,21 +4476,7 @@
                 <w:rFonts w:asciiTheme="minorHAnsi" w:hAnsiTheme="minorHAnsi" w:cstheme="minorHAnsi"/>
                 <w:szCs w:val="24"/>
               </w:rPr>
-              <w:t>95 % Au 5</w:t>
-            </w:r>
-            <w:r>
-              <w:rPr>
-                <w:rFonts w:asciiTheme="minorHAnsi" w:hAnsiTheme="minorHAnsi" w:cstheme="minorHAnsi"/>
-                <w:szCs w:val="24"/>
-              </w:rPr>
-              <w:t xml:space="preserve"> </w:t>
-            </w:r>
-            <w:r>
-              <w:rPr>
-                <w:rFonts w:asciiTheme="minorHAnsi" w:hAnsiTheme="minorHAnsi" w:cstheme="minorHAnsi"/>
-                <w:szCs w:val="24"/>
-              </w:rPr>
-              <w:t xml:space="preserve">% </w:t>
+              <w:t xml:space="preserve">95 % Au 5 % </w:t>
             </w:r>
             <w:r>
               <w:rPr>
@@ -4594,21 +4585,7 @@
                 <w:rFonts w:asciiTheme="minorHAnsi" w:hAnsiTheme="minorHAnsi" w:cstheme="minorHAnsi"/>
                 <w:szCs w:val="24"/>
               </w:rPr>
-              <w:t>85 % Au 15</w:t>
-            </w:r>
-            <w:r>
-              <w:rPr>
-                <w:rFonts w:asciiTheme="minorHAnsi" w:hAnsiTheme="minorHAnsi" w:cstheme="minorHAnsi"/>
-                <w:szCs w:val="24"/>
-              </w:rPr>
-              <w:t xml:space="preserve"> </w:t>
-            </w:r>
-            <w:r>
-              <w:rPr>
-                <w:rFonts w:asciiTheme="minorHAnsi" w:hAnsiTheme="minorHAnsi" w:cstheme="minorHAnsi"/>
-                <w:szCs w:val="24"/>
-              </w:rPr>
-              <w:t xml:space="preserve">% </w:t>
+              <w:t xml:space="preserve">85 % Au 15 % </w:t>
             </w:r>
             <w:r>
               <w:rPr>
@@ -4661,28 +4638,7 @@
                 <w:rFonts w:asciiTheme="minorHAnsi" w:hAnsiTheme="minorHAnsi" w:cstheme="minorHAnsi"/>
                 <w:szCs w:val="24"/>
               </w:rPr>
-              <w:t xml:space="preserve">82 </w:t>
-            </w:r>
-            <w:r>
-              <w:rPr>
-                <w:rFonts w:asciiTheme="minorHAnsi" w:hAnsiTheme="minorHAnsi" w:cstheme="minorHAnsi"/>
-                <w:szCs w:val="24"/>
-              </w:rPr>
-              <w:t xml:space="preserve">% Au </w:t>
-            </w:r>
-            <w:r>
-              <w:rPr>
-                <w:rFonts w:asciiTheme="minorHAnsi" w:hAnsiTheme="minorHAnsi" w:cstheme="minorHAnsi"/>
-                <w:szCs w:val="24"/>
-              </w:rPr>
-              <w:t xml:space="preserve">18 </w:t>
-            </w:r>
-            <w:r>
-              <w:rPr>
-                <w:rFonts w:asciiTheme="minorHAnsi" w:hAnsiTheme="minorHAnsi" w:cstheme="minorHAnsi"/>
-                <w:szCs w:val="24"/>
-              </w:rPr>
-              <w:t xml:space="preserve">% </w:t>
+              <w:t xml:space="preserve">82 % Au 18 % </w:t>
             </w:r>
             <w:r>
               <w:rPr>
@@ -4822,13 +4778,8 @@
                 <w:szCs w:val="24"/>
               </w:rPr>
             </w:pPr>
-            <w:proofErr w:type="spellStart"/>
-            <w:r>
-              <w:t>Pto</w:t>
-            </w:r>
-            <w:proofErr w:type="spellEnd"/>
-            <w:r>
-              <w:t xml:space="preserve"> de fusión °C</w:t>
+            <w:r>
+              <w:t>Pto de fusión °C</w:t>
             </w:r>
           </w:p>
         </w:tc>
@@ -4855,14 +4806,7 @@
                 <w:rFonts w:asciiTheme="minorHAnsi" w:hAnsiTheme="minorHAnsi" w:cstheme="minorHAnsi"/>
                 <w:szCs w:val="24"/>
               </w:rPr>
-              <w:t xml:space="preserve">95 % Au 5 % </w:t>
-            </w:r>
-            <w:r>
-              <w:rPr>
-                <w:rFonts w:asciiTheme="minorHAnsi" w:hAnsiTheme="minorHAnsi" w:cstheme="minorHAnsi"/>
-                <w:szCs w:val="24"/>
-              </w:rPr>
-              <w:t>Pt</w:t>
+              <w:t>95 % Au 5 % Pt</w:t>
             </w:r>
           </w:p>
         </w:tc>
@@ -4908,14 +4852,7 @@
                 <w:rFonts w:asciiTheme="minorHAnsi" w:hAnsiTheme="minorHAnsi" w:cstheme="minorHAnsi"/>
                 <w:szCs w:val="24"/>
               </w:rPr>
-              <w:t xml:space="preserve">90 % Au 10 % </w:t>
-            </w:r>
-            <w:r>
-              <w:rPr>
-                <w:rFonts w:asciiTheme="minorHAnsi" w:hAnsiTheme="minorHAnsi" w:cstheme="minorHAnsi"/>
-                <w:szCs w:val="24"/>
-              </w:rPr>
-              <w:t>Pt</w:t>
+              <w:t>90 % Au 10 % Pt</w:t>
             </w:r>
           </w:p>
         </w:tc>
@@ -4964,14 +4901,7 @@
                 <w:rFonts w:asciiTheme="minorHAnsi" w:hAnsiTheme="minorHAnsi" w:cstheme="minorHAnsi"/>
                 <w:szCs w:val="24"/>
               </w:rPr>
-              <w:t xml:space="preserve">85 % Au 15 % </w:t>
-            </w:r>
-            <w:r>
-              <w:rPr>
-                <w:rFonts w:asciiTheme="minorHAnsi" w:hAnsiTheme="minorHAnsi" w:cstheme="minorHAnsi"/>
-                <w:szCs w:val="24"/>
-              </w:rPr>
-              <w:t>Pt</w:t>
+              <w:t>85 % Au 15 % Pt</w:t>
             </w:r>
           </w:p>
         </w:tc>
@@ -5017,42 +4947,7 @@
                 <w:rFonts w:asciiTheme="minorHAnsi" w:hAnsiTheme="minorHAnsi" w:cstheme="minorHAnsi"/>
                 <w:szCs w:val="24"/>
               </w:rPr>
-              <w:t>8</w:t>
-            </w:r>
-            <w:r>
-              <w:rPr>
-                <w:rFonts w:asciiTheme="minorHAnsi" w:hAnsiTheme="minorHAnsi" w:cstheme="minorHAnsi"/>
-                <w:szCs w:val="24"/>
-              </w:rPr>
-              <w:t>0</w:t>
-            </w:r>
-            <w:r>
-              <w:rPr>
-                <w:rFonts w:asciiTheme="minorHAnsi" w:hAnsiTheme="minorHAnsi" w:cstheme="minorHAnsi"/>
-                <w:szCs w:val="24"/>
-              </w:rPr>
-              <w:t xml:space="preserve"> % Au </w:t>
-            </w:r>
-            <w:r>
-              <w:rPr>
-                <w:rFonts w:asciiTheme="minorHAnsi" w:hAnsiTheme="minorHAnsi" w:cstheme="minorHAnsi"/>
-                <w:szCs w:val="24"/>
-              </w:rPr>
-              <w:t>20</w:t>
-            </w:r>
-            <w:r>
-              <w:rPr>
-                <w:rFonts w:asciiTheme="minorHAnsi" w:hAnsiTheme="minorHAnsi" w:cstheme="minorHAnsi"/>
-                <w:szCs w:val="24"/>
-              </w:rPr>
-              <w:t xml:space="preserve"> % </w:t>
-            </w:r>
-            <w:r>
-              <w:rPr>
-                <w:rFonts w:asciiTheme="minorHAnsi" w:hAnsiTheme="minorHAnsi" w:cstheme="minorHAnsi"/>
-                <w:szCs w:val="24"/>
-              </w:rPr>
-              <w:t>Pt</w:t>
+              <w:t>80 % Au 20 % Pt</w:t>
             </w:r>
           </w:p>
         </w:tc>
@@ -5189,13 +5084,8 @@
                 <w:szCs w:val="24"/>
               </w:rPr>
             </w:pPr>
-            <w:proofErr w:type="spellStart"/>
-            <w:r>
-              <w:t>Pto</w:t>
-            </w:r>
-            <w:proofErr w:type="spellEnd"/>
-            <w:r>
-              <w:t xml:space="preserve"> de fusión °C</w:t>
+            <w:r>
+              <w:t>Pto de fusión °C</w:t>
             </w:r>
           </w:p>
         </w:tc>
@@ -5222,14 +5112,7 @@
                 <w:rFonts w:asciiTheme="minorHAnsi" w:hAnsiTheme="minorHAnsi" w:cstheme="minorHAnsi"/>
                 <w:szCs w:val="24"/>
               </w:rPr>
-              <w:t>95 % Au 5 % P</w:t>
-            </w:r>
-            <w:r>
-              <w:rPr>
-                <w:rFonts w:asciiTheme="minorHAnsi" w:hAnsiTheme="minorHAnsi" w:cstheme="minorHAnsi"/>
-                <w:szCs w:val="24"/>
-              </w:rPr>
-              <w:t>d</w:t>
+              <w:t>95 % Au 5 % Pd</w:t>
             </w:r>
           </w:p>
         </w:tc>
@@ -5275,14 +5158,7 @@
                 <w:rFonts w:asciiTheme="minorHAnsi" w:hAnsiTheme="minorHAnsi" w:cstheme="minorHAnsi"/>
                 <w:szCs w:val="24"/>
               </w:rPr>
-              <w:t>90 % Au 10 % P</w:t>
-            </w:r>
-            <w:r>
-              <w:rPr>
-                <w:rFonts w:asciiTheme="minorHAnsi" w:hAnsiTheme="minorHAnsi" w:cstheme="minorHAnsi"/>
-                <w:szCs w:val="24"/>
-              </w:rPr>
-              <w:t>d</w:t>
+              <w:t>90 % Au 10 % Pd</w:t>
             </w:r>
           </w:p>
         </w:tc>
@@ -5331,14 +5207,7 @@
                 <w:rFonts w:asciiTheme="minorHAnsi" w:hAnsiTheme="minorHAnsi" w:cstheme="minorHAnsi"/>
                 <w:szCs w:val="24"/>
               </w:rPr>
-              <w:t>85 % Au 15 % P</w:t>
-            </w:r>
-            <w:r>
-              <w:rPr>
-                <w:rFonts w:asciiTheme="minorHAnsi" w:hAnsiTheme="minorHAnsi" w:cstheme="minorHAnsi"/>
-                <w:szCs w:val="24"/>
-              </w:rPr>
-              <w:t>d</w:t>
+              <w:t>85 % Au 15 % Pd</w:t>
             </w:r>
           </w:p>
         </w:tc>
@@ -5384,21 +5253,7 @@
                 <w:rFonts w:asciiTheme="minorHAnsi" w:hAnsiTheme="minorHAnsi" w:cstheme="minorHAnsi"/>
                 <w:szCs w:val="24"/>
               </w:rPr>
-              <w:t xml:space="preserve">80 % Au </w:t>
-            </w:r>
-            <w:r>
-              <w:rPr>
-                <w:rFonts w:asciiTheme="minorHAnsi" w:hAnsiTheme="minorHAnsi" w:cstheme="minorHAnsi"/>
-                <w:szCs w:val="24"/>
-              </w:rPr>
-              <w:t xml:space="preserve">18 </w:t>
-            </w:r>
-            <w:r>
-              <w:rPr>
-                <w:rFonts w:asciiTheme="minorHAnsi" w:hAnsiTheme="minorHAnsi" w:cstheme="minorHAnsi"/>
-                <w:szCs w:val="24"/>
-              </w:rPr>
-              <w:t>% P</w:t>
+              <w:t>80 % Au 18 % P</w:t>
             </w:r>
             <w:r>
               <w:rPr>
@@ -5523,7 +5378,7 @@
           <w:szCs w:val="28"/>
           <w:lang w:val="es-419" w:eastAsia="es-CO"/>
         </w:rPr>
-        <w:t>como secreto industrial, y por ende este ámbito no es muy difundido en especial entre los pequeños y</w:t>
+        <w:t>secreto industrial, y por ende este ámbito no es muy difundido en especial entre los pequeños y</w:t>
       </w:r>
       <w:r>
         <w:rPr>
@@ -5647,22 +5502,64 @@
           <w:szCs w:val="28"/>
           <w:lang w:val="es-419" w:eastAsia="es-CO"/>
         </w:rPr>
-        <w:t>entro de este grupo están aquellos elementos que ayudan a eliminar la presencia del oxígeno durante el proceso de fundición o que ayudan a minimizar la formación de óxidos perjudiciales (es especial de óxidos de cobre) ya que la reaccionar fácilmente con el oxígeno forman óxidos más estables fáciles de remover de la superficie del metal.</w:t>
-      </w:r>
-    </w:p>
-    <w:p>
-      <w:pPr>
-        <w:rPr>
-          <w:szCs w:val="28"/>
-          <w:lang w:val="es-419" w:eastAsia="es-CO"/>
-        </w:rPr>
-      </w:pPr>
-      <w:r>
-        <w:rPr>
-          <w:szCs w:val="28"/>
-          <w:lang w:val="es-419" w:eastAsia="es-CO"/>
-        </w:rPr>
-        <w:t>El uso de desoxidantes en las aleaciones de metales preciosos ayuda a la obtención de superficies metálicas más limpias y brillantes, lo cual permite a su vez eliminar o minimizar el tiempo de las operaciones de decapado aplicadas para remover los óxidos de las superficies del metal. Por otro lado, el uso de desoxidantes ayuda a minimizar la absorción de oxígeno en el metal fundido que es una de las principales causantes de porosidad.</w:t>
+        <w:t>entro de este grupo están aquellos elementos que ayudan a eliminar la presencia del oxígeno durante el proceso de fundición o que ayudan a minimizar la formación de óxidos perjudiciales (es especial de óxidos de cobre)</w:t>
+      </w:r>
+      <w:r>
+        <w:rPr>
+          <w:szCs w:val="28"/>
+          <w:lang w:val="es-419" w:eastAsia="es-CO"/>
+        </w:rPr>
+        <w:t>,</w:t>
+      </w:r>
+      <w:r>
+        <w:rPr>
+          <w:szCs w:val="28"/>
+          <w:lang w:val="es-419" w:eastAsia="es-CO"/>
+        </w:rPr>
+        <w:t xml:space="preserve"> ya que </w:t>
+      </w:r>
+      <w:r>
+        <w:rPr>
+          <w:szCs w:val="28"/>
+          <w:lang w:val="es-419" w:eastAsia="es-CO"/>
+        </w:rPr>
+        <w:t>al</w:t>
+      </w:r>
+      <w:r>
+        <w:rPr>
+          <w:szCs w:val="28"/>
+          <w:lang w:val="es-419" w:eastAsia="es-CO"/>
+        </w:rPr>
+        <w:t xml:space="preserve"> reaccionar fácilmente con el oxígeno forman óxidos más estables fáciles de remover de la superficie del metal.</w:t>
+      </w:r>
+    </w:p>
+    <w:p>
+      <w:pPr>
+        <w:rPr>
+          <w:szCs w:val="28"/>
+          <w:lang w:val="es-419" w:eastAsia="es-CO"/>
+        </w:rPr>
+      </w:pPr>
+      <w:r>
+        <w:rPr>
+          <w:szCs w:val="28"/>
+          <w:lang w:val="es-419" w:eastAsia="es-CO"/>
+        </w:rPr>
+        <w:t>El uso de desoxidantes en las aleaciones de metales preciosos ayuda a la obtención de superficies metálicas más limpias y brillantes, lo cual permite a su vez eliminar o minimizar el tiempo de las operaciones de decapado aplicadas para remover los óxidos de las superficies del metal. Por otro lado, el uso de desoxidantes ayuda a minimizar la absorción de oxígeno en el metal fundido</w:t>
+      </w:r>
+      <w:r>
+        <w:rPr>
+          <w:szCs w:val="28"/>
+          <w:lang w:val="es-419" w:eastAsia="es-CO"/>
+        </w:rPr>
+        <w:t>,</w:t>
+      </w:r>
+      <w:r>
+        <w:rPr>
+          <w:szCs w:val="28"/>
+          <w:lang w:val="es-419" w:eastAsia="es-CO"/>
+        </w:rPr>
+        <w:t xml:space="preserve"> que es una de las principales causantes de porosidad.</w:t>
       </w:r>
     </w:p>
     <w:p>
@@ -5747,7 +5644,49 @@
           <w:szCs w:val="28"/>
           <w:lang w:val="es-419" w:eastAsia="es-CO"/>
         </w:rPr>
-        <w:t>stos aditivos reducen la tensión superficial del metal fundido mejorando así su capacidad de fluir. Los mejoradores de fluidez son muy utilizados en aleaciones para el proceso de micro fusión a cera perdida (o casting) donde la aleación fundida debe llenar un molde, atravesado conductos muy estrechos, para adoptar la forma de una pieza de joyería. Así mismo, los mejoradores de fluidez son utilizados en aleaciones de soldadura ya que permiten que la soldadura “corra” con facilidad.</w:t>
+        <w:t>stos aditivos reducen la tensión superficial del metal fundido</w:t>
+      </w:r>
+      <w:r>
+        <w:rPr>
+          <w:szCs w:val="28"/>
+          <w:lang w:val="es-419" w:eastAsia="es-CO"/>
+        </w:rPr>
+        <w:t xml:space="preserve">, </w:t>
+      </w:r>
+      <w:r>
+        <w:rPr>
+          <w:szCs w:val="28"/>
+          <w:lang w:val="es-419" w:eastAsia="es-CO"/>
+        </w:rPr>
+        <w:t>mejorando así su capacidad de fluir. Los mejoradores de fluidez son muy utilizados en aleaciones para el proceso de microfusión a cera perdida (o casting)</w:t>
+      </w:r>
+      <w:r>
+        <w:rPr>
+          <w:szCs w:val="28"/>
+          <w:lang w:val="es-419" w:eastAsia="es-CO"/>
+        </w:rPr>
+        <w:t>,</w:t>
+      </w:r>
+      <w:r>
+        <w:rPr>
+          <w:szCs w:val="28"/>
+          <w:lang w:val="es-419" w:eastAsia="es-CO"/>
+        </w:rPr>
+        <w:t xml:space="preserve"> donde la aleación fundida debe llenar un molde, atravesado conductos muy estrechos, para adoptar la forma de una pieza de joyería. Asímismo, los mejoradores de fluidez son utilizados en aleaciones de soldadura</w:t>
+      </w:r>
+      <w:r>
+        <w:rPr>
+          <w:szCs w:val="28"/>
+          <w:lang w:val="es-419" w:eastAsia="es-CO"/>
+        </w:rPr>
+        <w:t>,</w:t>
+      </w:r>
+      <w:r>
+        <w:rPr>
+          <w:szCs w:val="28"/>
+          <w:lang w:val="es-419" w:eastAsia="es-CO"/>
+        </w:rPr>
+        <w:t xml:space="preserve"> ya que permiten que la soldadura “corra” con facilidad.</w:t>
       </w:r>
     </w:p>
     <w:p>
@@ -5778,7 +5717,21 @@
           <w:szCs w:val="28"/>
           <w:lang w:val="es-419" w:eastAsia="es-CO"/>
         </w:rPr>
-        <w:t>stos aditivos aumentan de forma sustancial la dureza y a la resistencia a la tracción de las aleaciones. Los endurecedores no son muy complicados en la industria ya que su utilización se limita a aleaciones de alta ley, que son demasiadas blandas y maleables para los procesos de fabricación de joyas.</w:t>
+        <w:t>stos aditivos aumentan de forma sustancial la dureza y a la resistencia a la tracción de las aleaciones. Los endurecedores no son muy complicados en la industria</w:t>
+      </w:r>
+      <w:r>
+        <w:rPr>
+          <w:szCs w:val="28"/>
+          <w:lang w:val="es-419" w:eastAsia="es-CO"/>
+        </w:rPr>
+        <w:t>,</w:t>
+      </w:r>
+      <w:r>
+        <w:rPr>
+          <w:szCs w:val="28"/>
+          <w:lang w:val="es-419" w:eastAsia="es-CO"/>
+        </w:rPr>
+        <w:t xml:space="preserve"> ya que su utilización se limita a aleaciones de alta ley, que son demasiadas blandas y maleables para los procesos de fabricación de joyas.</w:t>
       </w:r>
     </w:p>
     <w:p>
@@ -5816,22 +5769,64 @@
           <w:szCs w:val="28"/>
           <w:lang w:val="es-419" w:eastAsia="es-CO"/>
         </w:rPr>
-        <w:t>uando se elabora una pieza de joyería y en esta elaboración se funde, se recuece, se cierra, se lima, se esmerila o se pule se producen unas pérdidas de metal a las que se llama mermas.</w:t>
-      </w:r>
-    </w:p>
-    <w:p>
-      <w:pPr>
-        <w:rPr>
-          <w:szCs w:val="28"/>
-          <w:lang w:val="es-419" w:eastAsia="es-CO"/>
-        </w:rPr>
-      </w:pPr>
-      <w:r>
-        <w:rPr>
-          <w:szCs w:val="28"/>
-          <w:lang w:val="es-419" w:eastAsia="es-CO"/>
-        </w:rPr>
-        <w:t xml:space="preserve">Anteriormente en los talleres de joyería, se daba una cierta cantidad de metal precioso al joyero y un dibujo. El operario, empezaba por fundir el metal </w:t>
+        <w:t>uando se elabora una pieza de joyería y en esta elaboración se funde, se recuece, se cierra, se lima, se esmerila o se pule</w:t>
+      </w:r>
+      <w:r>
+        <w:rPr>
+          <w:szCs w:val="28"/>
+          <w:lang w:val="es-419" w:eastAsia="es-CO"/>
+        </w:rPr>
+        <w:t>,</w:t>
+      </w:r>
+      <w:r>
+        <w:rPr>
+          <w:szCs w:val="28"/>
+          <w:lang w:val="es-419" w:eastAsia="es-CO"/>
+        </w:rPr>
+        <w:t xml:space="preserve"> se producen unas pérdidas de metal a las que se llama mermas.</w:t>
+      </w:r>
+    </w:p>
+    <w:p>
+      <w:pPr>
+        <w:rPr>
+          <w:szCs w:val="28"/>
+          <w:lang w:val="es-419" w:eastAsia="es-CO"/>
+        </w:rPr>
+      </w:pPr>
+      <w:r>
+        <w:rPr>
+          <w:szCs w:val="28"/>
+          <w:lang w:val="es-419" w:eastAsia="es-CO"/>
+        </w:rPr>
+        <w:t>Anteriormente</w:t>
+      </w:r>
+      <w:r>
+        <w:rPr>
+          <w:szCs w:val="28"/>
+          <w:lang w:val="es-419" w:eastAsia="es-CO"/>
+        </w:rPr>
+        <w:t>,</w:t>
+      </w:r>
+      <w:r>
+        <w:rPr>
+          <w:szCs w:val="28"/>
+          <w:lang w:val="es-419" w:eastAsia="es-CO"/>
+        </w:rPr>
+        <w:t xml:space="preserve"> en los talleres de joyería, se daba una cierta cantidad de metal precioso al joyero y un dibujo. El operario, empezaba por fundir el metal</w:t>
+      </w:r>
+      <w:r>
+        <w:rPr>
+          <w:szCs w:val="28"/>
+          <w:lang w:val="es-419" w:eastAsia="es-CO"/>
+        </w:rPr>
+        <w:t>,</w:t>
+      </w:r>
+      <w:r>
+        <w:rPr>
+          <w:szCs w:val="28"/>
+          <w:lang w:val="es-419" w:eastAsia="es-CO"/>
+        </w:rPr>
+        <w:t xml:space="preserve"> </w:t>
       </w:r>
       <w:r>
         <w:rPr>
@@ -5860,14 +5855,7 @@
           <w:szCs w:val="28"/>
           <w:lang w:val="es-419" w:eastAsia="es-CO"/>
         </w:rPr>
-        <w:t>Lo más normal era fundir el metal en una cuchara de barro, directamente bajo la llama de un soplete, sistema que todavía sigue empleándose en la mayoría del caso</w:t>
-      </w:r>
-      <w:r>
-        <w:rPr>
-          <w:szCs w:val="28"/>
-          <w:lang w:val="es-419" w:eastAsia="es-CO"/>
-        </w:rPr>
-        <w:t>.</w:t>
+        <w:t>Lo más normal era fundir el metal en una cuchara de barro, directamente bajo la llama de un soplete, sistema que todavía sigue empleándose en la mayoría del caso.</w:t>
       </w:r>
     </w:p>
     <w:p>
@@ -5913,7 +5901,35 @@
           <w:szCs w:val="28"/>
           <w:lang w:val="es-419" w:eastAsia="es-CO"/>
         </w:rPr>
-        <w:t>• Transformación en óxidos de ciertos metales que componen la aleación como pueden ser el cobre o el zinc posteriormente dolarización de estos óxidos.</w:t>
+        <w:t>• Transformación en óxidos de ciertos metales que componen la aleación</w:t>
+      </w:r>
+      <w:r>
+        <w:rPr>
+          <w:szCs w:val="28"/>
+          <w:lang w:val="es-419" w:eastAsia="es-CO"/>
+        </w:rPr>
+        <w:t xml:space="preserve">, </w:t>
+      </w:r>
+      <w:r>
+        <w:rPr>
+          <w:szCs w:val="28"/>
+          <w:lang w:val="es-419" w:eastAsia="es-CO"/>
+        </w:rPr>
+        <w:t>como pueden ser el cobre o el zinc</w:t>
+      </w:r>
+      <w:r>
+        <w:rPr>
+          <w:szCs w:val="28"/>
+          <w:lang w:val="es-419" w:eastAsia="es-CO"/>
+        </w:rPr>
+        <w:t>,</w:t>
+      </w:r>
+      <w:r>
+        <w:rPr>
+          <w:szCs w:val="28"/>
+          <w:lang w:val="es-419" w:eastAsia="es-CO"/>
+        </w:rPr>
+        <w:t xml:space="preserve"> posteriormente dolarización de estos óxidos.</w:t>
       </w:r>
     </w:p>
     <w:p>
@@ -5943,7 +5959,49 @@
           <w:szCs w:val="28"/>
           <w:lang w:val="es-419" w:eastAsia="es-CO"/>
         </w:rPr>
-        <w:t>La oxidación también genera pequeñas perdidas. Cuando se funde o cuando se recuece, se produce un oxido que suele proceder del cobre de la aleación; una vez eliminado en el blanquimiento habrá producido una pequeña merma en el peso. Cuando se recuece, es aconsejable utilizar una antioxidante; de este modo, se evitan las pérdidas y la pieza llegara a la pulidora en buen estado superficial, sin que se haya producido lo que se llama “la piel de naranja”.</w:t>
+        <w:t>La oxidación también genera pequeñas p</w:t>
+      </w:r>
+      <w:r>
+        <w:rPr>
+          <w:szCs w:val="28"/>
+          <w:lang w:val="es-419" w:eastAsia="es-CO"/>
+        </w:rPr>
+        <w:t>é</w:t>
+      </w:r>
+      <w:r>
+        <w:rPr>
+          <w:szCs w:val="28"/>
+          <w:lang w:val="es-419" w:eastAsia="es-CO"/>
+        </w:rPr>
+        <w:t xml:space="preserve">rdidas. Cuando se funde o cuando se recuece, se produce un </w:t>
+      </w:r>
+      <w:r>
+        <w:rPr>
+          <w:szCs w:val="28"/>
+          <w:lang w:val="es-419" w:eastAsia="es-CO"/>
+        </w:rPr>
+        <w:t>ó</w:t>
+      </w:r>
+      <w:r>
+        <w:rPr>
+          <w:szCs w:val="28"/>
+          <w:lang w:val="es-419" w:eastAsia="es-CO"/>
+        </w:rPr>
+        <w:t>xido que suele proceder del cobre de la aleación; una vez eliminado en el blanquimiento habrá producido una pequeña merma en el peso. Cuando se recuece, es aconsejable utilizar una antioxidante; de este modo, se evitan las pérdidas y la pieza llegar</w:t>
+      </w:r>
+      <w:r>
+        <w:rPr>
+          <w:szCs w:val="28"/>
+          <w:lang w:val="es-419" w:eastAsia="es-CO"/>
+        </w:rPr>
+        <w:t>á</w:t>
+      </w:r>
+      <w:r>
+        <w:rPr>
+          <w:szCs w:val="28"/>
+          <w:lang w:val="es-419" w:eastAsia="es-CO"/>
+        </w:rPr>
+        <w:t xml:space="preserve"> a la pulidora en buen estado superficial, sin que se haya producido lo que se llama “la piel de naranja”.</w:t>
       </w:r>
     </w:p>
     <w:p>
@@ -6055,14 +6113,7 @@
           <w:sz w:val="22"/>
           <w:lang w:val="es-419" w:eastAsia="es-CO"/>
         </w:rPr>
-        <w:t>Fuente. L. Bolívar (2016)</w:t>
-      </w:r>
-      <w:r>
-        <w:rPr>
-          <w:sz w:val="22"/>
-          <w:lang w:val="es-419" w:eastAsia="es-CO"/>
-        </w:rPr>
-        <w:t>.</w:t>
+        <w:t>Fuente. L. Bolívar (2016).</w:t>
       </w:r>
     </w:p>
     <w:p>
@@ -6086,12 +6137,12 @@
       <w:pPr>
         <w:pStyle w:val="Ttulo1"/>
       </w:pPr>
-      <w:bookmarkStart w:id="3" w:name="_Toc183718182"/>
+      <w:bookmarkStart w:id="4" w:name="_Toc183718182"/>
       <w:r>
         <w:lastRenderedPageBreak/>
         <w:t>Contextualización hacia las propiedades de los metales</w:t>
       </w:r>
-      <w:bookmarkEnd w:id="3"/>
+      <w:bookmarkEnd w:id="4"/>
     </w:p>
     <w:p>
       <w:pPr>
@@ -6142,7 +6193,31 @@
         <w:rPr>
           <w:lang w:val="es-419" w:eastAsia="es-CO"/>
         </w:rPr>
-        <w:t>ara valorar la pureza relativa de un metal o para indicar en que proporciones se encuentran aleadas, se utiliza el título. Actualmente, para todos los metales en general, el título se da siempre en milésimas, pero, excepcionalmente, para el oro también se da en kilates.</w:t>
+        <w:t>ara valorar la pureza relativa de un metal o para indicar en qu</w:t>
+      </w:r>
+      <w:r>
+        <w:rPr>
+          <w:lang w:val="es-419" w:eastAsia="es-CO"/>
+        </w:rPr>
+        <w:t>é</w:t>
+      </w:r>
+      <w:r>
+        <w:rPr>
+          <w:lang w:val="es-419" w:eastAsia="es-CO"/>
+        </w:rPr>
+        <w:t xml:space="preserve"> proporciones se encuentran aleadas, se utiliza el título. Actualmente, para todos los metales en general, el título se da siempre en milésimas, pero, excepcionalmente, para el oro también se da en </w:t>
+      </w:r>
+      <w:r>
+        <w:rPr>
+          <w:lang w:val="es-419" w:eastAsia="es-CO"/>
+        </w:rPr>
+        <w:t>qui</w:t>
+      </w:r>
+      <w:r>
+        <w:rPr>
+          <w:lang w:val="es-419" w:eastAsia="es-CO"/>
+        </w:rPr>
+        <w:t>lates.</w:t>
       </w:r>
     </w:p>
     <w:p>
@@ -6173,7 +6248,21 @@
           <w:szCs w:val="28"/>
           <w:lang w:val="es-419" w:eastAsia="es-CO"/>
         </w:rPr>
-        <w:t>n metal hipotéticamente puro sería de 1000 milésimas. Es decir, que de las mil partes que forman el todo, todas corresponderían al metal en cuestión y ninguna a otro cuerpo extraño o a impurezas. Cuando se refiere a título, la milesia es una unidad de calidad. De una manera muy tosca, y generalizando quizás demasiado, se podría decir que los títulos superiores a 995 milésimas corresponden a metales considerados comercialmente puros y los inferiores a 995 ya son prácticamente aleaciones.</w:t>
+        <w:t>n metal hipotéticamente puro sería de 1000 milésimas. Es decir, que de las mil partes que forman el todo, todas corresponderían al metal en cuestión y ninguna a otro cuerpo extraño o a impurezas. Cuando se refiere a título, la mil</w:t>
+      </w:r>
+      <w:r>
+        <w:rPr>
+          <w:szCs w:val="28"/>
+          <w:lang w:val="es-419" w:eastAsia="es-CO"/>
+        </w:rPr>
+        <w:t>ésima</w:t>
+      </w:r>
+      <w:r>
+        <w:rPr>
+          <w:szCs w:val="28"/>
+          <w:lang w:val="es-419" w:eastAsia="es-CO"/>
+        </w:rPr>
+        <w:t xml:space="preserve"> es una unidad de calidad. De una manera muy tosca, y generalizando quizás demasiado, se podría decir que los títulos superiores a 995 milésimas corresponden a metales considerados comercialmente puros y los inferiores a 995 ya son prácticamente aleaciones.</w:t>
       </w:r>
     </w:p>
     <w:p>
@@ -6206,37 +6295,116 @@
           <w:lang w:val="es-419" w:eastAsia="es-CO"/>
         </w:rPr>
         <w:lastRenderedPageBreak/>
-        <w:t>Los kilates</w:t>
-      </w:r>
-      <w:r>
-        <w:rPr>
-          <w:szCs w:val="28"/>
-          <w:lang w:val="es-419" w:eastAsia="es-CO"/>
-        </w:rPr>
-        <w:t>: o</w:t>
-      </w:r>
-      <w:r>
-        <w:rPr>
-          <w:szCs w:val="28"/>
-          <w:lang w:val="es-419" w:eastAsia="es-CO"/>
-        </w:rPr>
-        <w:t xml:space="preserve">tra forma de denominar el título de una aleación de oro es por kilates. El </w:t>
-      </w:r>
-      <w:proofErr w:type="spellStart"/>
-      <w:r>
-        <w:rPr>
-          <w:szCs w:val="28"/>
-          <w:lang w:val="es-419" w:eastAsia="es-CO"/>
-        </w:rPr>
-        <w:t>kiltate</w:t>
-      </w:r>
-      <w:proofErr w:type="spellEnd"/>
-      <w:r>
-        <w:rPr>
-          <w:szCs w:val="28"/>
-          <w:lang w:val="es-419" w:eastAsia="es-CO"/>
-        </w:rPr>
-        <w:t xml:space="preserve"> es 1/24 y su aplicación en el título es mucho menos precisa que las milésimas. Por este motivo los kilates se utilizan solo para las aleaciones y no sirven para determinar impurezas.</w:t>
+        <w:t xml:space="preserve">Los </w:t>
+      </w:r>
+      <w:r>
+        <w:rPr>
+          <w:b/>
+          <w:bCs/>
+          <w:szCs w:val="28"/>
+          <w:lang w:val="es-419" w:eastAsia="es-CO"/>
+        </w:rPr>
+        <w:t>qu</w:t>
+      </w:r>
+      <w:r>
+        <w:rPr>
+          <w:b/>
+          <w:bCs/>
+          <w:szCs w:val="28"/>
+          <w:lang w:val="es-419" w:eastAsia="es-CO"/>
+        </w:rPr>
+        <w:t>ilates</w:t>
+      </w:r>
+      <w:r>
+        <w:rPr>
+          <w:szCs w:val="28"/>
+          <w:lang w:val="es-419" w:eastAsia="es-CO"/>
+        </w:rPr>
+        <w:t>:</w:t>
+      </w:r>
+      <w:r>
+        <w:rPr>
+          <w:szCs w:val="28"/>
+          <w:lang w:val="es-419" w:eastAsia="es-CO"/>
+        </w:rPr>
+        <w:t xml:space="preserve"> o</w:t>
+      </w:r>
+      <w:r>
+        <w:rPr>
+          <w:szCs w:val="28"/>
+          <w:lang w:val="es-419" w:eastAsia="es-CO"/>
+        </w:rPr>
+        <w:t xml:space="preserve">tra forma de denominar el título de una aleación de oro es por </w:t>
+      </w:r>
+      <w:r>
+        <w:rPr>
+          <w:szCs w:val="28"/>
+          <w:lang w:val="es-419" w:eastAsia="es-CO"/>
+        </w:rPr>
+        <w:t>qu</w:t>
+      </w:r>
+      <w:r>
+        <w:rPr>
+          <w:szCs w:val="28"/>
+          <w:lang w:val="es-419" w:eastAsia="es-CO"/>
+        </w:rPr>
+        <w:t xml:space="preserve">ilates. El </w:t>
+      </w:r>
+      <w:r>
+        <w:rPr>
+          <w:szCs w:val="28"/>
+          <w:lang w:val="es-419" w:eastAsia="es-CO"/>
+        </w:rPr>
+        <w:t>quil</w:t>
+      </w:r>
+      <w:r>
+        <w:rPr>
+          <w:szCs w:val="28"/>
+          <w:lang w:val="es-419" w:eastAsia="es-CO"/>
+        </w:rPr>
+        <w:t>ate</w:t>
+      </w:r>
+      <w:r>
+        <w:rPr>
+          <w:szCs w:val="28"/>
+          <w:lang w:val="es-419" w:eastAsia="es-CO"/>
+        </w:rPr>
+        <w:t xml:space="preserve"> es 1/24 y su aplicación en el título es mucho menos precisa que las milésimas. Por este motivo</w:t>
+      </w:r>
+      <w:r>
+        <w:rPr>
+          <w:szCs w:val="28"/>
+          <w:lang w:val="es-419" w:eastAsia="es-CO"/>
+        </w:rPr>
+        <w:t>,</w:t>
+      </w:r>
+      <w:r>
+        <w:rPr>
+          <w:szCs w:val="28"/>
+          <w:lang w:val="es-419" w:eastAsia="es-CO"/>
+        </w:rPr>
+        <w:t xml:space="preserve"> los </w:t>
+      </w:r>
+      <w:r>
+        <w:rPr>
+          <w:szCs w:val="28"/>
+          <w:lang w:val="es-419" w:eastAsia="es-CO"/>
+        </w:rPr>
+        <w:t>qu</w:t>
+      </w:r>
+      <w:r>
+        <w:rPr>
+          <w:szCs w:val="28"/>
+          <w:lang w:val="es-419" w:eastAsia="es-CO"/>
+        </w:rPr>
+        <w:t>ilates</w:t>
+      </w:r>
+      <w:r>
+        <w:rPr>
+          <w:szCs w:val="28"/>
+          <w:lang w:val="es-419" w:eastAsia="es-CO"/>
+        </w:rPr>
+        <w:t xml:space="preserve"> se utilizan solo para las aleaciones y no sirven para determinar impurezas.</w:t>
       </w:r>
     </w:p>
     <w:p>
@@ -6267,58 +6435,44 @@
           <w:szCs w:val="28"/>
           <w:lang w:val="es-419" w:eastAsia="es-CO"/>
         </w:rPr>
-        <w:t xml:space="preserve">amos a suponer que tenemos un lingote, de una aleación de oro, con un peso total de 825 </w:t>
-      </w:r>
-      <w:proofErr w:type="spellStart"/>
-      <w:r>
-        <w:rPr>
-          <w:szCs w:val="28"/>
-          <w:lang w:val="es-419" w:eastAsia="es-CO"/>
-        </w:rPr>
-        <w:t>grs</w:t>
-      </w:r>
-      <w:proofErr w:type="spellEnd"/>
-      <w:r>
-        <w:rPr>
-          <w:szCs w:val="28"/>
-          <w:lang w:val="es-419" w:eastAsia="es-CO"/>
-        </w:rPr>
-        <w:t xml:space="preserve"> y sabemos que, de esta cantidad, 700 </w:t>
-      </w:r>
-      <w:proofErr w:type="spellStart"/>
-      <w:r>
-        <w:rPr>
-          <w:szCs w:val="28"/>
-          <w:lang w:val="es-419" w:eastAsia="es-CO"/>
-        </w:rPr>
-        <w:t>grs</w:t>
-      </w:r>
-      <w:proofErr w:type="spellEnd"/>
-      <w:r>
-        <w:rPr>
-          <w:szCs w:val="28"/>
-          <w:lang w:val="es-419" w:eastAsia="es-CO"/>
-        </w:rPr>
-        <w:t xml:space="preserve"> corresponden al oro puro que contiene. Con estos datos ya estamos en condiciones de poder determinar el título del lingote y para ello aplicaremos la siguiente fórmula. </w:t>
-      </w:r>
-    </w:p>
-    <w:p>
-      <w:pPr>
-        <w:rPr>
-          <w:b/>
-          <w:bCs/>
-          <w:szCs w:val="28"/>
-          <w:lang w:val="es-419" w:eastAsia="es-CO"/>
-        </w:rPr>
-      </w:pPr>
-      <w:r>
-        <w:rPr>
-          <w:b/>
-          <w:bCs/>
-          <w:szCs w:val="28"/>
-          <w:lang w:val="es-419" w:eastAsia="es-CO"/>
-        </w:rPr>
-        <w:t>TITULO =</w:t>
+        <w:t xml:space="preserve">amos a suponer que tenemos un lingote, de una aleación de oro, con un peso total de 825 grs y sabemos que, de esta cantidad, 700 grs corresponden al oro puro que contiene. Con estos datos ya estamos en condiciones de poder determinar el título del lingote y para ello aplicaremos la siguiente fórmula. </w:t>
+      </w:r>
+    </w:p>
+    <w:p>
+      <w:pPr>
+        <w:rPr>
+          <w:b/>
+          <w:bCs/>
+          <w:szCs w:val="28"/>
+          <w:lang w:val="es-419" w:eastAsia="es-CO"/>
+        </w:rPr>
+      </w:pPr>
+      <w:r>
+        <w:rPr>
+          <w:b/>
+          <w:bCs/>
+          <w:szCs w:val="28"/>
+          <w:lang w:val="es-419" w:eastAsia="es-CO"/>
+        </w:rPr>
+        <w:t>T</w:t>
+      </w:r>
+      <w:r>
+        <w:rPr>
+          <w:b/>
+          <w:bCs/>
+          <w:szCs w:val="28"/>
+          <w:lang w:val="es-419" w:eastAsia="es-CO"/>
+        </w:rPr>
+        <w:t>Í</w:t>
+      </w:r>
+      <w:r>
+        <w:rPr>
+          <w:b/>
+          <w:bCs/>
+          <w:szCs w:val="28"/>
+          <w:lang w:val="es-419" w:eastAsia="es-CO"/>
+        </w:rPr>
+        <w:t>TULO =</w:t>
       </w:r>
       <w:r>
         <w:rPr>
@@ -6373,7 +6527,43 @@
           <w:szCs w:val="28"/>
           <w:lang w:val="es-419" w:eastAsia="es-CO"/>
         </w:rPr>
-        <w:t xml:space="preserve">                                TITULO =700/825 = 0,848</w:t>
+        <w:t xml:space="preserve">                                T</w:t>
+      </w:r>
+      <w:r>
+        <w:rPr>
+          <w:b/>
+          <w:bCs/>
+          <w:szCs w:val="28"/>
+          <w:lang w:val="es-419" w:eastAsia="es-CO"/>
+        </w:rPr>
+        <w:t>Í</w:t>
+      </w:r>
+      <w:r>
+        <w:rPr>
+          <w:b/>
+          <w:bCs/>
+          <w:szCs w:val="28"/>
+          <w:lang w:val="es-419" w:eastAsia="es-CO"/>
+        </w:rPr>
+        <w:t>TULO =</w:t>
+      </w:r>
+      <w:r>
+        <w:rPr>
+          <w:b/>
+          <w:bCs/>
+          <w:szCs w:val="28"/>
+          <w:lang w:val="es-419" w:eastAsia="es-CO"/>
+        </w:rPr>
+        <w:t xml:space="preserve"> </w:t>
+      </w:r>
+      <w:r>
+        <w:rPr>
+          <w:b/>
+          <w:bCs/>
+          <w:szCs w:val="28"/>
+          <w:lang w:val="es-419" w:eastAsia="es-CO"/>
+        </w:rPr>
+        <w:t>700/825 = 0,848</w:t>
       </w:r>
     </w:p>
     <w:p>
@@ -6424,21 +6614,74 @@
           <w:szCs w:val="28"/>
           <w:lang w:val="es-419" w:eastAsia="es-CO"/>
         </w:rPr>
-        <w:t>Conversión de milésimas a kilates</w:t>
-      </w:r>
-      <w:r>
-        <w:rPr>
-          <w:szCs w:val="28"/>
-          <w:lang w:val="es-419" w:eastAsia="es-CO"/>
-        </w:rPr>
-        <w:t>: c</w:t>
-      </w:r>
-      <w:r>
-        <w:rPr>
-          <w:szCs w:val="28"/>
-          <w:lang w:val="es-419" w:eastAsia="es-CO"/>
-        </w:rPr>
-        <w:t xml:space="preserve">omo se indicó anteriormente, 1 kilate corresponde a 1/24. Vamos a averiguar cuantas milésimas equivale a 1 kilate. Lo haremos de la forma siguiente: </w:t>
+        <w:t xml:space="preserve">Conversión de milésimas a </w:t>
+      </w:r>
+      <w:r>
+        <w:rPr>
+          <w:b/>
+          <w:bCs/>
+          <w:szCs w:val="28"/>
+          <w:lang w:val="es-419" w:eastAsia="es-CO"/>
+        </w:rPr>
+        <w:t>qu</w:t>
+      </w:r>
+      <w:r>
+        <w:rPr>
+          <w:b/>
+          <w:bCs/>
+          <w:szCs w:val="28"/>
+          <w:lang w:val="es-419" w:eastAsia="es-CO"/>
+        </w:rPr>
+        <w:t>ilates</w:t>
+      </w:r>
+      <w:r>
+        <w:rPr>
+          <w:szCs w:val="28"/>
+          <w:lang w:val="es-419" w:eastAsia="es-CO"/>
+        </w:rPr>
+        <w:t xml:space="preserve">: como se indicó anteriormente, 1 </w:t>
+      </w:r>
+      <w:r>
+        <w:rPr>
+          <w:szCs w:val="28"/>
+          <w:lang w:val="es-419" w:eastAsia="es-CO"/>
+        </w:rPr>
+        <w:t>qu</w:t>
+      </w:r>
+      <w:r>
+        <w:rPr>
+          <w:szCs w:val="28"/>
+          <w:lang w:val="es-419" w:eastAsia="es-CO"/>
+        </w:rPr>
+        <w:t>ilate corresponde a 1/24. Vamos a averiguar cu</w:t>
+      </w:r>
+      <w:r>
+        <w:rPr>
+          <w:szCs w:val="28"/>
+          <w:lang w:val="es-419" w:eastAsia="es-CO"/>
+        </w:rPr>
+        <w:t>á</w:t>
+      </w:r>
+      <w:r>
+        <w:rPr>
+          <w:szCs w:val="28"/>
+          <w:lang w:val="es-419" w:eastAsia="es-CO"/>
+        </w:rPr>
+        <w:t xml:space="preserve">ntas milésimas equivale a 1 </w:t>
+      </w:r>
+      <w:r>
+        <w:rPr>
+          <w:szCs w:val="28"/>
+          <w:lang w:val="es-419" w:eastAsia="es-CO"/>
+        </w:rPr>
+        <w:t>qu</w:t>
+      </w:r>
+      <w:r>
+        <w:rPr>
+          <w:szCs w:val="28"/>
+          <w:lang w:val="es-419" w:eastAsia="es-CO"/>
+        </w:rPr>
+        <w:t xml:space="preserve">ilate. Lo haremos de la forma siguiente: </w:t>
       </w:r>
     </w:p>
     <w:p>
@@ -6473,16 +6716,34 @@
           <w:szCs w:val="28"/>
           <w:lang w:val="es-419" w:eastAsia="es-CO"/>
         </w:rPr>
-        <w:t>kilate</w:t>
-      </w:r>
-      <w:r>
-        <w:rPr>
-          <w:b/>
-          <w:bCs/>
-          <w:szCs w:val="28"/>
-          <w:lang w:val="es-419" w:eastAsia="es-CO"/>
-        </w:rPr>
-        <w:t xml:space="preserve"> =1000/24 = 41,666 milésimas</w:t>
+        <w:t>qu</w:t>
+      </w:r>
+      <w:r>
+        <w:rPr>
+          <w:b/>
+          <w:bCs/>
+          <w:szCs w:val="28"/>
+          <w:lang w:val="es-419" w:eastAsia="es-CO"/>
+        </w:rPr>
+        <w:t>ilate =</w:t>
+      </w:r>
+      <w:r>
+        <w:rPr>
+          <w:b/>
+          <w:bCs/>
+          <w:szCs w:val="28"/>
+          <w:lang w:val="es-419" w:eastAsia="es-CO"/>
+        </w:rPr>
+        <w:t xml:space="preserve"> </w:t>
+      </w:r>
+      <w:r>
+        <w:rPr>
+          <w:b/>
+          <w:bCs/>
+          <w:szCs w:val="28"/>
+          <w:lang w:val="es-419" w:eastAsia="es-CO"/>
+        </w:rPr>
+        <w:t>1000/24 = 41,666 milésimas</w:t>
       </w:r>
     </w:p>
     <w:p>
@@ -6506,57 +6767,167 @@
           <w:lang w:val="es-419" w:eastAsia="es-CO"/>
         </w:rPr>
         <w:lastRenderedPageBreak/>
-        <w:t>Por lo tanto, si queremos convertir las milésimas en kilates, nos bastará con dividir el número de milésimas por 41,666 y el resultado serán los kilates.</w:t>
-      </w:r>
-    </w:p>
-    <w:p>
-      <w:pPr>
-        <w:rPr>
-          <w:b/>
-          <w:bCs/>
-          <w:szCs w:val="28"/>
-          <w:lang w:val="es-419" w:eastAsia="es-CO"/>
-        </w:rPr>
-      </w:pPr>
-      <w:r>
-        <w:rPr>
-          <w:b/>
-          <w:bCs/>
-          <w:szCs w:val="28"/>
-          <w:lang w:val="es-419" w:eastAsia="es-CO"/>
-        </w:rPr>
-        <w:t xml:space="preserve">                                                Kilate =848/41,666 = 20,35</w:t>
-      </w:r>
-    </w:p>
-    <w:p>
-      <w:pPr>
-        <w:rPr>
-          <w:szCs w:val="28"/>
-          <w:lang w:val="es-419" w:eastAsia="es-CO"/>
-        </w:rPr>
-      </w:pPr>
-      <w:r>
-        <w:rPr>
-          <w:b/>
-          <w:bCs/>
-          <w:szCs w:val="28"/>
-          <w:lang w:val="es-419" w:eastAsia="es-CO"/>
-        </w:rPr>
-        <w:t>Conversión de kilates a milésimas</w:t>
-      </w:r>
-      <w:r>
-        <w:rPr>
-          <w:szCs w:val="28"/>
-          <w:lang w:val="es-419" w:eastAsia="es-CO"/>
-        </w:rPr>
-        <w:t>: p</w:t>
-      </w:r>
-      <w:r>
-        <w:rPr>
-          <w:szCs w:val="28"/>
-          <w:lang w:val="es-419" w:eastAsia="es-CO"/>
-        </w:rPr>
-        <w:t xml:space="preserve">ara transformar los kilates en milésimas tendremos que multiplicar el número de kilates por 41,666. </w:t>
+        <w:t xml:space="preserve">Por lo tanto, si queremos </w:t>
+      </w:r>
+      <w:r>
+        <w:rPr>
+          <w:szCs w:val="28"/>
+          <w:lang w:val="es-419" w:eastAsia="es-CO"/>
+        </w:rPr>
+        <w:t xml:space="preserve">convertir las milésimas en </w:t>
+      </w:r>
+      <w:r>
+        <w:rPr>
+          <w:szCs w:val="28"/>
+          <w:lang w:val="es-419" w:eastAsia="es-CO"/>
+        </w:rPr>
+        <w:t>qu</w:t>
+      </w:r>
+      <w:r>
+        <w:rPr>
+          <w:szCs w:val="28"/>
+          <w:lang w:val="es-419" w:eastAsia="es-CO"/>
+        </w:rPr>
+        <w:t xml:space="preserve">ilates, nos bastará con dividir el número de milésimas por 41,666 y el resultado serán los </w:t>
+      </w:r>
+      <w:r>
+        <w:rPr>
+          <w:szCs w:val="28"/>
+          <w:lang w:val="es-419" w:eastAsia="es-CO"/>
+        </w:rPr>
+        <w:t>qu</w:t>
+      </w:r>
+      <w:r>
+        <w:rPr>
+          <w:szCs w:val="28"/>
+          <w:lang w:val="es-419" w:eastAsia="es-CO"/>
+        </w:rPr>
+        <w:t>ilates.</w:t>
+      </w:r>
+    </w:p>
+    <w:p>
+      <w:pPr>
+        <w:rPr>
+          <w:b/>
+          <w:bCs/>
+          <w:szCs w:val="28"/>
+          <w:lang w:val="es-419" w:eastAsia="es-CO"/>
+        </w:rPr>
+      </w:pPr>
+      <w:r>
+        <w:rPr>
+          <w:b/>
+          <w:bCs/>
+          <w:szCs w:val="28"/>
+          <w:lang w:val="es-419" w:eastAsia="es-CO"/>
+        </w:rPr>
+        <w:t xml:space="preserve">                                                </w:t>
+      </w:r>
+      <w:r>
+        <w:rPr>
+          <w:b/>
+          <w:bCs/>
+          <w:szCs w:val="28"/>
+          <w:lang w:val="es-419" w:eastAsia="es-CO"/>
+        </w:rPr>
+        <w:t>Qu</w:t>
+      </w:r>
+      <w:r>
+        <w:rPr>
+          <w:b/>
+          <w:bCs/>
+          <w:szCs w:val="28"/>
+          <w:lang w:val="es-419" w:eastAsia="es-CO"/>
+        </w:rPr>
+        <w:t>ilate =</w:t>
+      </w:r>
+      <w:r>
+        <w:rPr>
+          <w:b/>
+          <w:bCs/>
+          <w:szCs w:val="28"/>
+          <w:lang w:val="es-419" w:eastAsia="es-CO"/>
+        </w:rPr>
+        <w:t xml:space="preserve"> </w:t>
+      </w:r>
+      <w:r>
+        <w:rPr>
+          <w:b/>
+          <w:bCs/>
+          <w:szCs w:val="28"/>
+          <w:lang w:val="es-419" w:eastAsia="es-CO"/>
+        </w:rPr>
+        <w:t>848/41,666 = 20,35</w:t>
+      </w:r>
+    </w:p>
+    <w:p>
+      <w:pPr>
+        <w:rPr>
+          <w:szCs w:val="28"/>
+          <w:lang w:val="es-419" w:eastAsia="es-CO"/>
+        </w:rPr>
+      </w:pPr>
+      <w:r>
+        <w:rPr>
+          <w:b/>
+          <w:bCs/>
+          <w:szCs w:val="28"/>
+          <w:lang w:val="es-419" w:eastAsia="es-CO"/>
+        </w:rPr>
+        <w:t xml:space="preserve">Conversión de </w:t>
+      </w:r>
+      <w:r>
+        <w:rPr>
+          <w:b/>
+          <w:bCs/>
+          <w:szCs w:val="28"/>
+          <w:lang w:val="es-419" w:eastAsia="es-CO"/>
+        </w:rPr>
+        <w:t>qu</w:t>
+      </w:r>
+      <w:r>
+        <w:rPr>
+          <w:b/>
+          <w:bCs/>
+          <w:szCs w:val="28"/>
+          <w:lang w:val="es-419" w:eastAsia="es-CO"/>
+        </w:rPr>
+        <w:t>ilates a milésimas</w:t>
+      </w:r>
+      <w:r>
+        <w:rPr>
+          <w:szCs w:val="28"/>
+          <w:lang w:val="es-419" w:eastAsia="es-CO"/>
+        </w:rPr>
+        <w:t xml:space="preserve">: para transformar los </w:t>
+      </w:r>
+      <w:r>
+        <w:rPr>
+          <w:szCs w:val="28"/>
+          <w:lang w:val="es-419" w:eastAsia="es-CO"/>
+        </w:rPr>
+        <w:t>qu</w:t>
+      </w:r>
+      <w:r>
+        <w:rPr>
+          <w:szCs w:val="28"/>
+          <w:lang w:val="es-419" w:eastAsia="es-CO"/>
+        </w:rPr>
+        <w:t xml:space="preserve">ilates en milésimas tendremos que multiplicar el número de </w:t>
+      </w:r>
+      <w:r>
+        <w:rPr>
+          <w:szCs w:val="28"/>
+          <w:lang w:val="es-419" w:eastAsia="es-CO"/>
+        </w:rPr>
+        <w:t>qu</w:t>
+      </w:r>
+      <w:r>
+        <w:rPr>
+          <w:szCs w:val="28"/>
+          <w:lang w:val="es-419" w:eastAsia="es-CO"/>
+        </w:rPr>
+        <w:t xml:space="preserve">ilates por 41,666. </w:t>
       </w:r>
     </w:p>
     <w:p>
@@ -6603,22 +6974,35 @@
           <w:szCs w:val="28"/>
           <w:lang w:val="es-419" w:eastAsia="es-CO"/>
         </w:rPr>
-        <w:t>Kilate = 20,35 X 41,66 =848</w:t>
-      </w:r>
-    </w:p>
-    <w:p>
-      <w:pPr>
-        <w:rPr>
-          <w:szCs w:val="28"/>
-          <w:lang w:val="es-419" w:eastAsia="es-CO"/>
-        </w:rPr>
-      </w:pPr>
-      <w:r>
-        <w:rPr>
-          <w:szCs w:val="28"/>
-          <w:lang w:val="es-419" w:eastAsia="es-CO"/>
-        </w:rPr>
-        <w:t xml:space="preserve">En la siguiente tabla encontraremos los kilates y su equivalente en milesias más utilizadas comercialmente.  </w:t>
+        <w:t>Qu</w:t>
+      </w:r>
+      <w:r>
+        <w:rPr>
+          <w:b/>
+          <w:bCs/>
+          <w:szCs w:val="28"/>
+          <w:lang w:val="es-419" w:eastAsia="es-CO"/>
+        </w:rPr>
+        <w:t>ilate = 20,35 X 41,66 =848</w:t>
+      </w:r>
+    </w:p>
+    <w:p>
+      <w:pPr>
+        <w:rPr>
+          <w:b/>
+          <w:bCs/>
+          <w:szCs w:val="28"/>
+          <w:lang w:val="es-419" w:eastAsia="es-CO"/>
+        </w:rPr>
+      </w:pPr>
+      <w:r>
+        <w:rPr>
+          <w:b/>
+          <w:bCs/>
+          <w:szCs w:val="28"/>
+          <w:lang w:val="es-419" w:eastAsia="es-CO"/>
+        </w:rPr>
+        <w:t>Cálculo de la cantidad de fino que contiene 7 un lingote conociendo su título y su peso total.</w:t>
       </w:r>
     </w:p>
     <w:p>
@@ -6626,7 +7010,13 @@
         <w:pStyle w:val="Figura"/>
       </w:pPr>
       <w:r>
-        <w:t>Tabla kilates.</w:t>
+        <w:t xml:space="preserve">Tabla </w:t>
+      </w:r>
+      <w:r>
+        <w:t>qu</w:t>
+      </w:r>
+      <w:r>
+        <w:t>ilates.</w:t>
       </w:r>
     </w:p>
     <w:p>
@@ -6694,12 +7084,16 @@
     <w:p>
       <w:pPr>
         <w:rPr>
-          <w:szCs w:val="28"/>
-          <w:lang w:val="es-419" w:eastAsia="es-CO"/>
-        </w:rPr>
-      </w:pPr>
-      <w:r>
-        <w:rPr>
+          <w:b/>
+          <w:bCs/>
+          <w:szCs w:val="28"/>
+          <w:lang w:val="es-419" w:eastAsia="es-CO"/>
+        </w:rPr>
+      </w:pPr>
+      <w:r>
+        <w:rPr>
+          <w:b/>
+          <w:bCs/>
           <w:szCs w:val="28"/>
           <w:lang w:val="es-419" w:eastAsia="es-CO"/>
         </w:rPr>
@@ -6718,23 +7112,7 @@
           <w:szCs w:val="28"/>
           <w:lang w:val="es-419" w:eastAsia="es-CO"/>
         </w:rPr>
-        <w:t xml:space="preserve">Disponemos de un lingote de una aleación de oro de 584 milésimas y precisamos tomar una cantidad de aleación que contenga 50 </w:t>
-      </w:r>
-      <w:proofErr w:type="spellStart"/>
-      <w:r>
-        <w:rPr>
-          <w:szCs w:val="28"/>
-          <w:lang w:val="es-419" w:eastAsia="es-CO"/>
-        </w:rPr>
-        <w:t>grs</w:t>
-      </w:r>
-      <w:proofErr w:type="spellEnd"/>
-      <w:r>
-        <w:rPr>
-          <w:szCs w:val="28"/>
-          <w:lang w:val="es-419" w:eastAsia="es-CO"/>
-        </w:rPr>
-        <w:t xml:space="preserve"> de oro fino.</w:t>
+        <w:t>Disponemos de un lingote de una aleación de oro de 584 milésimas y precisamos tomar una cantidad de aleación que contenga 50 grs de oro fino.</w:t>
       </w:r>
     </w:p>
     <w:p>
@@ -6743,7 +7121,13 @@
       </w:pPr>
       <w:r>
         <w:lastRenderedPageBreak/>
-        <w:t>Tabla kilates.</w:t>
+        <w:t xml:space="preserve">Tabla </w:t>
+      </w:r>
+      <w:r>
+        <w:t>qui</w:t>
+      </w:r>
+      <w:r>
+        <w:t>ilates.</w:t>
       </w:r>
     </w:p>
     <w:p>
@@ -6829,24 +7213,36 @@
       <w:pPr>
         <w:pStyle w:val="Ttulo1"/>
       </w:pPr>
-      <w:bookmarkStart w:id="4" w:name="_Toc183718183"/>
+      <w:bookmarkStart w:id="5" w:name="_Toc183718183"/>
       <w:r>
         <w:lastRenderedPageBreak/>
         <w:t>Datos sobre metales importantes para el joyero</w:t>
       </w:r>
-      <w:bookmarkEnd w:id="4"/>
-    </w:p>
-    <w:p>
-      <w:pPr>
-        <w:rPr>
-          <w:lang w:val="es-419" w:eastAsia="es-CO"/>
-        </w:rPr>
-      </w:pPr>
-      <w:r>
-        <w:rPr>
-          <w:lang w:val="es-419" w:eastAsia="es-CO"/>
-        </w:rPr>
-        <w:t>La química está basada en el estudio de los 103 elementos primarios, conocidos hasta la fecha. Son simples cuando se encuentran en estado puro y compuestos cuando están mezclados entre sí. Aquí estudiaremos algunos, sin los cuales, no podría existir la joyería tal como la conocemos. Cada uno aparte de sus características atómicas, posee propiedades concretas que lo diferencia de los demás y, cuando se mezclan entre sí, estas propiedades cambian. Todos los metales que se van a tratar son metales, unos nobles y otros no, pero cada uno juega una función determinada en el contexto:</w:t>
+      <w:bookmarkEnd w:id="5"/>
+    </w:p>
+    <w:p>
+      <w:pPr>
+        <w:rPr>
+          <w:lang w:val="es-419" w:eastAsia="es-CO"/>
+        </w:rPr>
+      </w:pPr>
+      <w:r>
+        <w:rPr>
+          <w:lang w:val="es-419" w:eastAsia="es-CO"/>
+        </w:rPr>
+        <w:t>La química está basada en el estudio de los 103 elementos primarios, conocidos hasta la fecha. Son simples cuando se encuentran en estado puro y compuestos cuando están mezclados entre sí. Aquí estudiaremos algunos, sin los cuales, no podría existir la joyería tal como la conocemos. Cada uno aparte de sus características atómicas, posee propiedades concretas que lo diferencia</w:t>
+      </w:r>
+      <w:r>
+        <w:rPr>
+          <w:lang w:val="es-419" w:eastAsia="es-CO"/>
+        </w:rPr>
+        <w:t>n</w:t>
+      </w:r>
+      <w:r>
+        <w:rPr>
+          <w:lang w:val="es-419" w:eastAsia="es-CO"/>
+        </w:rPr>
+        <w:t xml:space="preserve"> de los demás y, cuando se mezclan entre sí, estas propiedades cambian. Todos los metales que se van a tratar son metales, unos nobles y otros no, pero cada uno juega una función determinada en el contexto:</w:t>
       </w:r>
     </w:p>
     <w:p>
@@ -6876,7 +7272,6 @@
           <w:lang w:val="es-419" w:eastAsia="es-CO"/>
         </w:rPr>
       </w:pPr>
-      <w:proofErr w:type="spellStart"/>
       <w:r>
         <w:rPr>
           <w:b/>
@@ -6885,7 +7280,6 @@
         </w:rPr>
         <w:t>Niquel</w:t>
       </w:r>
-      <w:proofErr w:type="spellEnd"/>
     </w:p>
     <w:p>
       <w:pPr>
@@ -6914,7 +7308,7 @@
         <w:rPr>
           <w:lang w:val="es-419" w:eastAsia="es-CO"/>
         </w:rPr>
-        <w:t xml:space="preserve">No es atacado por el agua destilada, agua de mar, agua potable y las soluciones alcalinas, así como tampoco por la potasa sosa fundidas a 400°C por lo que es muy apto para la fabricación de crisoles de laboratorio. </w:t>
+        <w:t xml:space="preserve">No es atacado por el agua destilada, agua de mar, agua potable y las soluciones alcalinas, así como tampoco por la potasa sosa fundida a 400°C por lo que es muy apto para la fabricación de crisoles de laboratorio. </w:t>
       </w:r>
     </w:p>
     <w:p>
@@ -6944,7 +7338,19 @@
         <w:rPr>
           <w:lang w:val="es-419" w:eastAsia="es-CO"/>
         </w:rPr>
-        <w:t xml:space="preserve">Puede forjarse en frío y en caliente, prensarse, laminarse y estirarse, siendo menos maleable y dúctil que el hierro; en cambio no admite temple. Puede soldarse, aunque en caso con ciertas dificultades, siendo la mejor soldadura la eléctrica por puntos o por costura y la autógena. Es susceptible de adquirir un bonito pulimento. </w:t>
+        <w:t>Puede forjarse en frío y en caliente, prensarse, laminarse y estirarse, siendo menos maleable y dúctil que el hierro; en cambio no admite temple. Puede soldarse, aunque en caso</w:t>
+      </w:r>
+      <w:r>
+        <w:rPr>
+          <w:lang w:val="es-419" w:eastAsia="es-CO"/>
+        </w:rPr>
+        <w:t>s</w:t>
+      </w:r>
+      <w:r>
+        <w:rPr>
+          <w:lang w:val="es-419" w:eastAsia="es-CO"/>
+        </w:rPr>
+        <w:t xml:space="preserve"> con ciertas dificultades, siendo la mejor soldadura la eléctrica por puntos o por costura y la autógena. Es susceptible de adquirir un bonito pulimento. </w:t>
       </w:r>
     </w:p>
     <w:p>
@@ -7043,21 +7449,19 @@
         <w:rPr>
           <w:lang w:val="es-419" w:eastAsia="es-CO"/>
         </w:rPr>
-        <w:t xml:space="preserve">El cobre fue uno de los primeros metales empleados por el hombre. La utilización del cobre en tiempos remotos es debida sin duda a la existencia de este metal en estado nativo, fue sustituyendo, tan pronto se vio su superioridad, a los útiles de </w:t>
-      </w:r>
-      <w:proofErr w:type="spellStart"/>
-      <w:r>
-        <w:rPr>
-          <w:lang w:val="es-419" w:eastAsia="es-CO"/>
-        </w:rPr>
-        <w:t>silex</w:t>
-      </w:r>
-      <w:proofErr w:type="spellEnd"/>
-      <w:r>
-        <w:rPr>
-          <w:lang w:val="es-419" w:eastAsia="es-CO"/>
-        </w:rPr>
-        <w:t xml:space="preserve">. </w:t>
+        <w:t>El cobre fue uno de los primeros metales empleados por el hombre. La utilización del cobre en tiempos remotos es debida sin duda a la existencia de este metal en estado nativo, fue sustituyendo, tan pronto se vio su superioridad, a los útiles de s</w:t>
+      </w:r>
+      <w:r>
+        <w:rPr>
+          <w:lang w:val="es-419" w:eastAsia="es-CO"/>
+        </w:rPr>
+        <w:t>í</w:t>
+      </w:r>
+      <w:r>
+        <w:rPr>
+          <w:lang w:val="es-419" w:eastAsia="es-CO"/>
+        </w:rPr>
+        <w:t xml:space="preserve">lex. </w:t>
       </w:r>
     </w:p>
     <w:p>
@@ -7087,7 +7491,19 @@
         <w:rPr>
           <w:lang w:val="es-419" w:eastAsia="es-CO"/>
         </w:rPr>
-        <w:t xml:space="preserve"> A la temperatura ordinaria el agua no ejerce acción sobre el cobre. Es soluble en ácido sulfúrico no muy concentrado y en agua regia. Se disuelve lentamente en ácido sulfúrico diluido y en presencia del aire. El ácido nítrico lo ataca muy rápidamente, y en caliente, el cloro y el ácido clorhídrico gaseoso. También es atacado por el amoniaco en presencia del aire. </w:t>
+        <w:t xml:space="preserve"> A la temperatura ordinaria</w:t>
+      </w:r>
+      <w:r>
+        <w:rPr>
+          <w:lang w:val="es-419" w:eastAsia="es-CO"/>
+        </w:rPr>
+        <w:t>,</w:t>
+      </w:r>
+      <w:r>
+        <w:rPr>
+          <w:lang w:val="es-419" w:eastAsia="es-CO"/>
+        </w:rPr>
+        <w:t xml:space="preserve"> el agua no ejerce acción sobre el cobre. Es soluble en ácido sulfúrico no muy concentrado y en agua regia. Se disuelve lentamente en ácido sulfúrico diluido y en presencia del aire. El ácido nítrico lo ataca muy rápidamente, y en caliente, el cloro y el ácido clorhídrico gaseoso. También es atacado por el amoniaco en presencia del aire. </w:t>
       </w:r>
     </w:p>
     <w:p>
@@ -7179,30 +7595,74 @@
         <w:rPr>
           <w:lang w:val="es-419" w:eastAsia="es-CO"/>
         </w:rPr>
-        <w:t xml:space="preserve">Prácticamente forma parte de todas las aleaciones de oro, plata y platino. Bajo forma de sales también suele formar parte de la composición de algunos baños de oro de color. Forma parte de la composición de muchas soldaduras para metales preciosos. En bisutería fabricada con </w:t>
-      </w:r>
-      <w:proofErr w:type="spellStart"/>
-      <w:r>
-        <w:rPr>
-          <w:lang w:val="es-419" w:eastAsia="es-CO"/>
-        </w:rPr>
-        <w:t>ZamaK</w:t>
-      </w:r>
-      <w:proofErr w:type="spellEnd"/>
-      <w:r>
-        <w:rPr>
-          <w:lang w:val="es-419" w:eastAsia="es-CO"/>
-        </w:rPr>
-        <w:t xml:space="preserve">, los baños de cobre alcalino y acido constituyen una fase intermedia para los posteriores de níquel y dorado y plateado. Aleado con zinc da lugar a una amplia gama de latones entre los que se encuentra el </w:t>
-      </w:r>
-      <w:proofErr w:type="spellStart"/>
-      <w:r>
-        <w:rPr>
-          <w:lang w:val="es-419" w:eastAsia="es-CO"/>
-        </w:rPr>
-        <w:t>Tombak</w:t>
-      </w:r>
-      <w:proofErr w:type="spellEnd"/>
+        <w:t>Prácticamente forma parte de todas las aleaciones de oro, plata y platino. Bajo forma de sales</w:t>
+      </w:r>
+      <w:r>
+        <w:rPr>
+          <w:lang w:val="es-419" w:eastAsia="es-CO"/>
+        </w:rPr>
+        <w:t>,</w:t>
+      </w:r>
+      <w:r>
+        <w:rPr>
+          <w:lang w:val="es-419" w:eastAsia="es-CO"/>
+        </w:rPr>
+        <w:t xml:space="preserve"> también suele formar parte de la composición de algunos baños de oro de color. Forma parte de la composición de muchas soldaduras para metales preciosos. En bisutería fabricada con </w:t>
+      </w:r>
+      <w:r>
+        <w:rPr>
+          <w:lang w:val="es-419" w:eastAsia="es-CO"/>
+        </w:rPr>
+        <w:t>z</w:t>
+      </w:r>
+      <w:r>
+        <w:rPr>
+          <w:lang w:val="es-419" w:eastAsia="es-CO"/>
+        </w:rPr>
+        <w:t>ama</w:t>
+      </w:r>
+      <w:r>
+        <w:rPr>
+          <w:lang w:val="es-419" w:eastAsia="es-CO"/>
+        </w:rPr>
+        <w:t>k</w:t>
+      </w:r>
+      <w:r>
+        <w:rPr>
+          <w:lang w:val="es-419" w:eastAsia="es-CO"/>
+        </w:rPr>
+        <w:t xml:space="preserve">, los baños de cobre alcalino y </w:t>
+      </w:r>
+      <w:r>
+        <w:rPr>
+          <w:lang w:val="es-419" w:eastAsia="es-CO"/>
+        </w:rPr>
+        <w:t>á</w:t>
+      </w:r>
+      <w:r>
+        <w:rPr>
+          <w:lang w:val="es-419" w:eastAsia="es-CO"/>
+        </w:rPr>
+        <w:t xml:space="preserve">cido constituyen una fase intermedia para los posteriores de níquel dorado y </w:t>
+      </w:r>
+      <w:r>
+        <w:rPr>
+          <w:lang w:val="es-419" w:eastAsia="es-CO"/>
+        </w:rPr>
+        <w:t>plateado. Aleado con zinc</w:t>
+      </w:r>
+      <w:r>
+        <w:rPr>
+          <w:lang w:val="es-419" w:eastAsia="es-CO"/>
+        </w:rPr>
+        <w:t xml:space="preserve">, </w:t>
+      </w:r>
+      <w:r>
+        <w:rPr>
+          <w:lang w:val="es-419" w:eastAsia="es-CO"/>
+        </w:rPr>
+        <w:t>da lugar a una amplia gama de latones entre los que se encuentra el Tombak</w:t>
+      </w:r>
       <w:r>
         <w:rPr>
           <w:lang w:val="es-419" w:eastAsia="es-CO"/>
@@ -7282,20 +7742,62 @@
         <w:rPr>
           <w:lang w:val="es-419" w:eastAsia="es-CO"/>
         </w:rPr>
-        <w:t>El zinc no es atacado por el aire fresco. El aire húmedo lo ataca superficialmente formándose una capa de carbonato básico hidratado. El agua pura no lo ataca, pero si el agua de lluvia a causa del amoniaco y del anhídrido carbónico que contiene.</w:t>
-      </w:r>
-    </w:p>
-    <w:p>
-      <w:pPr>
-        <w:rPr>
-          <w:lang w:val="es-419" w:eastAsia="es-CO"/>
-        </w:rPr>
-      </w:pPr>
-      <w:r>
-        <w:rPr>
-          <w:lang w:val="es-419" w:eastAsia="es-CO"/>
-        </w:rPr>
-        <w:t xml:space="preserve">El Zinc puro se disuelve fácilmente en ácido clorhídrico y menos en los ácidos sulfúricos y acético, si contiene impurezas como hierro, cadmio, arsénico y antimonio, aumenta la solubilidad. El zinc es </w:t>
+        <w:t>El zinc no es atacado por el aire fresco. El aire húmedo lo ataca superficialmente</w:t>
+      </w:r>
+      <w:r>
+        <w:rPr>
+          <w:lang w:val="es-419" w:eastAsia="es-CO"/>
+        </w:rPr>
+        <w:t xml:space="preserve">, </w:t>
+      </w:r>
+      <w:r>
+        <w:rPr>
+          <w:lang w:val="es-419" w:eastAsia="es-CO"/>
+        </w:rPr>
+        <w:t>formándose una capa de carbonato básico hidratado. El agua pura no lo ataca, pero s</w:t>
+      </w:r>
+      <w:r>
+        <w:rPr>
+          <w:lang w:val="es-419" w:eastAsia="es-CO"/>
+        </w:rPr>
+        <w:t>í</w:t>
+      </w:r>
+      <w:r>
+        <w:rPr>
+          <w:lang w:val="es-419" w:eastAsia="es-CO"/>
+        </w:rPr>
+        <w:t xml:space="preserve"> el agua de lluvia</w:t>
+      </w:r>
+      <w:r>
+        <w:rPr>
+          <w:lang w:val="es-419" w:eastAsia="es-CO"/>
+        </w:rPr>
+        <w:t>,</w:t>
+      </w:r>
+      <w:r>
+        <w:rPr>
+          <w:lang w:val="es-419" w:eastAsia="es-CO"/>
+        </w:rPr>
+        <w:t xml:space="preserve"> a causa del amoniaco y del anhídrido carbónico que contiene.</w:t>
+      </w:r>
+    </w:p>
+    <w:p>
+      <w:pPr>
+        <w:rPr>
+          <w:lang w:val="es-419" w:eastAsia="es-CO"/>
+        </w:rPr>
+      </w:pPr>
+      <w:r>
+        <w:rPr>
+          <w:lang w:val="es-419" w:eastAsia="es-CO"/>
+        </w:rPr>
+        <w:t>El Zinc</w:t>
+      </w:r>
+      <w:r>
+        <w:rPr>
+          <w:lang w:val="es-419" w:eastAsia="es-CO"/>
+        </w:rPr>
+        <w:t xml:space="preserve"> puro se disuelve fácilmente en ácido clorhídrico y menos en los ácidos sulfúricos y acético, si contiene impurezas como hierro, cadmio, arsénico y antimonio, aumenta la solubilidad. El zinc es </w:t>
       </w:r>
       <w:r>
         <w:rPr>
@@ -7421,21 +7923,7 @@
         <w:rPr>
           <w:lang w:val="es-419" w:eastAsia="es-CO"/>
         </w:rPr>
-        <w:t xml:space="preserve">En joyería su uso se limita a los baños de </w:t>
-      </w:r>
-      <w:proofErr w:type="spellStart"/>
-      <w:r>
-        <w:rPr>
-          <w:lang w:val="es-419" w:eastAsia="es-CO"/>
-        </w:rPr>
-        <w:t>rodinado</w:t>
-      </w:r>
-      <w:proofErr w:type="spellEnd"/>
-      <w:r>
-        <w:rPr>
-          <w:lang w:val="es-419" w:eastAsia="es-CO"/>
-        </w:rPr>
-        <w:t xml:space="preserve"> que se depositan sobre platino u oro blanco</w:t>
+        <w:t>En joyería su uso se limita a los baños de rodinado que se depositan sobre platino u oro blanco</w:t>
       </w:r>
       <w:r>
         <w:rPr>
@@ -7494,7 +7982,19 @@
         <w:rPr>
           <w:lang w:val="es-419" w:eastAsia="es-CO"/>
         </w:rPr>
-        <w:t xml:space="preserve">Es insoluble en amoniaco. Es soluble en agua regia y en ácido sulfúrico caliente. El ácido nítrico produce una acción lenta que aumenta con la concentración. Su propiedad más notable es su gran capacidad de absorción de gases, especialmente el hidrogeno, lo que lo hace reductor. </w:t>
+        <w:t>Es insoluble en amoniaco. Es soluble en agua regia y en ácido sulfúrico caliente. El ácido nítrico produce una acción lenta que aumenta con la concentración. Su propiedad más notable es su gran capacidad de absorción de gases, especialmente el hidr</w:t>
+      </w:r>
+      <w:r>
+        <w:rPr>
+          <w:lang w:val="es-419" w:eastAsia="es-CO"/>
+        </w:rPr>
+        <w:t>ó</w:t>
+      </w:r>
+      <w:r>
+        <w:rPr>
+          <w:lang w:val="es-419" w:eastAsia="es-CO"/>
+        </w:rPr>
+        <w:t xml:space="preserve">geno, lo que lo hace reductor. </w:t>
       </w:r>
     </w:p>
     <w:p>
@@ -7600,15 +8100,7 @@
           <w:bCs/>
           <w:lang w:val="es-419" w:eastAsia="es-CO"/>
         </w:rPr>
-        <w:t>A</w:t>
-      </w:r>
-      <w:r>
-        <w:rPr>
-          <w:b/>
-          <w:bCs/>
-          <w:lang w:val="es-419" w:eastAsia="es-CO"/>
-        </w:rPr>
-        <w:t>lta temperatura</w:t>
+        <w:t>Alta temperatura</w:t>
       </w:r>
     </w:p>
     <w:p>
@@ -7730,7 +8222,43 @@
         <w:rPr>
           <w:lang w:val="es-419" w:eastAsia="es-CO"/>
         </w:rPr>
-        <w:t>lorhídrico y nítrico: inatacable. Vapores de metales alcalinos fácilmente atacable.  Aleado con plata, es atacado por el ácido nítrico y por el sulfúrico concentrado. No se oxida al aire en estado puro, pero si estando en forma de negro de platino finamente dividido. Se alea con la mayoría de los metales, especialmente con el resto de los metales preciosos y el cobre y níquel, así como con el arsénico y el hierro. En caliente se combina con el azufre y con el fosforo.</w:t>
+        <w:t>lorhídrico y nítrico: inatacable. Vapores de metales alcalinos fácilmente atacable</w:t>
+      </w:r>
+      <w:r>
+        <w:rPr>
+          <w:lang w:val="es-419" w:eastAsia="es-CO"/>
+        </w:rPr>
+        <w:t>s</w:t>
+      </w:r>
+      <w:r>
+        <w:rPr>
+          <w:lang w:val="es-419" w:eastAsia="es-CO"/>
+        </w:rPr>
+        <w:t>.  Aleado con plata, es atacado por el ácido nítrico y por el sulfúrico concentrado. No se oxida al aire en estado puro, pero s</w:t>
+      </w:r>
+      <w:r>
+        <w:rPr>
+          <w:lang w:val="es-419" w:eastAsia="es-CO"/>
+        </w:rPr>
+        <w:t>í</w:t>
+      </w:r>
+      <w:r>
+        <w:rPr>
+          <w:lang w:val="es-419" w:eastAsia="es-CO"/>
+        </w:rPr>
+        <w:t xml:space="preserve"> estando en forma de negro de platino finamente dividido. Se alea con la mayoría de los metales, especialmente con el resto de los metales preciosos y el cobre y níquel, así como con el arsénico y el hierro. En caliente se combina con el azufre y con el f</w:t>
+      </w:r>
+      <w:r>
+        <w:rPr>
+          <w:lang w:val="es-419" w:eastAsia="es-CO"/>
+        </w:rPr>
+        <w:t>ó</w:t>
+      </w:r>
+      <w:r>
+        <w:rPr>
+          <w:lang w:val="es-419" w:eastAsia="es-CO"/>
+        </w:rPr>
+        <w:t>sforo.</w:t>
       </w:r>
     </w:p>
     <w:p>
@@ -7992,7 +8520,7 @@
         <w:rPr>
           <w:lang w:val="es-419" w:eastAsia="es-CO"/>
         </w:rPr>
-        <w:t>Es el más dúctil y maleable de todos los metales, pudiendo obtenerse hojas o panes de 1/12000mm. Y un gramo de oro se puedes estirar</w:t>
+        <w:t>Es el más dúctil y maleable de todos los metales, pudiendo obtenerse hojas o panes de 1/12000</w:t>
       </w:r>
       <w:r>
         <w:rPr>
@@ -8004,7 +8532,43 @@
         <w:rPr>
           <w:lang w:val="es-419" w:eastAsia="es-CO"/>
         </w:rPr>
-        <w:t>en hilos hasta 2000 m de longitud. Pequeñas impurezas tales como: bismuto, teluro y plomo disminuyen su maleabilidad. Es más blando que la plata y más duro que el estaño teniendo una dureza de 2,5 a 3 en la escala de Mosh. Las impurezas anteriormente indicadas aumentan su dureza.</w:t>
+        <w:t>mm. Y un gramo de oro se puede</w:t>
+      </w:r>
+      <w:r>
+        <w:rPr>
+          <w:lang w:val="es-419" w:eastAsia="es-CO"/>
+        </w:rPr>
+        <w:t>n</w:t>
+      </w:r>
+      <w:r>
+        <w:rPr>
+          <w:lang w:val="es-419" w:eastAsia="es-CO"/>
+        </w:rPr>
+        <w:t xml:space="preserve"> estirar</w:t>
+      </w:r>
+      <w:r>
+        <w:rPr>
+          <w:lang w:val="es-419" w:eastAsia="es-CO"/>
+        </w:rPr>
+        <w:t xml:space="preserve"> </w:t>
+      </w:r>
+      <w:r>
+        <w:rPr>
+          <w:lang w:val="es-419" w:eastAsia="es-CO"/>
+        </w:rPr>
+        <w:t>en hilos hasta 2000 m de longitud. Pequeñas impurezas tales como: bismuto, teluro y plomo disminuyen su maleabilidad. Es más blando que la plata y más duro que el estaño</w:t>
+      </w:r>
+      <w:r>
+        <w:rPr>
+          <w:lang w:val="es-419" w:eastAsia="es-CO"/>
+        </w:rPr>
+        <w:t>,</w:t>
+      </w:r>
+      <w:r>
+        <w:rPr>
+          <w:lang w:val="es-419" w:eastAsia="es-CO"/>
+        </w:rPr>
+        <w:t xml:space="preserve"> teniendo una dureza de 2,5 a 3 en la escala de Mosh. Las impurezas anteriormente indicadas aumentan su dureza.</w:t>
       </w:r>
     </w:p>
     <w:p>
@@ -8034,31 +8598,37 @@
         <w:rPr>
           <w:lang w:val="es-419" w:eastAsia="es-CO"/>
         </w:rPr>
-        <w:t>Es el metal más empleado en la joyería En tiempos pasados se empleó muchísimo para monedas. Se emplea para el dorado del vidrio y de</w:t>
-      </w:r>
-      <w:r>
-        <w:rPr>
-          <w:lang w:val="es-419" w:eastAsia="es-CO"/>
-        </w:rPr>
-        <w:t xml:space="preserve"> </w:t>
-      </w:r>
-      <w:r>
-        <w:rPr>
-          <w:lang w:val="es-419" w:eastAsia="es-CO"/>
-        </w:rPr>
-        <w:t>la porcelana. En odontología para piezas dentales. Para el dorado galvánico sobre objetos de cobre, latón y plata. En galvanotecnia es muy utilizado el cianuro doble de oro y de potasio. Las aleaciones de oro son numerosísimas entre las que caben destacar: oro/plata, oro/cobre, oro/plata/cobre, oro/plata/cobre/zinc, oro/plata/cobre/níquel/zinc, oro/plata/cobre/paladio, oro/plata/platino, oro/paladio, oro/ paladio/plata. También se utiliza para preparar soldaduras para todas las aleaciones</w:t>
-      </w:r>
-      <w:r>
-        <w:rPr>
-          <w:lang w:val="es-419" w:eastAsia="es-CO"/>
-        </w:rPr>
-        <w:t xml:space="preserve"> </w:t>
-      </w:r>
-      <w:r>
-        <w:rPr>
-          <w:lang w:val="es-419" w:eastAsia="es-CO"/>
-        </w:rPr>
-        <w:t>citadas anteriormente.</w:t>
+        <w:t>Es el metal más empleado en la</w:t>
+      </w:r>
+      <w:r>
+        <w:rPr>
+          <w:lang w:val="es-419" w:eastAsia="es-CO"/>
+        </w:rPr>
+        <w:t xml:space="preserve"> joyería. En tiempos pasados se empleó muchísimo para monedas. </w:t>
+      </w:r>
+      <w:r>
+        <w:rPr>
+          <w:lang w:val="es-419" w:eastAsia="es-CO"/>
+        </w:rPr>
+        <w:t>Se emplea para el dorado del vidrio y de la porcelana. En odontología para piezas dentales. Para el dorado galvánico sobre objetos de cobre, latón y plata. En galvanotecnia es muy utilizado el cianuro doble de oro y de potasio. Las aleaciones de oro son numerosísimas</w:t>
+      </w:r>
+      <w:r>
+        <w:rPr>
+          <w:lang w:val="es-419" w:eastAsia="es-CO"/>
+        </w:rPr>
+        <w:t>,</w:t>
+      </w:r>
+      <w:r>
+        <w:rPr>
+          <w:lang w:val="es-419" w:eastAsia="es-CO"/>
+        </w:rPr>
+        <w:t xml:space="preserve"> entre las que caben destacar: oro/plata, oro/cobre, oro/plata/cobre, oro/plata/cobre/zinc, oro/plata/cobre/níquel/zinc, oro/plata/cobre/paladio, oro/plata/platino, oro/paladio, oro/paladio/plata. También se utiliza para preparar soldaduras para todas las aleaciones citadas anteriormente</w:t>
+      </w:r>
+      <w:r>
+        <w:rPr>
+          <w:lang w:val="es-419" w:eastAsia="es-CO"/>
+        </w:rPr>
+        <w:t>.</w:t>
       </w:r>
     </w:p>
     <w:p>
@@ -8164,7 +8734,19 @@
         <w:rPr>
           <w:lang w:val="es-419" w:eastAsia="es-CO"/>
         </w:rPr>
-        <w:t>Después del oro es el más dúctil y maleable de todos los metales. Puede laminarse a panes de hasta 0, 00025 mm de espesor y con 1 gramos de plata puede obtenerse un hilo de 180 metros de longitud.</w:t>
+        <w:t>Después del oro</w:t>
+      </w:r>
+      <w:r>
+        <w:rPr>
+          <w:lang w:val="es-419" w:eastAsia="es-CO"/>
+        </w:rPr>
+        <w:t>,</w:t>
+      </w:r>
+      <w:r>
+        <w:rPr>
+          <w:lang w:val="es-419" w:eastAsia="es-CO"/>
+        </w:rPr>
+        <w:t xml:space="preserve"> es el más dúctil y maleable de todos los metales. Puede laminarse a panes de hasta 0, 00025 mm de espesor y con 1 gramos de plata puede obtenerse un hilo de 180 metros de longitud.</w:t>
       </w:r>
     </w:p>
     <w:p>
@@ -8194,7 +8776,19 @@
         <w:rPr>
           <w:lang w:val="es-419" w:eastAsia="es-CO"/>
         </w:rPr>
-        <w:t>Se emplea para la fabricación de monedas, alhajas, relojes, utensilios domésticos y objetos artísticos. Se emplea también para el plateado galvánico de objetos, especialmente sobre cobre o latón. De sus compuestos el más importante es el nitrato del cual se parte para la obtención de todas las sales de plata. Su mayor aplicación es aleada con otros metales y de estos especialmente el cobre y el oro.</w:t>
+        <w:t>Se emplea para la fabricación de monedas, alhajas, relojes, utensilios domésticos y objetos artísticos. Se emplea también para el plateado galvánico de objetos, especialmente sobre cobre o latón. De sus compuestos el más importante es el nitrato</w:t>
+      </w:r>
+      <w:r>
+        <w:rPr>
+          <w:lang w:val="es-419" w:eastAsia="es-CO"/>
+        </w:rPr>
+        <w:t>,</w:t>
+      </w:r>
+      <w:r>
+        <w:rPr>
+          <w:lang w:val="es-419" w:eastAsia="es-CO"/>
+        </w:rPr>
+        <w:t xml:space="preserve"> del cual se parte para la obtención de todas las sales de plata. Su mayor aplicación es aleada con otros metales y de estos especialmente el cobre y el oro.</w:t>
       </w:r>
     </w:p>
     <w:p>
@@ -8216,24 +8810,39 @@
       <w:pPr>
         <w:pStyle w:val="Ttulo1"/>
       </w:pPr>
-      <w:bookmarkStart w:id="5" w:name="_Toc183718184"/>
+      <w:bookmarkStart w:id="6" w:name="_Toc183718184"/>
       <w:r>
         <w:lastRenderedPageBreak/>
         <w:t>Tipos de joyas</w:t>
       </w:r>
-      <w:bookmarkEnd w:id="5"/>
-    </w:p>
-    <w:p>
-      <w:pPr>
-        <w:rPr>
-          <w:lang w:val="es-419" w:eastAsia="es-CO"/>
-        </w:rPr>
-      </w:pPr>
-      <w:r>
-        <w:rPr>
-          <w:lang w:val="es-419" w:eastAsia="es-CO"/>
-        </w:rPr>
-        <w:t xml:space="preserve">La joyería incluye anillos, collares, pulseras, aretes, broches, gargantillas, tiaras, zarcillos, charms, y piezas artesanales únicas. Cada tipo resalta </w:t>
+      <w:bookmarkEnd w:id="6"/>
+    </w:p>
+    <w:p>
+      <w:pPr>
+        <w:rPr>
+          <w:lang w:val="es-419" w:eastAsia="es-CO"/>
+        </w:rPr>
+      </w:pPr>
+      <w:r>
+        <w:rPr>
+          <w:lang w:val="es-419" w:eastAsia="es-CO"/>
+        </w:rPr>
+        <w:t xml:space="preserve">La joyería incluye anillos, collares, pulseras, aretes, broches, gargantillas, tiaras, zarcillos, </w:t>
+      </w:r>
+      <w:proofErr w:type="spellStart"/>
+      <w:r>
+        <w:rPr>
+          <w:rStyle w:val="Extranjerismo"/>
+          <w:lang w:val="es-ES"/>
+        </w:rPr>
+        <w:t>charms</w:t>
+      </w:r>
+      <w:proofErr w:type="spellEnd"/>
+      <w:r>
+        <w:rPr>
+          <w:lang w:val="es-419" w:eastAsia="es-CO"/>
+        </w:rPr>
+        <w:t xml:space="preserve">, y piezas artesanales únicas. Cada tipo resalta </w:t>
       </w:r>
       <w:r>
         <w:rPr>
@@ -8274,53 +8883,26 @@
         </w:rPr>
         <w:t xml:space="preserve">en alta joyería, juego armonioso de varias piezas, que se compone, por lo general, de collar, pendientes, pulsera y sortija. En francés se distingue la grande </w:t>
       </w:r>
-      <w:proofErr w:type="spellStart"/>
       <w:r>
         <w:rPr>
           <w:rStyle w:val="Extranjerismo"/>
           <w:lang w:val="es-419" w:eastAsia="es-CO"/>
         </w:rPr>
-        <w:t>parure</w:t>
-      </w:r>
-      <w:proofErr w:type="spellEnd"/>
+        <w:t xml:space="preserve">parure </w:t>
+      </w:r>
+      <w:r>
+        <w:rPr>
+          <w:lang w:val="es-419" w:eastAsia="es-CO"/>
+        </w:rPr>
+        <w:t xml:space="preserve">(diadema, joyas de pecho, pendientes, collar y dos pulseras idénticas) y la </w:t>
+      </w:r>
       <w:r>
         <w:rPr>
           <w:rStyle w:val="Extranjerismo"/>
           <w:lang w:val="es-419" w:eastAsia="es-CO"/>
         </w:rPr>
-        <w:t xml:space="preserve"> </w:t>
-      </w:r>
-      <w:r>
-        <w:rPr>
-          <w:lang w:val="es-419" w:eastAsia="es-CO"/>
-        </w:rPr>
-        <w:t xml:space="preserve">(diadema, joyas de pecho, pendientes, collar y dos pulseras idénticas) y la </w:t>
-      </w:r>
-      <w:proofErr w:type="spellStart"/>
-      <w:r>
-        <w:rPr>
-          <w:rStyle w:val="Extranjerismo"/>
-          <w:lang w:val="es-419" w:eastAsia="es-CO"/>
-        </w:rPr>
-        <w:t>petite</w:t>
-      </w:r>
-      <w:proofErr w:type="spellEnd"/>
-      <w:r>
-        <w:rPr>
-          <w:rStyle w:val="Extranjerismo"/>
-          <w:lang w:val="es-419" w:eastAsia="es-CO"/>
-        </w:rPr>
-        <w:t xml:space="preserve"> </w:t>
-      </w:r>
-      <w:proofErr w:type="spellStart"/>
-      <w:r>
-        <w:rPr>
-          <w:rStyle w:val="Extranjerismo"/>
-          <w:lang w:val="es-419" w:eastAsia="es-CO"/>
-        </w:rPr>
-        <w:t>parure</w:t>
-      </w:r>
-      <w:proofErr w:type="spellEnd"/>
+        <w:t>petite parure</w:t>
+      </w:r>
       <w:r>
         <w:rPr>
           <w:lang w:val="es-419" w:eastAsia="es-CO"/>
@@ -8439,13 +9021,19 @@
         <w:rPr>
           <w:lang w:val="es-419" w:eastAsia="es-CO"/>
         </w:rPr>
-        <w:t xml:space="preserve"> </w:t>
-      </w:r>
-      <w:r>
-        <w:rPr>
-          <w:lang w:val="es-419" w:eastAsia="es-CO"/>
-        </w:rPr>
-        <w:t>el broche es un objeto muy antiguo, posiblemente su predecesor fue la fíbula, que usaron diversos pueblos en la antigüedad. Originariamente constaba de dos partes, generalmente simétricas, una de las cuales se puede enganchar en la otra, y su misión era asegurar el cierre del cinturón. Posteriormente se destinó a abrochar prendas de vestir, sobre todo capas.</w:t>
+        <w:t xml:space="preserve"> el broche es un objeto muy antiguo, posiblemente su predecesor fue la fíbula, que usaron diversos pueblos en la antigüedad. Originariamente constaba de dos partes, generalmente simétricas, una de las cuales se puede enganchar en la otra, y su misión era asegurar el cierre del cinturón. Posteriormente</w:t>
+      </w:r>
+      <w:r>
+        <w:rPr>
+          <w:lang w:val="es-419" w:eastAsia="es-CO"/>
+        </w:rPr>
+        <w:t>,</w:t>
+      </w:r>
+      <w:r>
+        <w:rPr>
+          <w:lang w:val="es-419" w:eastAsia="es-CO"/>
+        </w:rPr>
+        <w:t xml:space="preserve"> se destinó a abrochar prendas de vestir, sobre todo capas.</w:t>
       </w:r>
     </w:p>
     <w:p>
@@ -8467,28 +9055,94 @@
         <w:rPr>
           <w:lang w:val="es-419" w:eastAsia="es-CO"/>
         </w:rPr>
+        <w:t>: la razón de ser de la cadena es la posibilidad de que un metal rígido pueda ser articulado o flexible para verificar un rodeo circular sin ceder a la tensión, lo que se logra mediante un sistema de eslabones, es decir, enlazando sin solución de continuidad diversos elementos: anillos, discos perforados, esferas con asas, etc.</w:t>
+      </w:r>
+    </w:p>
+    <w:p>
+      <w:pPr>
+        <w:rPr>
+          <w:lang w:val="es-419" w:eastAsia="es-CO"/>
+        </w:rPr>
+      </w:pPr>
+      <w:r>
+        <w:rPr>
+          <w:b/>
+          <w:bCs/>
+          <w:lang w:val="es-419" w:eastAsia="es-CO"/>
+        </w:rPr>
+        <w:t>Camafeo</w:t>
+      </w:r>
+      <w:r>
+        <w:rPr>
+          <w:lang w:val="es-419" w:eastAsia="es-CO"/>
+        </w:rPr>
+        <w:t>: pieza de ágata, ónix, sardonix, ópalo, conchas de capas multicolores, etc.</w:t>
+      </w:r>
+      <w:r>
+        <w:rPr>
+          <w:lang w:val="es-419" w:eastAsia="es-CO"/>
+        </w:rPr>
+        <w:t>,</w:t>
+      </w:r>
+      <w:r>
+        <w:rPr>
+          <w:lang w:val="es-419" w:eastAsia="es-CO"/>
+        </w:rPr>
+        <w:t xml:space="preserve"> tallada en bajorrelieve, en la que la figura o el motivo suelen tener distinta coloración que la base. Para que sea realmente una joya</w:t>
+      </w:r>
+      <w:r>
+        <w:rPr>
+          <w:lang w:val="es-419" w:eastAsia="es-CO"/>
+        </w:rPr>
+        <w:t>,</w:t>
+      </w:r>
+      <w:r>
+        <w:rPr>
+          <w:lang w:val="es-419" w:eastAsia="es-CO"/>
+        </w:rPr>
+        <w:t xml:space="preserve"> deberá ir orlada con oro y a veces con piedras preciosas. Se ha utilizado en sortijas, pendientes, broches, colgantes y hasta en collares.</w:t>
+      </w:r>
+    </w:p>
+    <w:p>
+      <w:pPr>
+        <w:rPr>
+          <w:lang w:val="es-419" w:eastAsia="es-CO"/>
+        </w:rPr>
+      </w:pPr>
+      <w:r>
+        <w:rPr>
+          <w:b/>
+          <w:bCs/>
+          <w:lang w:val="es-419" w:eastAsia="es-CO"/>
+        </w:rPr>
+        <w:t>Colgante</w:t>
+      </w:r>
+      <w:r>
+        <w:rPr>
+          <w:lang w:val="es-419" w:eastAsia="es-CO"/>
+        </w:rPr>
         <w:t xml:space="preserve">: </w:t>
       </w:r>
       <w:r>
         <w:rPr>
           <w:lang w:val="es-419" w:eastAsia="es-CO"/>
         </w:rPr>
-        <w:t>la razón de ser de la cadena es la posibilidad de que un metal rígido pueda ser articulado o flexible para verificar un rodeo circular sin ceder a la tensión, lo que se logra mediante un sistema de eslabones, es decir, enlazando sin solución de continuidad diversos elementos: anillos, discos perforados, esferas con asas, etc.</w:t>
-      </w:r>
-    </w:p>
-    <w:p>
-      <w:pPr>
-        <w:rPr>
-          <w:lang w:val="es-419" w:eastAsia="es-CO"/>
-        </w:rPr>
-      </w:pPr>
-      <w:r>
-        <w:rPr>
-          <w:b/>
-          <w:bCs/>
-          <w:lang w:val="es-419" w:eastAsia="es-CO"/>
-        </w:rPr>
-        <w:t>Camafeo</w:t>
+        <w:t>el término es relativamente moderno, y en parte ha suplantado al antiguo de pinjante, aunque hay entre ambos matices especiales. Por otra parte, la diferencia entre colgante y broche es también muy sutil, pues consiste solamente en estar suspendido y no prendido. Puede ser tanto un ornamento del vestido, a la altura del escote, o ir situado sobre la misma piel.</w:t>
+      </w:r>
+    </w:p>
+    <w:p>
+      <w:pPr>
+        <w:rPr>
+          <w:lang w:val="es-419" w:eastAsia="es-CO"/>
+        </w:rPr>
+      </w:pPr>
+      <w:r>
+        <w:rPr>
+          <w:b/>
+          <w:bCs/>
+          <w:lang w:val="es-419" w:eastAsia="es-CO"/>
+        </w:rPr>
+        <w:t>Collar</w:t>
       </w:r>
       <w:r>
         <w:rPr>
@@ -8500,63 +9154,8 @@
         <w:rPr>
           <w:lang w:val="es-419" w:eastAsia="es-CO"/>
         </w:rPr>
-        <w:t>pieza de ágata, ónix, sardonix, ópalo, conchas de capas multicolores, etc. tallada en bajorrelieve, en la que la figura o el motivo suelen tener distinta coloración que la base. Para que sea realmente una joya deberá ir orlada con oro y a veces con piedras preciosas. Se ha utilizado en sortijas, pendientes, broches, colgantes y hasta en collares.</w:t>
-      </w:r>
-    </w:p>
-    <w:p>
-      <w:pPr>
-        <w:rPr>
-          <w:lang w:val="es-419" w:eastAsia="es-CO"/>
-        </w:rPr>
-      </w:pPr>
-      <w:r>
-        <w:rPr>
-          <w:b/>
-          <w:bCs/>
-          <w:lang w:val="es-419" w:eastAsia="es-CO"/>
-        </w:rPr>
-        <w:t>Colgante</w:t>
-      </w:r>
-      <w:r>
-        <w:rPr>
-          <w:lang w:val="es-419" w:eastAsia="es-CO"/>
-        </w:rPr>
-        <w:t xml:space="preserve">: </w:t>
-      </w:r>
-      <w:r>
-        <w:rPr>
-          <w:lang w:val="es-419" w:eastAsia="es-CO"/>
-        </w:rPr>
-        <w:t>el término es relativamente moderno, y en parte ha suplantado al antiguo de pinjante, aunque hay entre ambos matices especiales. Por otra parte, la diferencia entre colgante y broche es también muy sutil, pues consiste solamente en estar suspendido y no prendido. Puede ser tanto un ornamento del vestido, a la altura del escote, o ir situado sobre la misma piel.</w:t>
-      </w:r>
-    </w:p>
-    <w:p>
-      <w:pPr>
-        <w:rPr>
-          <w:lang w:val="es-419" w:eastAsia="es-CO"/>
-        </w:rPr>
-      </w:pPr>
-      <w:r>
-        <w:rPr>
-          <w:b/>
-          <w:bCs/>
-          <w:lang w:val="es-419" w:eastAsia="es-CO"/>
-        </w:rPr>
-        <w:t>Collar</w:t>
-      </w:r>
-      <w:r>
-        <w:rPr>
-          <w:lang w:val="es-419" w:eastAsia="es-CO"/>
-        </w:rPr>
-        <w:t xml:space="preserve">: </w:t>
-      </w:r>
-      <w:r>
-        <w:rPr>
-          <w:lang w:val="es-419" w:eastAsia="es-CO"/>
-        </w:rPr>
         <w:t xml:space="preserve">del latín </w:t>
       </w:r>
-      <w:proofErr w:type="spellStart"/>
       <w:r>
         <w:rPr>
           <w:rStyle w:val="Extranjerismo"/>
@@ -8564,28 +9163,18 @@
         </w:rPr>
         <w:t>collare</w:t>
       </w:r>
-      <w:proofErr w:type="spellEnd"/>
       <w:r>
         <w:rPr>
           <w:lang w:val="es-419" w:eastAsia="es-CO"/>
         </w:rPr>
         <w:t xml:space="preserve">, derivado de </w:t>
       </w:r>
-      <w:proofErr w:type="spellStart"/>
       <w:r>
         <w:rPr>
           <w:rStyle w:val="Extranjerismo"/>
           <w:lang w:val="es-419" w:eastAsia="es-CO"/>
         </w:rPr>
-        <w:t>collum</w:t>
-      </w:r>
-      <w:proofErr w:type="spellEnd"/>
-      <w:r>
-        <w:rPr>
-          <w:rStyle w:val="Extranjerismo"/>
-          <w:lang w:val="es-419" w:eastAsia="es-CO"/>
-        </w:rPr>
-        <w:t>,</w:t>
+        <w:t>collum,</w:t>
       </w:r>
       <w:r>
         <w:rPr>
@@ -8627,21 +9216,12 @@
         <w:lastRenderedPageBreak/>
         <w:t>“</w:t>
       </w:r>
-      <w:proofErr w:type="spellStart"/>
       <w:r>
         <w:rPr>
           <w:rStyle w:val="Extranjerismo"/>
           <w:lang w:val="es-419" w:eastAsia="es-CO"/>
         </w:rPr>
-        <w:t>degradés</w:t>
-      </w:r>
-      <w:proofErr w:type="spellEnd"/>
-      <w:r>
-        <w:rPr>
-          <w:rStyle w:val="Extranjerismo"/>
-          <w:lang w:val="es-419" w:eastAsia="es-CO"/>
-        </w:rPr>
-        <w:t>”</w:t>
+        <w:t>degradés”</w:t>
       </w:r>
       <w:r>
         <w:rPr>
@@ -8674,7 +9254,7 @@
         <w:rPr>
           <w:lang w:val="es-419" w:eastAsia="es-CO"/>
         </w:rPr>
-        <w:t>figura formada por dos líneas que se 15 cruzan perpendicularmente. También hay cruces de formas características que han servido como emblema o insignia, por ejemplo, órdenes militares, y que se conocen por su nombre específico.</w:t>
+        <w:t>figura formada por dos líneas que se cruzan perpendicularmente. También hay cruces de formas características que han servido como emblema o insignia, por ejemplo, órdenes militares, y que se conocen por su nombre específico.</w:t>
       </w:r>
     </w:p>
     <w:p>
@@ -8701,7 +9281,19 @@
         <w:rPr>
           <w:lang w:val="es-419" w:eastAsia="es-CO"/>
         </w:rPr>
-        <w:t>adorno en forma de media corona, sólo para la parte delantera de la cabeza. También es un aro abierto de cualquier material que usan las mujeres como adorno, o para sujetarse el pelo hacia atrás, y se llama diadema asimismo al arco que llevan algunas coronas de un lado a otro por la parte superior.</w:t>
+        <w:t>adorno en forma de media corona, sólo para la parte delantera de la cabeza. También es un aro abierto de cualquier material que usan las mujeres como adorno, o para sujetarse el pelo hacia atrás, y se llama diadema</w:t>
+      </w:r>
+      <w:r>
+        <w:rPr>
+          <w:lang w:val="es-419" w:eastAsia="es-CO"/>
+        </w:rPr>
+        <w:t>,</w:t>
+      </w:r>
+      <w:r>
+        <w:rPr>
+          <w:lang w:val="es-419" w:eastAsia="es-CO"/>
+        </w:rPr>
+        <w:t xml:space="preserve"> asimismo al arco que lleva algunas coronas de un lado a otro por la parte superior.</w:t>
       </w:r>
     </w:p>
     <w:p>
@@ -8782,7 +9374,19 @@
         <w:rPr>
           <w:lang w:val="es-419" w:eastAsia="es-CO"/>
         </w:rPr>
-        <w:t>es un cerco de metal u otra materia, con piedras preciosas o sin ellas, que rodea la muñeca o alguna parte del brazo y se usa como adorno. Como joya es una adaptación del brazalete, cuando se impuso la manga larga, que dejaba a éste fuera de lugar.</w:t>
+        <w:t xml:space="preserve">es un cerco de metal u otra materia, con piedras preciosas o sin ellas, que rodea la muñeca o alguna parte del brazo y se usa como adorno. Como joya es una adaptación del brazalete, cuando se impuso la manga larga, que dejaba a </w:t>
+      </w:r>
+      <w:r>
+        <w:rPr>
+          <w:lang w:val="es-419" w:eastAsia="es-CO"/>
+        </w:rPr>
+        <w:t>e</w:t>
+      </w:r>
+      <w:r>
+        <w:rPr>
+          <w:lang w:val="es-419" w:eastAsia="es-CO"/>
+        </w:rPr>
+        <w:t>ste fuera de lugar.</w:t>
       </w:r>
     </w:p>
     <w:p>
@@ -8812,146 +9416,164 @@
         </w:rPr>
         <w:t>la palabra "sortija" proviene del latín "</w:t>
       </w:r>
+      <w:r>
+        <w:rPr>
+          <w:rStyle w:val="Extranjerismo"/>
+          <w:lang w:val="es-419" w:eastAsia="es-CO"/>
+        </w:rPr>
+        <w:t>sors-sortis</w:t>
+      </w:r>
+      <w:r>
+        <w:rPr>
+          <w:lang w:val="es-419" w:eastAsia="es-CO"/>
+        </w:rPr>
+        <w:t>" y se refiere a un adorno para los dedos. La moda dicta llevar una o varias sortijas, generalmente en dedos descubiertos, a veces sobre guantes. Existen sortijas de sello, simbólicas como las de boda, y de insignia jerárquica, como los anillos episcopales, además de las puramente ornamentales.</w:t>
+      </w:r>
+    </w:p>
+    <w:p>
+      <w:pPr>
+        <w:rPr>
+          <w:lang w:val="es-419" w:eastAsia="es-CO"/>
+        </w:rPr>
+      </w:pPr>
+      <w:r>
+        <w:rPr>
+          <w:lang w:val="es-419" w:eastAsia="es-CO"/>
+        </w:rPr>
+        <w:t>Según su forma, uso o componentes, se adoptan diversos nombres para esta joya:</w:t>
+      </w:r>
+    </w:p>
+    <w:p>
+      <w:pPr>
+        <w:rPr>
+          <w:lang w:val="es-419" w:eastAsia="es-CO"/>
+        </w:rPr>
+      </w:pPr>
+      <w:r>
+        <w:rPr>
+          <w:b/>
+          <w:bCs/>
+          <w:lang w:val="es-419" w:eastAsia="es-CO"/>
+        </w:rPr>
+        <w:t>Joya 1</w:t>
+      </w:r>
+      <w:r>
+        <w:rPr>
+          <w:lang w:val="es-419" w:eastAsia="es-CO"/>
+        </w:rPr>
+        <w:t>: anillo</w:t>
+      </w:r>
+      <w:r>
+        <w:rPr>
+          <w:lang w:val="es-419" w:eastAsia="es-CO"/>
+        </w:rPr>
+        <w:t>.</w:t>
+      </w:r>
+    </w:p>
+    <w:p>
+      <w:pPr>
+        <w:rPr>
+          <w:lang w:val="es-419" w:eastAsia="es-CO"/>
+        </w:rPr>
+      </w:pPr>
+      <w:r>
+        <w:rPr>
+          <w:b/>
+          <w:bCs/>
+          <w:lang w:val="es-419" w:eastAsia="es-CO"/>
+        </w:rPr>
+        <w:t>Joya 2</w:t>
+      </w:r>
+      <w:r>
+        <w:rPr>
+          <w:lang w:val="es-419" w:eastAsia="es-CO"/>
+        </w:rPr>
+        <w:t>: ajustador.</w:t>
+      </w:r>
+      <w:r>
+        <w:rPr>
+          <w:lang w:val="es-419" w:eastAsia="es-CO"/>
+        </w:rPr>
+        <w:t xml:space="preserve"> Anillo que se coloca después de la sortija, para evitar que </w:t>
+      </w:r>
+      <w:r>
+        <w:rPr>
+          <w:lang w:val="es-419" w:eastAsia="es-CO"/>
+        </w:rPr>
+        <w:t>e</w:t>
+      </w:r>
+      <w:r>
+        <w:rPr>
+          <w:lang w:val="es-419" w:eastAsia="es-CO"/>
+        </w:rPr>
+        <w:t>sta se salga.</w:t>
+      </w:r>
+    </w:p>
+    <w:p>
+      <w:pPr>
+        <w:rPr>
+          <w:lang w:val="es-419" w:eastAsia="es-CO"/>
+        </w:rPr>
+      </w:pPr>
+      <w:r>
+        <w:rPr>
+          <w:b/>
+          <w:bCs/>
+          <w:lang w:val="es-419" w:eastAsia="es-CO"/>
+        </w:rPr>
+        <w:t>Joya 3</w:t>
+      </w:r>
+      <w:r>
+        <w:rPr>
+          <w:lang w:val="es-419" w:eastAsia="es-CO"/>
+        </w:rPr>
+        <w:t>: a</w:t>
+      </w:r>
+      <w:r>
+        <w:rPr>
+          <w:lang w:val="es-419" w:eastAsia="es-CO"/>
+        </w:rPr>
+        <w:t>lianza. Anillo nupcial o de esponsales. Deriva de aliar, unir.</w:t>
+      </w:r>
+    </w:p>
+    <w:p>
+      <w:pPr>
+        <w:rPr>
+          <w:lang w:val="es-419" w:eastAsia="es-CO"/>
+        </w:rPr>
+      </w:pPr>
+      <w:r>
+        <w:rPr>
+          <w:b/>
+          <w:bCs/>
+          <w:lang w:val="es-419" w:eastAsia="es-CO"/>
+        </w:rPr>
+        <w:t>Joya 4</w:t>
+      </w:r>
+      <w:r>
+        <w:rPr>
+          <w:lang w:val="es-419" w:eastAsia="es-CO"/>
+        </w:rPr>
+        <w:t>: a</w:t>
+      </w:r>
+      <w:r>
+        <w:rPr>
+          <w:lang w:val="es-419" w:eastAsia="es-CO"/>
+        </w:rPr>
+        <w:t xml:space="preserve">lianza catalana. Anillo con piedras calibradas engarzadas en todo su diámetro, se la conoce también con los nombres de </w:t>
+      </w:r>
+      <w:r>
+        <w:rPr>
+          <w:rStyle w:val="Extranjerismo"/>
+          <w:lang w:val="es-ES"/>
+        </w:rPr>
+        <w:t>“</w:t>
+      </w:r>
       <w:proofErr w:type="spellStart"/>
       <w:r>
         <w:rPr>
           <w:rStyle w:val="Extranjerismo"/>
-          <w:lang w:val="es-419" w:eastAsia="es-CO"/>
-        </w:rPr>
-        <w:t>sors-sortis</w:t>
-      </w:r>
-      <w:proofErr w:type="spellEnd"/>
-      <w:r>
-        <w:rPr>
-          <w:lang w:val="es-419" w:eastAsia="es-CO"/>
-        </w:rPr>
-        <w:t>" y se refiere a un adorno para los dedos. La moda dicta llevar una o varias sortijas, generalmente en dedos descubiertos, a veces sobre guantes. Existen sortijas de sello, simbólicas como las de boda, y de insignia jerárquica, como los anillos episcopales, además de las puramente ornamentales.</w:t>
-      </w:r>
-    </w:p>
-    <w:p>
-      <w:pPr>
-        <w:rPr>
-          <w:lang w:val="es-419" w:eastAsia="es-CO"/>
-        </w:rPr>
-      </w:pPr>
-      <w:r>
-        <w:rPr>
-          <w:lang w:val="es-419" w:eastAsia="es-CO"/>
-        </w:rPr>
-        <w:t>Según su forma, uso o componentes, se adoptan diversos nombres para esta joya:</w:t>
-      </w:r>
-    </w:p>
-    <w:p>
-      <w:pPr>
-        <w:rPr>
-          <w:lang w:val="es-419" w:eastAsia="es-CO"/>
-        </w:rPr>
-      </w:pPr>
-      <w:r>
-        <w:rPr>
-          <w:b/>
-          <w:bCs/>
-          <w:lang w:val="es-419" w:eastAsia="es-CO"/>
-        </w:rPr>
-        <w:t>Joya 1</w:t>
-      </w:r>
-      <w:r>
-        <w:rPr>
-          <w:lang w:val="es-419" w:eastAsia="es-CO"/>
-        </w:rPr>
-        <w:t>: anillo</w:t>
-      </w:r>
-      <w:r>
-        <w:rPr>
-          <w:lang w:val="es-419" w:eastAsia="es-CO"/>
-        </w:rPr>
-        <w:t>.</w:t>
-      </w:r>
-    </w:p>
-    <w:p>
-      <w:pPr>
-        <w:rPr>
-          <w:lang w:val="es-419" w:eastAsia="es-CO"/>
-        </w:rPr>
-      </w:pPr>
-      <w:r>
-        <w:rPr>
-          <w:b/>
-          <w:bCs/>
-          <w:lang w:val="es-419" w:eastAsia="es-CO"/>
-        </w:rPr>
-        <w:t>Joya 2</w:t>
-      </w:r>
-      <w:r>
-        <w:rPr>
-          <w:lang w:val="es-419" w:eastAsia="es-CO"/>
-        </w:rPr>
-        <w:t>: ajustador.</w:t>
-      </w:r>
-      <w:r>
-        <w:rPr>
-          <w:lang w:val="es-419" w:eastAsia="es-CO"/>
-        </w:rPr>
-        <w:t xml:space="preserve"> Anillo que se coloca después de la sortija, para evitar que ésta se salga.</w:t>
-      </w:r>
-    </w:p>
-    <w:p>
-      <w:pPr>
-        <w:rPr>
-          <w:lang w:val="es-419" w:eastAsia="es-CO"/>
-        </w:rPr>
-      </w:pPr>
-      <w:r>
-        <w:rPr>
-          <w:b/>
-          <w:bCs/>
-          <w:lang w:val="es-419" w:eastAsia="es-CO"/>
-        </w:rPr>
-        <w:t>Joya 3</w:t>
-      </w:r>
-      <w:r>
-        <w:rPr>
-          <w:lang w:val="es-419" w:eastAsia="es-CO"/>
-        </w:rPr>
-        <w:t>: a</w:t>
-      </w:r>
-      <w:r>
-        <w:rPr>
-          <w:lang w:val="es-419" w:eastAsia="es-CO"/>
-        </w:rPr>
-        <w:t>lianza. Anillo nupcial o de esponsales. Deriva de aliar, unir.</w:t>
-      </w:r>
-    </w:p>
-    <w:p>
-      <w:pPr>
-        <w:rPr>
-          <w:lang w:val="es-419" w:eastAsia="es-CO"/>
-        </w:rPr>
-      </w:pPr>
-      <w:r>
-        <w:rPr>
-          <w:b/>
-          <w:bCs/>
-          <w:lang w:val="es-419" w:eastAsia="es-CO"/>
-        </w:rPr>
-        <w:t>Joya 4</w:t>
-      </w:r>
-      <w:r>
-        <w:rPr>
-          <w:lang w:val="es-419" w:eastAsia="es-CO"/>
-        </w:rPr>
-        <w:t>: a</w:t>
-      </w:r>
-      <w:r>
-        <w:rPr>
-          <w:lang w:val="es-419" w:eastAsia="es-CO"/>
-        </w:rPr>
-        <w:t>lianza catalana. Anillo con piedras calibradas engarzadas en todo su diámetro, se la conoce también con los nombres de “</w:t>
-      </w:r>
-      <w:proofErr w:type="spellStart"/>
-      <w:r>
-        <w:rPr>
-          <w:lang w:val="es-419" w:eastAsia="es-CO"/>
+          <w:lang w:val="es-ES"/>
         </w:rPr>
         <w:t>eternity</w:t>
       </w:r>
@@ -9190,12 +9812,12 @@
       <w:pPr>
         <w:pStyle w:val="Titulosgenerales"/>
       </w:pPr>
-      <w:bookmarkStart w:id="6" w:name="_Toc183718185"/>
+      <w:bookmarkStart w:id="7" w:name="_Toc183718185"/>
       <w:r>
         <w:lastRenderedPageBreak/>
         <w:t>Síntesis</w:t>
       </w:r>
-      <w:bookmarkEnd w:id="6"/>
+      <w:bookmarkEnd w:id="7"/>
       <w:r>
         <w:t xml:space="preserve"> </w:t>
       </w:r>
@@ -9253,17 +9875,10 @@
         </w:rPr>
         <w:t>articipantes, sino también prepararlos para enfrentar desafíos en el sector, potenciando así su proyección laboral y contribuyendo al crecimiento del sector de la joyería.</w:t>
       </w:r>
-    </w:p>
-    <w:p>
-      <w:pPr>
-        <w:spacing w:before="0" w:after="160" w:line="259" w:lineRule="auto"/>
-        <w:ind w:firstLine="0"/>
-        <w:rPr>
-          <w:lang w:val="es-419" w:eastAsia="es-CO"/>
-        </w:rPr>
-      </w:pPr>
-      <w:r>
-        <w:rPr>
+      <w:r>
+        <w:rPr>
+          <w:b/>
+          <w:bCs/>
           <w:lang w:val="es-419" w:eastAsia="es-CO"/>
         </w:rPr>
         <w:br w:type="page"/>
@@ -9276,24 +9891,62 @@
           <w:lang w:val="es-419" w:eastAsia="es-CO"/>
         </w:rPr>
       </w:pPr>
-    </w:p>
-    <w:p>
-      <w:pPr>
-        <w:ind w:firstLine="708"/>
-        <w:rPr>
-          <w:lang w:val="es-419" w:eastAsia="es-CO"/>
-        </w:rPr>
-      </w:pPr>
       <w:r>
         <w:rPr>
           <w:noProof/>
           <w:lang w:val="es-419" w:eastAsia="es-CO"/>
         </w:rPr>
+        <w:lastRenderedPageBreak/>
         <w:drawing>
-          <wp:inline distT="0" distB="0" distL="0" distR="0" wp14:anchorId="38B0E160" wp14:editId="65CED035">
-            <wp:extent cx="5507951" cy="3848986"/>
-            <wp:effectExtent l="0" t="0" r="0" b="0"/>
-            <wp:docPr id="11" name="Imagen 11" descr="En la síntesis de este componente se muestra los reconocimientos y aleaciones en los metales preciosos."/>
+          <wp:anchor distT="0" distB="0" distL="114300" distR="114300" simplePos="0" relativeHeight="251665408" behindDoc="1" locked="0" layoutInCell="1" allowOverlap="1" wp14:anchorId="18EF68B7" wp14:editId="3056F2EF">
+            <wp:simplePos x="0" y="0"/>
+            <wp:positionH relativeFrom="column">
+              <wp:posOffset>205877</wp:posOffset>
+            </wp:positionH>
+            <wp:positionV relativeFrom="paragraph">
+              <wp:posOffset>21590</wp:posOffset>
+            </wp:positionV>
+            <wp:extent cx="6332220" cy="4423410"/>
+            <wp:effectExtent l="0" t="0" r="5080" b="0"/>
+            <wp:wrapTight wrapText="bothSides">
+              <wp:wrapPolygon edited="0">
+                <wp:start x="2989" y="0"/>
+                <wp:lineTo x="2946" y="1922"/>
+                <wp:lineTo x="10094" y="2109"/>
+                <wp:lineTo x="10094" y="2419"/>
+                <wp:lineTo x="10484" y="2977"/>
+                <wp:lineTo x="1993" y="3101"/>
+                <wp:lineTo x="0" y="3287"/>
+                <wp:lineTo x="0" y="6512"/>
+                <wp:lineTo x="5025" y="6946"/>
+                <wp:lineTo x="0" y="7008"/>
+                <wp:lineTo x="0" y="20775"/>
+                <wp:lineTo x="433" y="20837"/>
+                <wp:lineTo x="520" y="21519"/>
+                <wp:lineTo x="21357" y="21519"/>
+                <wp:lineTo x="21487" y="15256"/>
+                <wp:lineTo x="20491" y="14884"/>
+                <wp:lineTo x="21444" y="14636"/>
+                <wp:lineTo x="21487" y="8372"/>
+                <wp:lineTo x="20968" y="8186"/>
+                <wp:lineTo x="17848" y="7938"/>
+                <wp:lineTo x="18628" y="7194"/>
+                <wp:lineTo x="18368" y="7008"/>
+                <wp:lineTo x="10787" y="6946"/>
+                <wp:lineTo x="21574" y="6512"/>
+                <wp:lineTo x="21574" y="3163"/>
+                <wp:lineTo x="10744" y="2977"/>
+                <wp:lineTo x="11047" y="2543"/>
+                <wp:lineTo x="11047" y="2233"/>
+                <wp:lineTo x="10787" y="1984"/>
+                <wp:lineTo x="17329" y="1984"/>
+                <wp:lineTo x="18325" y="1860"/>
+                <wp:lineTo x="18195" y="124"/>
+                <wp:lineTo x="18152" y="0"/>
+                <wp:lineTo x="2989" y="0"/>
+              </wp:wrapPolygon>
+            </wp:wrapTight>
+            <wp:docPr id="1063514224" name="Graphic 5" descr="En la síntesis de este componente se muestra los reconocimientos y aleaciones en los metales preciosos, sus tiferentes posibilidades de aleación y los tipos de joyas que se pueden elaborar."/>
             <wp:cNvGraphicFramePr>
               <a:graphicFrameLocks xmlns:a="http://schemas.openxmlformats.org/drawingml/2006/main" noChangeAspect="1"/>
             </wp:cNvGraphicFramePr>
@@ -9301,40 +9954,51 @@
               <a:graphicData uri="http://schemas.openxmlformats.org/drawingml/2006/picture">
                 <pic:pic xmlns:pic="http://schemas.openxmlformats.org/drawingml/2006/picture">
                   <pic:nvPicPr>
-                    <pic:cNvPr id="11" name="Imagen 11" descr="En la síntesis de este componente se muestra los reconocimientos y aleaciones en los metales preciosos."/>
-                    <pic:cNvPicPr>
-                      <a:picLocks noChangeAspect="1" noChangeArrowheads="1"/>
-                    </pic:cNvPicPr>
+                    <pic:cNvPr id="1063514224" name="Graphic 5" descr="En la síntesis de este componente se muestra los reconocimientos y aleaciones en los metales preciosos, sus tiferentes posibilidades de aleación y los tipos de joyas que se pueden elaborar."/>
+                    <pic:cNvPicPr/>
                   </pic:nvPicPr>
                   <pic:blipFill>
                     <a:blip r:embed="rId19">
                       <a:extLst>
-                        <a:ext uri="{28A0092B-C50C-407E-A947-70E740481C1C}">
-                          <a14:useLocalDpi xmlns:a14="http://schemas.microsoft.com/office/drawing/2010/main" val="0"/>
+                        <a:ext uri="{96DAC541-7B7A-43D3-8B79-37D633B846F1}">
+                          <asvg:svgBlip xmlns:asvg="http://schemas.microsoft.com/office/drawing/2016/SVG/main" r:embed="rId20"/>
                         </a:ext>
                       </a:extLst>
                     </a:blip>
-                    <a:srcRect/>
                     <a:stretch>
                       <a:fillRect/>
                     </a:stretch>
                   </pic:blipFill>
-                  <pic:spPr bwMode="auto">
+                  <pic:spPr>
                     <a:xfrm>
                       <a:off x="0" y="0"/>
-                      <a:ext cx="5520264" cy="3857591"/>
+                      <a:ext cx="6332220" cy="4423410"/>
                     </a:xfrm>
                     <a:prstGeom prst="rect">
                       <a:avLst/>
                     </a:prstGeom>
-                    <a:noFill/>
                   </pic:spPr>
                 </pic:pic>
               </a:graphicData>
             </a:graphic>
-          </wp:inline>
+            <wp14:sizeRelH relativeFrom="page">
+              <wp14:pctWidth>0</wp14:pctWidth>
+            </wp14:sizeRelH>
+            <wp14:sizeRelV relativeFrom="page">
+              <wp14:pctHeight>0</wp14:pctHeight>
+            </wp14:sizeRelV>
+          </wp:anchor>
         </w:drawing>
       </w:r>
+    </w:p>
+    <w:p>
+      <w:pPr>
+        <w:ind w:firstLine="708"/>
+        <w:rPr>
+          <w:highlight w:val="yellow"/>
+          <w:lang w:val="es-419" w:eastAsia="es-CO"/>
+        </w:rPr>
+      </w:pPr>
     </w:p>
     <w:p>
       <w:pPr>
@@ -9355,12 +10019,12 @@
       <w:pPr>
         <w:pStyle w:val="Titulosgenerales"/>
       </w:pPr>
-      <w:bookmarkStart w:id="7" w:name="_Toc183718186"/>
+      <w:bookmarkStart w:id="8" w:name="_Toc183718186"/>
       <w:r>
         <w:lastRenderedPageBreak/>
         <w:t>Glosario</w:t>
       </w:r>
-      <w:bookmarkEnd w:id="7"/>
+      <w:bookmarkEnd w:id="8"/>
     </w:p>
     <w:p>
       <w:pPr>
@@ -9599,7 +10263,25 @@
           <w:szCs w:val="28"/>
           <w:lang w:val="es-419" w:eastAsia="es-CO"/>
         </w:rPr>
-        <w:t>Numero de oxidación</w:t>
+        <w:t>N</w:t>
+      </w:r>
+      <w:r>
+        <w:rPr>
+          <w:b/>
+          <w:bCs/>
+          <w:szCs w:val="28"/>
+          <w:lang w:val="es-419" w:eastAsia="es-CO"/>
+        </w:rPr>
+        <w:t>ú</w:t>
+      </w:r>
+      <w:r>
+        <w:rPr>
+          <w:b/>
+          <w:bCs/>
+          <w:szCs w:val="28"/>
+          <w:lang w:val="es-419" w:eastAsia="es-CO"/>
+        </w:rPr>
+        <w:t>mero de oxidación</w:t>
       </w:r>
       <w:r>
         <w:rPr>
@@ -9655,12 +10337,12 @@
       <w:pPr>
         <w:pStyle w:val="Titulosgenerales"/>
       </w:pPr>
-      <w:bookmarkStart w:id="8" w:name="_Toc183718187"/>
+      <w:bookmarkStart w:id="9" w:name="_Toc183718187"/>
       <w:r>
         <w:lastRenderedPageBreak/>
         <w:t>Material complementario</w:t>
       </w:r>
-      <w:bookmarkEnd w:id="8"/>
+      <w:bookmarkEnd w:id="9"/>
     </w:p>
     <w:tbl>
       <w:tblPr>
@@ -9848,7 +10530,7 @@
                 <w:szCs w:val="28"/>
               </w:rPr>
             </w:pPr>
-            <w:hyperlink r:id="rId20" w:history="1">
+            <w:hyperlink r:id="rId21" w:history="1">
               <w:r>
                 <w:rPr>
                   <w:rStyle w:val="Hipervnculo"/>
@@ -9965,7 +10647,7 @@
                 <w:szCs w:val="28"/>
               </w:rPr>
             </w:pPr>
-            <w:hyperlink r:id="rId21" w:history="1">
+            <w:hyperlink r:id="rId22" w:history="1">
               <w:r>
                 <w:rPr>
                   <w:rStyle w:val="Hipervnculo"/>
@@ -10008,14 +10690,7 @@
                 <w:sz w:val="28"/>
                 <w:szCs w:val="28"/>
               </w:rPr>
-              <w:t>Metales preciosos y aleaciones para joyería</w:t>
-            </w:r>
-            <w:r>
-              <w:rPr>
-                <w:sz w:val="28"/>
-                <w:szCs w:val="28"/>
-              </w:rPr>
-              <w:t>.</w:t>
+              <w:t>Metales preciosos y aleaciones para joyería.</w:t>
             </w:r>
           </w:p>
         </w:tc>
@@ -10074,7 +10749,7 @@
                 <w:szCs w:val="28"/>
               </w:rPr>
             </w:pPr>
-            <w:hyperlink r:id="rId22" w:history="1">
+            <w:hyperlink r:id="rId23" w:history="1">
               <w:r>
                 <w:rPr>
                   <w:rStyle w:val="Hipervnculo"/>
@@ -10131,7 +10806,7 @@
           <w:bdr w:val="none" w:sz="0" w:space="0" w:color="auto" w:frame="1"/>
         </w:rPr>
       </w:pPr>
-      <w:bookmarkStart w:id="9" w:name="_Toc183718188"/>
+      <w:bookmarkStart w:id="10" w:name="_Toc183718188"/>
       <w:r>
         <w:rPr>
           <w:bdr w:val="none" w:sz="0" w:space="0" w:color="auto" w:frame="1"/>
@@ -10139,7 +10814,7 @@
         <w:lastRenderedPageBreak/>
         <w:t>Referencias bibliográficas</w:t>
       </w:r>
-      <w:bookmarkEnd w:id="9"/>
+      <w:bookmarkEnd w:id="10"/>
       <w:r>
         <w:rPr>
           <w:bdr w:val="none" w:sz="0" w:space="0" w:color="auto" w:frame="1"/>
@@ -10187,7 +10862,25 @@
           <w:sz w:val="28"/>
           <w:szCs w:val="28"/>
         </w:rPr>
-        <w:t>, L.G. (2010). Los metales tóxicos en joyería y bisutería. España.</w:t>
+        <w:t xml:space="preserve">, L.G. (2010). </w:t>
+      </w:r>
+      <w:r>
+        <w:rPr>
+          <w:rFonts w:asciiTheme="minorHAnsi" w:hAnsiTheme="minorHAnsi" w:cstheme="minorHAnsi"/>
+          <w:i/>
+          <w:iCs/>
+          <w:sz w:val="28"/>
+          <w:szCs w:val="28"/>
+        </w:rPr>
+        <w:t>Los metales tóxicos en joyería y bisutería</w:t>
+      </w:r>
+      <w:r>
+        <w:rPr>
+          <w:rFonts w:asciiTheme="minorHAnsi" w:hAnsiTheme="minorHAnsi" w:cstheme="minorHAnsi"/>
+          <w:sz w:val="28"/>
+          <w:szCs w:val="28"/>
+        </w:rPr>
+        <w:t>. España.</w:t>
       </w:r>
     </w:p>
     <w:p>
@@ -10217,16 +10910,29 @@
           <w:sz w:val="28"/>
           <w:szCs w:val="28"/>
         </w:rPr>
-        <w:t>Alsina, Benavente (1989). Los metales en la joyería moderna</w:t>
-      </w:r>
-      <w:r>
+        <w:t xml:space="preserve">Alsina, B (1989). </w:t>
+      </w:r>
+      <w:r>
+        <w:rPr>
+          <w:rFonts w:asciiTheme="minorHAnsi" w:hAnsiTheme="minorHAnsi" w:cstheme="minorHAnsi"/>
+          <w:i/>
+          <w:iCs/>
+          <w:sz w:val="28"/>
+          <w:szCs w:val="28"/>
+        </w:rPr>
+        <w:t>Los metales en la joyería moderna.</w:t>
+      </w:r>
+    </w:p>
+    <w:p>
+      <w:pPr>
+        <w:pStyle w:val="Normal0"/>
+        <w:ind w:firstLine="708"/>
         <w:rPr>
           <w:rFonts w:asciiTheme="minorHAnsi" w:hAnsiTheme="minorHAnsi" w:cstheme="minorHAnsi"/>
           <w:sz w:val="28"/>
           <w:szCs w:val="28"/>
         </w:rPr>
-        <w:t>.</w:t>
-      </w:r>
+      </w:pPr>
     </w:p>
     <w:p>
       <w:pPr>
@@ -10238,6 +10944,126 @@
           <w:szCs w:val="28"/>
         </w:rPr>
       </w:pPr>
+      <w:r>
+        <w:rPr>
+          <w:rFonts w:asciiTheme="minorHAnsi" w:hAnsiTheme="minorHAnsi" w:cstheme="minorHAnsi"/>
+          <w:sz w:val="28"/>
+          <w:szCs w:val="28"/>
+        </w:rPr>
+        <w:t xml:space="preserve">Alvarado, R. (2011). </w:t>
+      </w:r>
+      <w:r>
+        <w:rPr>
+          <w:rFonts w:asciiTheme="minorHAnsi" w:hAnsiTheme="minorHAnsi" w:cstheme="minorHAnsi"/>
+          <w:i/>
+          <w:iCs/>
+          <w:sz w:val="28"/>
+          <w:szCs w:val="28"/>
+        </w:rPr>
+        <w:t xml:space="preserve">Manual de </w:t>
+      </w:r>
+      <w:r>
+        <w:rPr>
+          <w:rFonts w:asciiTheme="minorHAnsi" w:hAnsiTheme="minorHAnsi" w:cstheme="minorHAnsi"/>
+          <w:i/>
+          <w:iCs/>
+          <w:sz w:val="28"/>
+          <w:szCs w:val="28"/>
+        </w:rPr>
+        <w:t>b</w:t>
+      </w:r>
+      <w:r>
+        <w:rPr>
+          <w:rFonts w:asciiTheme="minorHAnsi" w:hAnsiTheme="minorHAnsi" w:cstheme="minorHAnsi"/>
+          <w:i/>
+          <w:iCs/>
+          <w:sz w:val="28"/>
+          <w:szCs w:val="28"/>
+        </w:rPr>
+        <w:t xml:space="preserve">uenas </w:t>
+      </w:r>
+      <w:r>
+        <w:rPr>
+          <w:rFonts w:asciiTheme="minorHAnsi" w:hAnsiTheme="minorHAnsi" w:cstheme="minorHAnsi"/>
+          <w:i/>
+          <w:iCs/>
+          <w:sz w:val="28"/>
+          <w:szCs w:val="28"/>
+        </w:rPr>
+        <w:t>p</w:t>
+      </w:r>
+      <w:r>
+        <w:rPr>
+          <w:rFonts w:asciiTheme="minorHAnsi" w:hAnsiTheme="minorHAnsi" w:cstheme="minorHAnsi"/>
+          <w:i/>
+          <w:iCs/>
+          <w:sz w:val="28"/>
+          <w:szCs w:val="28"/>
+        </w:rPr>
+        <w:t xml:space="preserve">rácticas de </w:t>
+      </w:r>
+      <w:r>
+        <w:rPr>
+          <w:rFonts w:asciiTheme="minorHAnsi" w:hAnsiTheme="minorHAnsi" w:cstheme="minorHAnsi"/>
+          <w:i/>
+          <w:iCs/>
+          <w:sz w:val="28"/>
+          <w:szCs w:val="28"/>
+        </w:rPr>
+        <w:t>j</w:t>
+      </w:r>
+      <w:r>
+        <w:rPr>
+          <w:rFonts w:asciiTheme="minorHAnsi" w:hAnsiTheme="minorHAnsi" w:cstheme="minorHAnsi"/>
+          <w:i/>
+          <w:iCs/>
+          <w:sz w:val="28"/>
+          <w:szCs w:val="28"/>
+        </w:rPr>
+        <w:t>oyerías</w:t>
+      </w:r>
+      <w:r>
+        <w:rPr>
+          <w:rFonts w:asciiTheme="minorHAnsi" w:hAnsiTheme="minorHAnsi" w:cstheme="minorHAnsi"/>
+          <w:sz w:val="28"/>
+          <w:szCs w:val="28"/>
+        </w:rPr>
+        <w:t>. Bolivia, Ed</w:t>
+      </w:r>
+      <w:r>
+        <w:rPr>
+          <w:rFonts w:asciiTheme="minorHAnsi" w:hAnsiTheme="minorHAnsi" w:cstheme="minorHAnsi"/>
+          <w:sz w:val="28"/>
+          <w:szCs w:val="28"/>
+        </w:rPr>
+        <w:t>itorial</w:t>
+      </w:r>
+      <w:r>
+        <w:rPr>
+          <w:rFonts w:asciiTheme="minorHAnsi" w:hAnsiTheme="minorHAnsi" w:cstheme="minorHAnsi"/>
+          <w:sz w:val="28"/>
+          <w:szCs w:val="28"/>
+        </w:rPr>
+        <w:t xml:space="preserve"> </w:t>
+      </w:r>
+      <w:proofErr w:type="spellStart"/>
+      <w:r>
+        <w:rPr>
+          <w:rFonts w:asciiTheme="minorHAnsi" w:hAnsiTheme="minorHAnsi" w:cstheme="minorHAnsi"/>
+          <w:sz w:val="28"/>
+          <w:szCs w:val="28"/>
+        </w:rPr>
+        <w:t>Nitrance</w:t>
+      </w:r>
+      <w:proofErr w:type="spellEnd"/>
+      <w:r>
+        <w:rPr>
+          <w:rFonts w:asciiTheme="minorHAnsi" w:hAnsiTheme="minorHAnsi" w:cstheme="minorHAnsi"/>
+          <w:sz w:val="28"/>
+          <w:szCs w:val="28"/>
+        </w:rPr>
+        <w:t xml:space="preserve"> publicidad.</w:t>
+      </w:r>
     </w:p>
     <w:p>
       <w:pPr>
@@ -10249,31 +11075,84 @@
           <w:szCs w:val="28"/>
         </w:rPr>
       </w:pPr>
-      <w:r>
+    </w:p>
+    <w:p>
+      <w:pPr>
+        <w:pStyle w:val="Normal0"/>
+        <w:ind w:firstLine="708"/>
         <w:rPr>
           <w:rFonts w:asciiTheme="minorHAnsi" w:hAnsiTheme="minorHAnsi" w:cstheme="minorHAnsi"/>
           <w:sz w:val="28"/>
           <w:szCs w:val="28"/>
         </w:rPr>
-        <w:t xml:space="preserve">Alvarado, R. (2011). Manual de Buenas Prácticas de Joyerías. Bolivia, Ed. </w:t>
-      </w:r>
-      <w:proofErr w:type="spellStart"/>
+      </w:pPr>
       <w:r>
         <w:rPr>
           <w:rFonts w:asciiTheme="minorHAnsi" w:hAnsiTheme="minorHAnsi" w:cstheme="minorHAnsi"/>
           <w:sz w:val="28"/>
           <w:szCs w:val="28"/>
         </w:rPr>
-        <w:t>Nitrance</w:t>
-      </w:r>
-      <w:proofErr w:type="spellEnd"/>
+        <w:t xml:space="preserve">Codina, </w:t>
+      </w:r>
       <w:r>
         <w:rPr>
           <w:rFonts w:asciiTheme="minorHAnsi" w:hAnsiTheme="minorHAnsi" w:cstheme="minorHAnsi"/>
           <w:sz w:val="28"/>
           <w:szCs w:val="28"/>
         </w:rPr>
-        <w:t xml:space="preserve"> publicidad.</w:t>
+        <w:t>C</w:t>
+      </w:r>
+      <w:r>
+        <w:rPr>
+          <w:rFonts w:asciiTheme="minorHAnsi" w:hAnsiTheme="minorHAnsi" w:cstheme="minorHAnsi"/>
+          <w:sz w:val="28"/>
+          <w:szCs w:val="28"/>
+        </w:rPr>
+        <w:t>.</w:t>
+      </w:r>
+      <w:r>
+        <w:rPr>
+          <w:rFonts w:asciiTheme="minorHAnsi" w:hAnsiTheme="minorHAnsi" w:cstheme="minorHAnsi"/>
+          <w:sz w:val="28"/>
+          <w:szCs w:val="28"/>
+        </w:rPr>
+        <w:t xml:space="preserve"> (2000). </w:t>
+      </w:r>
+      <w:r>
+        <w:rPr>
+          <w:rFonts w:asciiTheme="minorHAnsi" w:hAnsiTheme="minorHAnsi" w:cstheme="minorHAnsi"/>
+          <w:i/>
+          <w:iCs/>
+          <w:sz w:val="28"/>
+          <w:szCs w:val="28"/>
+        </w:rPr>
+        <w:t>La Joyería. Barcelona</w:t>
+      </w:r>
+      <w:r>
+        <w:rPr>
+          <w:rFonts w:asciiTheme="minorHAnsi" w:hAnsiTheme="minorHAnsi" w:cstheme="minorHAnsi"/>
+          <w:sz w:val="28"/>
+          <w:szCs w:val="28"/>
+        </w:rPr>
+        <w:t xml:space="preserve">: </w:t>
+      </w:r>
+      <w:proofErr w:type="spellStart"/>
+      <w:r>
+        <w:rPr>
+          <w:rFonts w:asciiTheme="minorHAnsi" w:hAnsiTheme="minorHAnsi" w:cstheme="minorHAnsi"/>
+          <w:sz w:val="28"/>
+          <w:szCs w:val="28"/>
+        </w:rPr>
+        <w:t>Parramon</w:t>
+      </w:r>
+      <w:proofErr w:type="spellEnd"/>
+      <w:r>
+        <w:rPr>
+          <w:rFonts w:asciiTheme="minorHAnsi" w:hAnsiTheme="minorHAnsi" w:cstheme="minorHAnsi"/>
+          <w:sz w:val="28"/>
+          <w:szCs w:val="28"/>
+        </w:rPr>
+        <w:t>.</w:t>
       </w:r>
     </w:p>
     <w:p>
@@ -10303,73 +11182,159 @@
           <w:sz w:val="28"/>
           <w:szCs w:val="28"/>
         </w:rPr>
-        <w:t xml:space="preserve">Codina, </w:t>
-      </w:r>
-      <w:proofErr w:type="spellStart"/>
+        <w:t xml:space="preserve">López, Aniceto. (2007). </w:t>
+      </w:r>
+      <w:r>
+        <w:rPr>
+          <w:rFonts w:asciiTheme="minorHAnsi" w:hAnsiTheme="minorHAnsi" w:cstheme="minorHAnsi"/>
+          <w:i/>
+          <w:iCs/>
+          <w:sz w:val="28"/>
+          <w:szCs w:val="28"/>
+        </w:rPr>
+        <w:t>Metales preciosos: el oro</w:t>
+      </w:r>
       <w:r>
         <w:rPr>
           <w:rFonts w:asciiTheme="minorHAnsi" w:hAnsiTheme="minorHAnsi" w:cstheme="minorHAnsi"/>
           <w:sz w:val="28"/>
           <w:szCs w:val="28"/>
         </w:rPr>
-        <w:t>carles</w:t>
-      </w:r>
-      <w:proofErr w:type="spellEnd"/>
+        <w:t>. Córdoba: Real Academia de Córdoba</w:t>
+      </w:r>
       <w:r>
         <w:rPr>
           <w:rFonts w:asciiTheme="minorHAnsi" w:hAnsiTheme="minorHAnsi" w:cstheme="minorHAnsi"/>
           <w:sz w:val="28"/>
           <w:szCs w:val="28"/>
         </w:rPr>
-        <w:t xml:space="preserve">. (2000). La Joyería. Barcelona: </w:t>
-      </w:r>
-      <w:proofErr w:type="spellStart"/>
-      <w:r>
+        <w:t>.</w:t>
+      </w:r>
+    </w:p>
+    <w:p>
+      <w:pPr>
+        <w:pStyle w:val="Normal0"/>
+        <w:ind w:firstLine="708"/>
         <w:rPr>
           <w:rFonts w:asciiTheme="minorHAnsi" w:hAnsiTheme="minorHAnsi" w:cstheme="minorHAnsi"/>
           <w:sz w:val="28"/>
           <w:szCs w:val="28"/>
         </w:rPr>
-        <w:t>Parramon</w:t>
-      </w:r>
-      <w:proofErr w:type="spellEnd"/>
-      <w:r>
+      </w:pPr>
+    </w:p>
+    <w:p>
+      <w:pPr>
+        <w:pStyle w:val="Normal0"/>
+        <w:ind w:firstLine="708"/>
         <w:rPr>
           <w:rFonts w:asciiTheme="minorHAnsi" w:hAnsiTheme="minorHAnsi" w:cstheme="minorHAnsi"/>
           <w:sz w:val="28"/>
           <w:szCs w:val="28"/>
         </w:rPr>
-        <w:t>.</w:t>
-      </w:r>
-    </w:p>
-    <w:p>
-      <w:pPr>
-        <w:pStyle w:val="Normal0"/>
-        <w:ind w:firstLine="708"/>
+      </w:pPr>
+      <w:r>
         <w:rPr>
           <w:rFonts w:asciiTheme="minorHAnsi" w:hAnsiTheme="minorHAnsi" w:cstheme="minorHAnsi"/>
           <w:sz w:val="28"/>
           <w:szCs w:val="28"/>
         </w:rPr>
-      </w:pPr>
-    </w:p>
-    <w:p>
-      <w:pPr>
-        <w:pStyle w:val="Normal0"/>
-        <w:ind w:firstLine="708"/>
+        <w:t xml:space="preserve">Real Decreto 197-1988 </w:t>
+      </w:r>
+      <w:r>
+        <w:rPr>
+          <w:rFonts w:asciiTheme="minorHAnsi" w:hAnsiTheme="minorHAnsi" w:cstheme="minorHAnsi"/>
+          <w:i/>
+          <w:iCs/>
+          <w:sz w:val="28"/>
+          <w:szCs w:val="28"/>
+        </w:rPr>
+        <w:t>L</w:t>
+      </w:r>
+      <w:r>
+        <w:rPr>
+          <w:rFonts w:asciiTheme="minorHAnsi" w:hAnsiTheme="minorHAnsi" w:cstheme="minorHAnsi"/>
+          <w:i/>
+          <w:iCs/>
+          <w:sz w:val="28"/>
+          <w:szCs w:val="28"/>
+        </w:rPr>
+        <w:t>egislaci</w:t>
+      </w:r>
+      <w:r>
+        <w:rPr>
+          <w:rFonts w:asciiTheme="minorHAnsi" w:hAnsiTheme="minorHAnsi" w:cstheme="minorHAnsi"/>
+          <w:i/>
+          <w:iCs/>
+          <w:sz w:val="28"/>
+          <w:szCs w:val="28"/>
+        </w:rPr>
+        <w:t>ó</w:t>
+      </w:r>
+      <w:r>
+        <w:rPr>
+          <w:rFonts w:asciiTheme="minorHAnsi" w:hAnsiTheme="minorHAnsi" w:cstheme="minorHAnsi"/>
+          <w:i/>
+          <w:iCs/>
+          <w:sz w:val="28"/>
+          <w:szCs w:val="28"/>
+        </w:rPr>
+        <w:t>n</w:t>
+      </w:r>
+      <w:r>
+        <w:rPr>
+          <w:rFonts w:asciiTheme="minorHAnsi" w:hAnsiTheme="minorHAnsi" w:cstheme="minorHAnsi"/>
+          <w:i/>
+          <w:iCs/>
+          <w:sz w:val="28"/>
+          <w:szCs w:val="28"/>
+        </w:rPr>
+        <w:t xml:space="preserve"> </w:t>
+      </w:r>
+      <w:r>
+        <w:rPr>
+          <w:rFonts w:asciiTheme="minorHAnsi" w:hAnsiTheme="minorHAnsi" w:cstheme="minorHAnsi"/>
+          <w:i/>
+          <w:iCs/>
+          <w:sz w:val="28"/>
+          <w:szCs w:val="28"/>
+        </w:rPr>
+        <w:t>espa</w:t>
+      </w:r>
+      <w:r>
+        <w:rPr>
+          <w:rFonts w:asciiTheme="minorHAnsi" w:hAnsiTheme="minorHAnsi" w:cstheme="minorHAnsi"/>
+          <w:i/>
+          <w:iCs/>
+          <w:sz w:val="28"/>
+          <w:szCs w:val="28"/>
+        </w:rPr>
+        <w:t>ño</w:t>
+      </w:r>
+      <w:r>
+        <w:rPr>
+          <w:rFonts w:asciiTheme="minorHAnsi" w:hAnsiTheme="minorHAnsi" w:cstheme="minorHAnsi"/>
+          <w:i/>
+          <w:iCs/>
+          <w:sz w:val="28"/>
+          <w:szCs w:val="28"/>
+        </w:rPr>
+        <w:t>la</w:t>
+      </w:r>
+      <w:r>
         <w:rPr>
           <w:rFonts w:asciiTheme="minorHAnsi" w:hAnsiTheme="minorHAnsi" w:cstheme="minorHAnsi"/>
           <w:sz w:val="28"/>
           <w:szCs w:val="28"/>
         </w:rPr>
-      </w:pPr>
+        <w:t>.</w:t>
+      </w:r>
       <w:r>
         <w:rPr>
           <w:rFonts w:asciiTheme="minorHAnsi" w:hAnsiTheme="minorHAnsi" w:cstheme="minorHAnsi"/>
           <w:sz w:val="28"/>
           <w:szCs w:val="28"/>
         </w:rPr>
-        <w:t>López, Aniceto. (2007). Metales preciosos: el oro. Córdoba: Real Academia de Córdoba</w:t>
+        <w:t xml:space="preserve"> L</w:t>
       </w:r>
       <w:r>
         <w:rPr>
@@ -10377,57 +11342,57 @@
           <w:sz w:val="28"/>
           <w:szCs w:val="28"/>
         </w:rPr>
-        <w:t>.</w:t>
-      </w:r>
-    </w:p>
-    <w:p>
-      <w:pPr>
-        <w:pStyle w:val="Normal0"/>
-        <w:ind w:firstLine="708"/>
+        <w:t>ey</w:t>
+      </w:r>
+      <w:r>
         <w:rPr>
           <w:rFonts w:asciiTheme="minorHAnsi" w:hAnsiTheme="minorHAnsi" w:cstheme="minorHAnsi"/>
           <w:sz w:val="28"/>
           <w:szCs w:val="28"/>
         </w:rPr>
-      </w:pPr>
-    </w:p>
-    <w:p>
-      <w:pPr>
-        <w:pStyle w:val="Normal0"/>
-        <w:ind w:firstLine="708"/>
+        <w:t>D</w:t>
+      </w:r>
+      <w:r>
         <w:rPr>
           <w:rFonts w:asciiTheme="minorHAnsi" w:hAnsiTheme="minorHAnsi" w:cstheme="minorHAnsi"/>
           <w:sz w:val="28"/>
           <w:szCs w:val="28"/>
         </w:rPr>
-      </w:pPr>
+        <w:t>erecho.org Re</w:t>
+      </w:r>
       <w:r>
         <w:rPr>
           <w:rFonts w:asciiTheme="minorHAnsi" w:hAnsiTheme="minorHAnsi" w:cstheme="minorHAnsi"/>
           <w:sz w:val="28"/>
           <w:szCs w:val="28"/>
         </w:rPr>
-        <w:t xml:space="preserve">Real Decreto 197-1988 legislacionespanola.leyderecho.org </w:t>
-      </w:r>
-      <w:proofErr w:type="spellStart"/>
+        <w:t>cuper</w:t>
+      </w:r>
       <w:r>
         <w:rPr>
           <w:rFonts w:asciiTheme="minorHAnsi" w:hAnsiTheme="minorHAnsi" w:cstheme="minorHAnsi"/>
           <w:sz w:val="28"/>
           <w:szCs w:val="28"/>
         </w:rPr>
-        <w:t>Retrieved</w:t>
-      </w:r>
-      <w:proofErr w:type="spellEnd"/>
+        <w:t>a</w:t>
+      </w:r>
       <w:r>
         <w:rPr>
           <w:rFonts w:asciiTheme="minorHAnsi" w:hAnsiTheme="minorHAnsi" w:cstheme="minorHAnsi"/>
           <w:sz w:val="28"/>
           <w:szCs w:val="28"/>
         </w:rPr>
-        <w:t xml:space="preserve"> 12, 2016, recuperado de </w:t>
-      </w:r>
-      <w:hyperlink r:id="rId23" w:history="1">
+        <w:t xml:space="preserve">do el </w:t>
+      </w:r>
+      <w:r>
+        <w:rPr>
+          <w:rFonts w:asciiTheme="minorHAnsi" w:hAnsiTheme="minorHAnsi" w:cstheme="minorHAnsi"/>
+          <w:sz w:val="28"/>
+          <w:szCs w:val="28"/>
+        </w:rPr>
+        <w:t xml:space="preserve">12, 2016, de </w:t>
+      </w:r>
+      <w:hyperlink r:id="rId24" w:history="1">
         <w:r>
           <w:rPr>
             <w:rStyle w:val="Hipervnculo"/>
@@ -10523,12 +11488,12 @@
           <w:numId w:val="0"/>
         </w:numPr>
       </w:pPr>
-      <w:bookmarkStart w:id="10" w:name="_Toc183718189"/>
+      <w:bookmarkStart w:id="11" w:name="_Toc183718189"/>
       <w:r>
         <w:lastRenderedPageBreak/>
         <w:t>Créditos</w:t>
       </w:r>
-      <w:bookmarkEnd w:id="10"/>
+      <w:bookmarkEnd w:id="11"/>
     </w:p>
     <w:p>
       <w:pPr>
@@ -10774,7 +11739,7 @@
                 <w:sz w:val="28"/>
                 <w:szCs w:val="28"/>
               </w:rPr>
-              <w:t>d</w:t>
+              <w:t>D</w:t>
             </w:r>
             <w:r>
               <w:rPr>
@@ -10788,7 +11753,7 @@
                 <w:sz w:val="28"/>
                 <w:szCs w:val="28"/>
               </w:rPr>
-              <w:t>a</w:t>
+              <w:t>A</w:t>
             </w:r>
             <w:r>
               <w:rPr>
@@ -10802,7 +11767,7 @@
                 <w:sz w:val="28"/>
                 <w:szCs w:val="28"/>
               </w:rPr>
-              <w:t>a</w:t>
+              <w:t>A</w:t>
             </w:r>
             <w:r>
               <w:rPr>
@@ -10877,7 +11842,63 @@
                 <w:sz w:val="28"/>
                 <w:szCs w:val="28"/>
               </w:rPr>
-              <w:t>Centro de gestión administrativa y fortalecimiento empresarial - Regional Boyacá</w:t>
+              <w:t xml:space="preserve">Centro de </w:t>
+            </w:r>
+            <w:r>
+              <w:rPr>
+                <w:sz w:val="28"/>
+                <w:szCs w:val="28"/>
+              </w:rPr>
+              <w:t>G</w:t>
+            </w:r>
+            <w:r>
+              <w:rPr>
+                <w:sz w:val="28"/>
+                <w:szCs w:val="28"/>
+              </w:rPr>
+              <w:t xml:space="preserve">estión </w:t>
+            </w:r>
+            <w:r>
+              <w:rPr>
+                <w:sz w:val="28"/>
+                <w:szCs w:val="28"/>
+              </w:rPr>
+              <w:t>A</w:t>
+            </w:r>
+            <w:r>
+              <w:rPr>
+                <w:sz w:val="28"/>
+                <w:szCs w:val="28"/>
+              </w:rPr>
+              <w:t xml:space="preserve">dministrativa y </w:t>
+            </w:r>
+            <w:r>
+              <w:rPr>
+                <w:sz w:val="28"/>
+                <w:szCs w:val="28"/>
+              </w:rPr>
+              <w:t>F</w:t>
+            </w:r>
+            <w:r>
+              <w:rPr>
+                <w:sz w:val="28"/>
+                <w:szCs w:val="28"/>
+              </w:rPr>
+              <w:t xml:space="preserve">ortalecimiento </w:t>
+            </w:r>
+            <w:r>
+              <w:rPr>
+                <w:sz w:val="28"/>
+                <w:szCs w:val="28"/>
+              </w:rPr>
+              <w:t>E</w:t>
+            </w:r>
+            <w:r>
+              <w:rPr>
+                <w:sz w:val="28"/>
+                <w:szCs w:val="28"/>
+              </w:rPr>
+              <w:t>mpresarial - Regional Boyacá</w:t>
             </w:r>
           </w:p>
         </w:tc>
@@ -11010,7 +12031,7 @@
                 <w:sz w:val="28"/>
                 <w:szCs w:val="28"/>
               </w:rPr>
-              <w:t>Centro para el desarrollo agroecológico y agroindustrial Sabanalarga - Regional Atlántico</w:t>
+              <w:t>Centro para el Desarrollo Agroecológico y Agroindustrial Sabanalarga - Regional Atlántico</w:t>
             </w:r>
           </w:p>
         </w:tc>
@@ -11083,21 +12104,7 @@
                 <w:sz w:val="28"/>
                 <w:szCs w:val="28"/>
               </w:rPr>
-              <w:t xml:space="preserve">Centro para el desarrollo agroecológico y agroindustrial Sabanalarga </w:t>
-            </w:r>
-            <w:r>
-              <w:rPr>
-                <w:sz w:val="28"/>
-                <w:szCs w:val="28"/>
-              </w:rPr>
-              <w:t>–</w:t>
-            </w:r>
-            <w:r>
-              <w:rPr>
-                <w:sz w:val="28"/>
-                <w:szCs w:val="28"/>
-              </w:rPr>
-              <w:t xml:space="preserve"> Regional Atlántico</w:t>
+              <w:t>Centro para el Desarrollo Agroecológico y Agroindustrial Sabanalarga - Regional Atlántico</w:t>
             </w:r>
           </w:p>
         </w:tc>
@@ -11173,7 +12180,7 @@
                 <w:sz w:val="28"/>
                 <w:szCs w:val="28"/>
               </w:rPr>
-              <w:t>Centro para el desarrollo agroecológico y agroindustrial Sabanalarga – Regional Atlántico</w:t>
+              <w:t>Centro para el Desarrollo Agroecológico y Agroindustrial Sabanalarga - Regional Atlántico</w:t>
             </w:r>
           </w:p>
         </w:tc>
@@ -11239,7 +12246,7 @@
                 <w:sz w:val="28"/>
                 <w:szCs w:val="28"/>
               </w:rPr>
-              <w:t>Centro para el desarrollo agroecológico y agroindustrial Sabanalarga – Regional Atlántico</w:t>
+              <w:t>Centro para el Desarrollo Agroecológico y Agroindustrial Sabanalarga - Regional Atlántico</w:t>
             </w:r>
           </w:p>
         </w:tc>
@@ -11307,7 +12314,7 @@
                 <w:sz w:val="28"/>
                 <w:szCs w:val="28"/>
               </w:rPr>
-              <w:t>Centro para el desarrollo agroecológico y agroindustrial Sabanalarga - Regional Atlántico</w:t>
+              <w:t>Centro para el Desarrollo Agroecológico y Agroindustrial Sabanalarga - Regional Atlántico</w:t>
             </w:r>
           </w:p>
         </w:tc>
@@ -11372,21 +12379,7 @@
                 <w:sz w:val="28"/>
                 <w:szCs w:val="28"/>
               </w:rPr>
-              <w:t xml:space="preserve">Centro para el desarrollo agroecológico y agroindustrial Sabanalarga </w:t>
-            </w:r>
-            <w:r>
-              <w:rPr>
-                <w:sz w:val="28"/>
-                <w:szCs w:val="28"/>
-              </w:rPr>
-              <w:t>–</w:t>
-            </w:r>
-            <w:r>
-              <w:rPr>
-                <w:sz w:val="28"/>
-                <w:szCs w:val="28"/>
-              </w:rPr>
-              <w:t xml:space="preserve"> Regional Atlántico</w:t>
+              <w:t>Centro para el Desarrollo Agroecológico y Agroindustrial Sabanalarga - Regional Atlántico</w:t>
             </w:r>
           </w:p>
         </w:tc>
@@ -11454,21 +12447,7 @@
                 <w:sz w:val="28"/>
                 <w:szCs w:val="28"/>
               </w:rPr>
-              <w:t xml:space="preserve">Centro para el desarrollo agroecológico y agroindustrial Sabanalarga </w:t>
-            </w:r>
-            <w:r>
-              <w:rPr>
-                <w:sz w:val="28"/>
-                <w:szCs w:val="28"/>
-              </w:rPr>
-              <w:t>–</w:t>
-            </w:r>
-            <w:r>
-              <w:rPr>
-                <w:sz w:val="28"/>
-                <w:szCs w:val="28"/>
-              </w:rPr>
-              <w:t xml:space="preserve"> Regional Atlántico</w:t>
+              <w:t>Centro para el Desarrollo Agroecológico y Agroindustrial Sabanalarga - Regional Atlántico</w:t>
             </w:r>
           </w:p>
         </w:tc>
@@ -11533,21 +12512,7 @@
                 <w:sz w:val="28"/>
                 <w:szCs w:val="28"/>
               </w:rPr>
-              <w:t xml:space="preserve">Centro para el desarrollo agroecológico y agroindustrial Sabanalarga </w:t>
-            </w:r>
-            <w:r>
-              <w:rPr>
-                <w:sz w:val="28"/>
-                <w:szCs w:val="28"/>
-              </w:rPr>
-              <w:t>–</w:t>
-            </w:r>
-            <w:r>
-              <w:rPr>
-                <w:sz w:val="28"/>
-                <w:szCs w:val="28"/>
-              </w:rPr>
-              <w:t xml:space="preserve"> Regional Atlántico</w:t>
+              <w:t>Centro para el Desarrollo Agroecológico y Agroindustrial Sabanalarga - Regional Atlántico</w:t>
             </w:r>
           </w:p>
         </w:tc>
@@ -11563,8 +12528,8 @@
       </w:pPr>
     </w:p>
     <w:sectPr>
-      <w:headerReference w:type="default" r:id="rId24"/>
-      <w:footerReference w:type="default" r:id="rId25"/>
+      <w:headerReference w:type="default" r:id="rId25"/>
+      <w:footerReference w:type="default" r:id="rId26"/>
       <w:pgSz w:w="12240" w:h="15840"/>
       <w:pgMar w:top="1701" w:right="1134" w:bottom="1134" w:left="1134" w:header="709" w:footer="737" w:gutter="0"/>
       <w:pgNumType w:start="1"/>
@@ -11576,7 +12541,7 @@
 </file>
 
 <file path=word/endnotes.xml><?xml version="1.0" encoding="utf-8"?>
-<w:endnotes xmlns:wpc="http://schemas.microsoft.com/office/word/2010/wordprocessingCanvas" xmlns:cx="http://schemas.microsoft.com/office/drawing/2014/chartex" xmlns:cx1="http://schemas.microsoft.com/office/drawing/2015/9/8/chartex" xmlns:cx2="http://schemas.microsoft.com/office/drawing/2015/10/21/chartex" xmlns:cx3="http://schemas.microsoft.com/office/drawing/2016/5/9/chartex" xmlns:cx4="http://schemas.microsoft.com/office/drawing/2016/5/10/chartex" xmlns:cx5="http://schemas.microsoft.com/office/drawing/2016/5/11/chartex" xmlns:cx6="http://schemas.microsoft.com/office/drawing/2016/5/12/chartex" xmlns:cx7="http://schemas.microsoft.com/office/drawing/2016/5/13/chartex" xmlns:cx8="http://schemas.microsoft.com/office/drawing/2016/5/14/chartex" xmlns:mc="http://schemas.openxmlformats.org/markup-compatibility/2006" xmlns:aink="http://schemas.microsoft.com/office/drawing/2016/ink" xmlns:am3d="http://schemas.microsoft.com/office/drawing/2017/model3d" xmlns:o="urn:schemas-microsoft-com:office:office" xmlns:r="http://schemas.openxmlformats.org/officeDocument/2006/relationships" xmlns:m="http://schemas.openxmlformats.org/officeDocument/2006/math" xmlns:v="urn:schemas-microsoft-com:vml" xmlns:wp14="http://schemas.microsoft.com/office/word/2010/wordprocessingDrawing" xmlns:wp="http://schemas.openxmlformats.org/drawingml/2006/wordprocessingDrawing" xmlns:w10="urn:schemas-microsoft-com:office:word" xmlns:w="http://schemas.openxmlformats.org/wordprocessingml/2006/main" xmlns:w14="http://schemas.microsoft.com/office/word/2010/wordml" xmlns:w15="http://schemas.microsoft.com/office/word/2012/wordml" xmlns:w16cex="http://schemas.microsoft.com/office/word/2018/wordml/cex" xmlns:w16cid="http://schemas.microsoft.com/office/word/2016/wordml/cid" xmlns:w16="http://schemas.microsoft.com/office/word/2018/wordml" xmlns:w16sdtdh="http://schemas.microsoft.com/office/word/2020/wordml/sdtdatahash" xmlns:w16se="http://schemas.microsoft.com/office/word/2015/wordml/symex" xmlns:wpg="http://schemas.microsoft.com/office/word/2010/wordprocessingGroup" xmlns:wpi="http://schemas.microsoft.com/office/word/2010/wordprocessingInk" xmlns:wne="http://schemas.microsoft.com/office/word/2006/wordml" xmlns:wps="http://schemas.microsoft.com/office/word/2010/wordprocessingShape" mc:Ignorable="w14 w15 w16se w16cid w16 w16cex w16sdtdh wp14">
+<w:endnotes xmlns:wpc="http://schemas.microsoft.com/office/word/2010/wordprocessingCanvas" xmlns:cx="http://schemas.microsoft.com/office/drawing/2014/chartex" xmlns:cx1="http://schemas.microsoft.com/office/drawing/2015/9/8/chartex" xmlns:cx2="http://schemas.microsoft.com/office/drawing/2015/10/21/chartex" xmlns:cx3="http://schemas.microsoft.com/office/drawing/2016/5/9/chartex" xmlns:cx4="http://schemas.microsoft.com/office/drawing/2016/5/10/chartex" xmlns:cx5="http://schemas.microsoft.com/office/drawing/2016/5/11/chartex" xmlns:cx6="http://schemas.microsoft.com/office/drawing/2016/5/12/chartex" xmlns:cx7="http://schemas.microsoft.com/office/drawing/2016/5/13/chartex" xmlns:cx8="http://schemas.microsoft.com/office/drawing/2016/5/14/chartex" xmlns:mc="http://schemas.openxmlformats.org/markup-compatibility/2006" xmlns:aink="http://schemas.microsoft.com/office/drawing/2016/ink" xmlns:am3d="http://schemas.microsoft.com/office/drawing/2017/model3d" xmlns:o="urn:schemas-microsoft-com:office:office" xmlns:r="http://schemas.openxmlformats.org/officeDocument/2006/relationships" xmlns:m="http://schemas.openxmlformats.org/officeDocument/2006/math" xmlns:v="urn:schemas-microsoft-com:vml" xmlns:wp14="http://schemas.microsoft.com/office/word/2010/wordprocessingDrawing" xmlns:wp="http://schemas.openxmlformats.org/drawingml/2006/wordprocessingDrawing" xmlns:w10="urn:schemas-microsoft-com:office:word" xmlns:w="http://schemas.openxmlformats.org/wordprocessingml/2006/main" xmlns:w14="http://schemas.microsoft.com/office/word/2010/wordml" xmlns:w15="http://schemas.microsoft.com/office/word/2012/wordml" xmlns:w16cid="http://schemas.microsoft.com/office/word/2016/wordml/cid" xmlns:w16se="http://schemas.microsoft.com/office/word/2015/wordml/symex" xmlns:wpg="http://schemas.microsoft.com/office/word/2010/wordprocessingGroup" xmlns:wpi="http://schemas.microsoft.com/office/word/2010/wordprocessingInk" xmlns:wne="http://schemas.microsoft.com/office/word/2006/wordml" xmlns:wps="http://schemas.microsoft.com/office/word/2010/wordprocessingShape" mc:Ignorable="w14 w15 w16se w16cid wp14">
   <w:endnote w:type="separator" w:id="-1">
     <w:p>
       <w:pPr>
@@ -11601,7 +12566,7 @@
 </file>
 
 <file path=word/footer1.xml><?xml version="1.0" encoding="utf-8"?>
-<w:ftr xmlns:wpc="http://schemas.microsoft.com/office/word/2010/wordprocessingCanvas" xmlns:cx="http://schemas.microsoft.com/office/drawing/2014/chartex" xmlns:cx1="http://schemas.microsoft.com/office/drawing/2015/9/8/chartex" xmlns:cx2="http://schemas.microsoft.com/office/drawing/2015/10/21/chartex" xmlns:cx3="http://schemas.microsoft.com/office/drawing/2016/5/9/chartex" xmlns:cx4="http://schemas.microsoft.com/office/drawing/2016/5/10/chartex" xmlns:cx5="http://schemas.microsoft.com/office/drawing/2016/5/11/chartex" xmlns:cx6="http://schemas.microsoft.com/office/drawing/2016/5/12/chartex" xmlns:cx7="http://schemas.microsoft.com/office/drawing/2016/5/13/chartex" xmlns:cx8="http://schemas.microsoft.com/office/drawing/2016/5/14/chartex" xmlns:mc="http://schemas.openxmlformats.org/markup-compatibility/2006" xmlns:aink="http://schemas.microsoft.com/office/drawing/2016/ink" xmlns:am3d="http://schemas.microsoft.com/office/drawing/2017/model3d" xmlns:o="urn:schemas-microsoft-com:office:office" xmlns:r="http://schemas.openxmlformats.org/officeDocument/2006/relationships" xmlns:m="http://schemas.openxmlformats.org/officeDocument/2006/math" xmlns:v="urn:schemas-microsoft-com:vml" xmlns:wp14="http://schemas.microsoft.com/office/word/2010/wordprocessingDrawing" xmlns:wp="http://schemas.openxmlformats.org/drawingml/2006/wordprocessingDrawing" xmlns:w10="urn:schemas-microsoft-com:office:word" xmlns:w="http://schemas.openxmlformats.org/wordprocessingml/2006/main" xmlns:w14="http://schemas.microsoft.com/office/word/2010/wordml" xmlns:w15="http://schemas.microsoft.com/office/word/2012/wordml" xmlns:w16cex="http://schemas.microsoft.com/office/word/2018/wordml/cex" xmlns:w16cid="http://schemas.microsoft.com/office/word/2016/wordml/cid" xmlns:w16="http://schemas.microsoft.com/office/word/2018/wordml" xmlns:w16sdtdh="http://schemas.microsoft.com/office/word/2020/wordml/sdtdatahash" xmlns:w16se="http://schemas.microsoft.com/office/word/2015/wordml/symex" xmlns:wpg="http://schemas.microsoft.com/office/word/2010/wordprocessingGroup" xmlns:wpi="http://schemas.microsoft.com/office/word/2010/wordprocessingInk" xmlns:wne="http://schemas.microsoft.com/office/word/2006/wordml" xmlns:wps="http://schemas.microsoft.com/office/word/2010/wordprocessingShape" mc:Ignorable="w14 w15 w16se w16cid w16 w16cex w16sdtdh wp14">
+<w:ftr xmlns:wpc="http://schemas.microsoft.com/office/word/2010/wordprocessingCanvas" xmlns:cx="http://schemas.microsoft.com/office/drawing/2014/chartex" xmlns:cx1="http://schemas.microsoft.com/office/drawing/2015/9/8/chartex" xmlns:cx2="http://schemas.microsoft.com/office/drawing/2015/10/21/chartex" xmlns:cx3="http://schemas.microsoft.com/office/drawing/2016/5/9/chartex" xmlns:cx4="http://schemas.microsoft.com/office/drawing/2016/5/10/chartex" xmlns:cx5="http://schemas.microsoft.com/office/drawing/2016/5/11/chartex" xmlns:cx6="http://schemas.microsoft.com/office/drawing/2016/5/12/chartex" xmlns:cx7="http://schemas.microsoft.com/office/drawing/2016/5/13/chartex" xmlns:cx8="http://schemas.microsoft.com/office/drawing/2016/5/14/chartex" xmlns:mc="http://schemas.openxmlformats.org/markup-compatibility/2006" xmlns:aink="http://schemas.microsoft.com/office/drawing/2016/ink" xmlns:am3d="http://schemas.microsoft.com/office/drawing/2017/model3d" xmlns:o="urn:schemas-microsoft-com:office:office" xmlns:r="http://schemas.openxmlformats.org/officeDocument/2006/relationships" xmlns:m="http://schemas.openxmlformats.org/officeDocument/2006/math" xmlns:v="urn:schemas-microsoft-com:vml" xmlns:wp14="http://schemas.microsoft.com/office/word/2010/wordprocessingDrawing" xmlns:wp="http://schemas.openxmlformats.org/drawingml/2006/wordprocessingDrawing" xmlns:w10="urn:schemas-microsoft-com:office:word" xmlns:w="http://schemas.openxmlformats.org/wordprocessingml/2006/main" xmlns:w14="http://schemas.microsoft.com/office/word/2010/wordml" xmlns:w15="http://schemas.microsoft.com/office/word/2012/wordml" xmlns:w16cid="http://schemas.microsoft.com/office/word/2016/wordml/cid" xmlns:w16se="http://schemas.microsoft.com/office/word/2015/wordml/symex" xmlns:wpg="http://schemas.microsoft.com/office/word/2010/wordprocessingGroup" xmlns:wpi="http://schemas.microsoft.com/office/word/2010/wordprocessingInk" xmlns:wne="http://schemas.microsoft.com/office/word/2006/wordml" xmlns:wps="http://schemas.microsoft.com/office/word/2010/wordprocessingShape" mc:Ignorable="w14 w15 w16se w16cid wp14">
   <w:sdt>
     <w:sdtPr>
       <w:id w:val="-701017035"/>
@@ -11629,7 +12594,7 @@
 </file>
 
 <file path=word/footer2.xml><?xml version="1.0" encoding="utf-8"?>
-<w:ftr xmlns:wpc="http://schemas.microsoft.com/office/word/2010/wordprocessingCanvas" xmlns:cx="http://schemas.microsoft.com/office/drawing/2014/chartex" xmlns:cx1="http://schemas.microsoft.com/office/drawing/2015/9/8/chartex" xmlns:cx2="http://schemas.microsoft.com/office/drawing/2015/10/21/chartex" xmlns:cx3="http://schemas.microsoft.com/office/drawing/2016/5/9/chartex" xmlns:cx4="http://schemas.microsoft.com/office/drawing/2016/5/10/chartex" xmlns:cx5="http://schemas.microsoft.com/office/drawing/2016/5/11/chartex" xmlns:cx6="http://schemas.microsoft.com/office/drawing/2016/5/12/chartex" xmlns:cx7="http://schemas.microsoft.com/office/drawing/2016/5/13/chartex" xmlns:cx8="http://schemas.microsoft.com/office/drawing/2016/5/14/chartex" xmlns:mc="http://schemas.openxmlformats.org/markup-compatibility/2006" xmlns:aink="http://schemas.microsoft.com/office/drawing/2016/ink" xmlns:am3d="http://schemas.microsoft.com/office/drawing/2017/model3d" xmlns:o="urn:schemas-microsoft-com:office:office" xmlns:r="http://schemas.openxmlformats.org/officeDocument/2006/relationships" xmlns:m="http://schemas.openxmlformats.org/officeDocument/2006/math" xmlns:v="urn:schemas-microsoft-com:vml" xmlns:wp14="http://schemas.microsoft.com/office/word/2010/wordprocessingDrawing" xmlns:wp="http://schemas.openxmlformats.org/drawingml/2006/wordprocessingDrawing" xmlns:w10="urn:schemas-microsoft-com:office:word" xmlns:w="http://schemas.openxmlformats.org/wordprocessingml/2006/main" xmlns:w14="http://schemas.microsoft.com/office/word/2010/wordml" xmlns:w15="http://schemas.microsoft.com/office/word/2012/wordml" xmlns:w16cex="http://schemas.microsoft.com/office/word/2018/wordml/cex" xmlns:w16cid="http://schemas.microsoft.com/office/word/2016/wordml/cid" xmlns:w16="http://schemas.microsoft.com/office/word/2018/wordml" xmlns:w16sdtdh="http://schemas.microsoft.com/office/word/2020/wordml/sdtdatahash" xmlns:w16se="http://schemas.microsoft.com/office/word/2015/wordml/symex" xmlns:wpg="http://schemas.microsoft.com/office/word/2010/wordprocessingGroup" xmlns:wpi="http://schemas.microsoft.com/office/word/2010/wordprocessingInk" xmlns:wne="http://schemas.microsoft.com/office/word/2006/wordml" xmlns:wps="http://schemas.microsoft.com/office/word/2010/wordprocessingShape" mc:Ignorable="w14 w15 w16se w16cid w16 w16cex w16sdtdh wp14">
+<w:ftr xmlns:wpc="http://schemas.microsoft.com/office/word/2010/wordprocessingCanvas" xmlns:cx="http://schemas.microsoft.com/office/drawing/2014/chartex" xmlns:cx1="http://schemas.microsoft.com/office/drawing/2015/9/8/chartex" xmlns:cx2="http://schemas.microsoft.com/office/drawing/2015/10/21/chartex" xmlns:cx3="http://schemas.microsoft.com/office/drawing/2016/5/9/chartex" xmlns:cx4="http://schemas.microsoft.com/office/drawing/2016/5/10/chartex" xmlns:cx5="http://schemas.microsoft.com/office/drawing/2016/5/11/chartex" xmlns:cx6="http://schemas.microsoft.com/office/drawing/2016/5/12/chartex" xmlns:cx7="http://schemas.microsoft.com/office/drawing/2016/5/13/chartex" xmlns:cx8="http://schemas.microsoft.com/office/drawing/2016/5/14/chartex" xmlns:mc="http://schemas.openxmlformats.org/markup-compatibility/2006" xmlns:aink="http://schemas.microsoft.com/office/drawing/2016/ink" xmlns:am3d="http://schemas.microsoft.com/office/drawing/2017/model3d" xmlns:o="urn:schemas-microsoft-com:office:office" xmlns:r="http://schemas.openxmlformats.org/officeDocument/2006/relationships" xmlns:m="http://schemas.openxmlformats.org/officeDocument/2006/math" xmlns:v="urn:schemas-microsoft-com:vml" xmlns:wp14="http://schemas.microsoft.com/office/word/2010/wordprocessingDrawing" xmlns:wp="http://schemas.openxmlformats.org/drawingml/2006/wordprocessingDrawing" xmlns:w10="urn:schemas-microsoft-com:office:word" xmlns:w="http://schemas.openxmlformats.org/wordprocessingml/2006/main" xmlns:w14="http://schemas.microsoft.com/office/word/2010/wordml" xmlns:w15="http://schemas.microsoft.com/office/word/2012/wordml" xmlns:w16cid="http://schemas.microsoft.com/office/word/2016/wordml/cid" xmlns:w16se="http://schemas.microsoft.com/office/word/2015/wordml/symex" xmlns:wpg="http://schemas.microsoft.com/office/word/2010/wordprocessingGroup" xmlns:wpi="http://schemas.microsoft.com/office/word/2010/wordprocessingInk" xmlns:wne="http://schemas.microsoft.com/office/word/2006/wordml" xmlns:wps="http://schemas.microsoft.com/office/word/2010/wordprocessingShape" mc:Ignorable="w14 w15 w16se w16cid wp14">
   <w:sdt>
     <w:sdtPr>
       <w:id w:val="-1465197936"/>
@@ -11739,7 +12704,7 @@
                   <v:stroke joinstyle="miter"/>
                   <v:path gradientshapeok="t" o:connecttype="rect"/>
                 </v:shapetype>
-                <v:shape id="_x0000_s1027" type="#_x0000_t202" alt="&quot;&quot;" style="position:absolute;left:0;text-align:left;margin-left:16.1pt;margin-top:.65pt;width:455.15pt;height:41.4pt;z-index:251661312;visibility:visible;mso-wrap-style:square;mso-width-percent:0;mso-height-percent:0;mso-wrap-distance-left:9pt;mso-wrap-distance-top:3.6pt;mso-wrap-distance-right:9pt;mso-wrap-distance-bottom:3.6pt;mso-position-horizontal:absolute;mso-position-horizontal-relative:text;mso-position-vertical:absolute;mso-position-vertical-relative:text;mso-width-percent:0;mso-height-percent:0;mso-width-relative:margin;mso-height-relative:margin;v-text-anchor:top" o:gfxdata="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" stroked="f">
+                <v:shape id="_x0000_s1027" type="#_x0000_t202" style="position:absolute;left:0;text-align:left;margin-left:16.1pt;margin-top:.65pt;width:455.15pt;height:41.4pt;z-index:251661312;visibility:visible;mso-wrap-style:square;mso-width-percent:0;mso-height-percent:0;mso-wrap-distance-left:9pt;mso-wrap-distance-top:3.6pt;mso-wrap-distance-right:9pt;mso-wrap-distance-bottom:3.6pt;mso-position-horizontal:absolute;mso-position-horizontal-relative:text;mso-position-vertical:absolute;mso-position-vertical-relative:text;mso-width-percent:0;mso-height-percent:0;mso-width-relative:margin;mso-height-relative:margin;v-text-anchor:top" o:gfxdata="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" stroked="f">
                   <v:textbox>
                     <w:txbxContent>
                       <w:p>
@@ -11797,7 +12762,7 @@
 </file>
 
 <file path=word/footnotes.xml><?xml version="1.0" encoding="utf-8"?>
-<w:footnotes xmlns:wpc="http://schemas.microsoft.com/office/word/2010/wordprocessingCanvas" xmlns:cx="http://schemas.microsoft.com/office/drawing/2014/chartex" xmlns:cx1="http://schemas.microsoft.com/office/drawing/2015/9/8/chartex" xmlns:cx2="http://schemas.microsoft.com/office/drawing/2015/10/21/chartex" xmlns:cx3="http://schemas.microsoft.com/office/drawing/2016/5/9/chartex" xmlns:cx4="http://schemas.microsoft.com/office/drawing/2016/5/10/chartex" xmlns:cx5="http://schemas.microsoft.com/office/drawing/2016/5/11/chartex" xmlns:cx6="http://schemas.microsoft.com/office/drawing/2016/5/12/chartex" xmlns:cx7="http://schemas.microsoft.com/office/drawing/2016/5/13/chartex" xmlns:cx8="http://schemas.microsoft.com/office/drawing/2016/5/14/chartex" xmlns:mc="http://schemas.openxmlformats.org/markup-compatibility/2006" xmlns:aink="http://schemas.microsoft.com/office/drawing/2016/ink" xmlns:am3d="http://schemas.microsoft.com/office/drawing/2017/model3d" xmlns:o="urn:schemas-microsoft-com:office:office" xmlns:r="http://schemas.openxmlformats.org/officeDocument/2006/relationships" xmlns:m="http://schemas.openxmlformats.org/officeDocument/2006/math" xmlns:v="urn:schemas-microsoft-com:vml" xmlns:wp14="http://schemas.microsoft.com/office/word/2010/wordprocessingDrawing" xmlns:wp="http://schemas.openxmlformats.org/drawingml/2006/wordprocessingDrawing" xmlns:w10="urn:schemas-microsoft-com:office:word" xmlns:w="http://schemas.openxmlformats.org/wordprocessingml/2006/main" xmlns:w14="http://schemas.microsoft.com/office/word/2010/wordml" xmlns:w15="http://schemas.microsoft.com/office/word/2012/wordml" xmlns:w16cex="http://schemas.microsoft.com/office/word/2018/wordml/cex" xmlns:w16cid="http://schemas.microsoft.com/office/word/2016/wordml/cid" xmlns:w16="http://schemas.microsoft.com/office/word/2018/wordml" xmlns:w16sdtdh="http://schemas.microsoft.com/office/word/2020/wordml/sdtdatahash" xmlns:w16se="http://schemas.microsoft.com/office/word/2015/wordml/symex" xmlns:wpg="http://schemas.microsoft.com/office/word/2010/wordprocessingGroup" xmlns:wpi="http://schemas.microsoft.com/office/word/2010/wordprocessingInk" xmlns:wne="http://schemas.microsoft.com/office/word/2006/wordml" xmlns:wps="http://schemas.microsoft.com/office/word/2010/wordprocessingShape" mc:Ignorable="w14 w15 w16se w16cid w16 w16cex w16sdtdh wp14">
+<w:footnotes xmlns:wpc="http://schemas.microsoft.com/office/word/2010/wordprocessingCanvas" xmlns:cx="http://schemas.microsoft.com/office/drawing/2014/chartex" xmlns:cx1="http://schemas.microsoft.com/office/drawing/2015/9/8/chartex" xmlns:cx2="http://schemas.microsoft.com/office/drawing/2015/10/21/chartex" xmlns:cx3="http://schemas.microsoft.com/office/drawing/2016/5/9/chartex" xmlns:cx4="http://schemas.microsoft.com/office/drawing/2016/5/10/chartex" xmlns:cx5="http://schemas.microsoft.com/office/drawing/2016/5/11/chartex" xmlns:cx6="http://schemas.microsoft.com/office/drawing/2016/5/12/chartex" xmlns:cx7="http://schemas.microsoft.com/office/drawing/2016/5/13/chartex" xmlns:cx8="http://schemas.microsoft.com/office/drawing/2016/5/14/chartex" xmlns:mc="http://schemas.openxmlformats.org/markup-compatibility/2006" xmlns:aink="http://schemas.microsoft.com/office/drawing/2016/ink" xmlns:am3d="http://schemas.microsoft.com/office/drawing/2017/model3d" xmlns:o="urn:schemas-microsoft-com:office:office" xmlns:r="http://schemas.openxmlformats.org/officeDocument/2006/relationships" xmlns:m="http://schemas.openxmlformats.org/officeDocument/2006/math" xmlns:v="urn:schemas-microsoft-com:vml" xmlns:wp14="http://schemas.microsoft.com/office/word/2010/wordprocessingDrawing" xmlns:wp="http://schemas.openxmlformats.org/drawingml/2006/wordprocessingDrawing" xmlns:w10="urn:schemas-microsoft-com:office:word" xmlns:w="http://schemas.openxmlformats.org/wordprocessingml/2006/main" xmlns:w14="http://schemas.microsoft.com/office/word/2010/wordml" xmlns:w15="http://schemas.microsoft.com/office/word/2012/wordml" xmlns:w16cid="http://schemas.microsoft.com/office/word/2016/wordml/cid" xmlns:w16se="http://schemas.microsoft.com/office/word/2015/wordml/symex" xmlns:wpg="http://schemas.microsoft.com/office/word/2010/wordprocessingGroup" xmlns:wpi="http://schemas.microsoft.com/office/word/2010/wordprocessingInk" xmlns:wne="http://schemas.microsoft.com/office/word/2006/wordml" xmlns:wps="http://schemas.microsoft.com/office/word/2010/wordprocessingShape" mc:Ignorable="w14 w15 w16se w16cid wp14">
   <w:footnote w:type="separator" w:id="-1">
     <w:p>
       <w:pPr>
@@ -11822,7 +12787,7 @@
 </file>
 
 <file path=word/header1.xml><?xml version="1.0" encoding="utf-8"?>
-<w:hdr xmlns:wpc="http://schemas.microsoft.com/office/word/2010/wordprocessingCanvas" xmlns:cx="http://schemas.microsoft.com/office/drawing/2014/chartex" xmlns:cx1="http://schemas.microsoft.com/office/drawing/2015/9/8/chartex" xmlns:cx2="http://schemas.microsoft.com/office/drawing/2015/10/21/chartex" xmlns:cx3="http://schemas.microsoft.com/office/drawing/2016/5/9/chartex" xmlns:cx4="http://schemas.microsoft.com/office/drawing/2016/5/10/chartex" xmlns:cx5="http://schemas.microsoft.com/office/drawing/2016/5/11/chartex" xmlns:cx6="http://schemas.microsoft.com/office/drawing/2016/5/12/chartex" xmlns:cx7="http://schemas.microsoft.com/office/drawing/2016/5/13/chartex" xmlns:cx8="http://schemas.microsoft.com/office/drawing/2016/5/14/chartex" xmlns:mc="http://schemas.openxmlformats.org/markup-compatibility/2006" xmlns:aink="http://schemas.microsoft.com/office/drawing/2016/ink" xmlns:am3d="http://schemas.microsoft.com/office/drawing/2017/model3d" xmlns:o="urn:schemas-microsoft-com:office:office" xmlns:r="http://schemas.openxmlformats.org/officeDocument/2006/relationships" xmlns:m="http://schemas.openxmlformats.org/officeDocument/2006/math" xmlns:v="urn:schemas-microsoft-com:vml" xmlns:wp14="http://schemas.microsoft.com/office/word/2010/wordprocessingDrawing" xmlns:wp="http://schemas.openxmlformats.org/drawingml/2006/wordprocessingDrawing" xmlns:w10="urn:schemas-microsoft-com:office:word" xmlns:w="http://schemas.openxmlformats.org/wordprocessingml/2006/main" xmlns:w14="http://schemas.microsoft.com/office/word/2010/wordml" xmlns:w15="http://schemas.microsoft.com/office/word/2012/wordml" xmlns:w16cex="http://schemas.microsoft.com/office/word/2018/wordml/cex" xmlns:w16cid="http://schemas.microsoft.com/office/word/2016/wordml/cid" xmlns:w16="http://schemas.microsoft.com/office/word/2018/wordml" xmlns:w16sdtdh="http://schemas.microsoft.com/office/word/2020/wordml/sdtdatahash" xmlns:w16se="http://schemas.microsoft.com/office/word/2015/wordml/symex" xmlns:wpg="http://schemas.microsoft.com/office/word/2010/wordprocessingGroup" xmlns:wpi="http://schemas.microsoft.com/office/word/2010/wordprocessingInk" xmlns:wne="http://schemas.microsoft.com/office/word/2006/wordml" xmlns:wps="http://schemas.microsoft.com/office/word/2010/wordprocessingShape" mc:Ignorable="w14 w15 w16se w16cid w16 w16cex w16sdtdh wp14">
+<w:hdr xmlns:wpc="http://schemas.microsoft.com/office/word/2010/wordprocessingCanvas" xmlns:cx="http://schemas.microsoft.com/office/drawing/2014/chartex" xmlns:cx1="http://schemas.microsoft.com/office/drawing/2015/9/8/chartex" xmlns:cx2="http://schemas.microsoft.com/office/drawing/2015/10/21/chartex" xmlns:cx3="http://schemas.microsoft.com/office/drawing/2016/5/9/chartex" xmlns:cx4="http://schemas.microsoft.com/office/drawing/2016/5/10/chartex" xmlns:cx5="http://schemas.microsoft.com/office/drawing/2016/5/11/chartex" xmlns:cx6="http://schemas.microsoft.com/office/drawing/2016/5/12/chartex" xmlns:cx7="http://schemas.microsoft.com/office/drawing/2016/5/13/chartex" xmlns:cx8="http://schemas.microsoft.com/office/drawing/2016/5/14/chartex" xmlns:mc="http://schemas.openxmlformats.org/markup-compatibility/2006" xmlns:aink="http://schemas.microsoft.com/office/drawing/2016/ink" xmlns:am3d="http://schemas.microsoft.com/office/drawing/2017/model3d" xmlns:o="urn:schemas-microsoft-com:office:office" xmlns:r="http://schemas.openxmlformats.org/officeDocument/2006/relationships" xmlns:m="http://schemas.openxmlformats.org/officeDocument/2006/math" xmlns:v="urn:schemas-microsoft-com:vml" xmlns:wp14="http://schemas.microsoft.com/office/word/2010/wordprocessingDrawing" xmlns:wp="http://schemas.openxmlformats.org/drawingml/2006/wordprocessingDrawing" xmlns:w10="urn:schemas-microsoft-com:office:word" xmlns:w="http://schemas.openxmlformats.org/wordprocessingml/2006/main" xmlns:w14="http://schemas.microsoft.com/office/word/2010/wordml" xmlns:w15="http://schemas.microsoft.com/office/word/2012/wordml" xmlns:w16cid="http://schemas.microsoft.com/office/word/2016/wordml/cid" xmlns:w16se="http://schemas.microsoft.com/office/word/2015/wordml/symex" xmlns:wpg="http://schemas.microsoft.com/office/word/2010/wordprocessingGroup" xmlns:wpi="http://schemas.microsoft.com/office/word/2010/wordprocessingInk" xmlns:wne="http://schemas.microsoft.com/office/word/2006/wordml" xmlns:wps="http://schemas.microsoft.com/office/word/2010/wordprocessingShape" mc:Ignorable="w14 w15 w16se w16cid wp14">
   <w:p>
     <w:pPr>
       <w:pStyle w:val="Encabezado"/>
@@ -11908,7 +12873,7 @@
 </file>
 
 <file path=word/numbering.xml><?xml version="1.0" encoding="utf-8"?>
-<w:numbering xmlns:wpc="http://schemas.microsoft.com/office/word/2010/wordprocessingCanvas" xmlns:cx="http://schemas.microsoft.com/office/drawing/2014/chartex" xmlns:cx1="http://schemas.microsoft.com/office/drawing/2015/9/8/chartex" xmlns:cx2="http://schemas.microsoft.com/office/drawing/2015/10/21/chartex" xmlns:cx3="http://schemas.microsoft.com/office/drawing/2016/5/9/chartex" xmlns:cx4="http://schemas.microsoft.com/office/drawing/2016/5/10/chartex" xmlns:cx5="http://schemas.microsoft.com/office/drawing/2016/5/11/chartex" xmlns:cx6="http://schemas.microsoft.com/office/drawing/2016/5/12/chartex" xmlns:cx7="http://schemas.microsoft.com/office/drawing/2016/5/13/chartex" xmlns:cx8="http://schemas.microsoft.com/office/drawing/2016/5/14/chartex" xmlns:mc="http://schemas.openxmlformats.org/markup-compatibility/2006" xmlns:aink="http://schemas.microsoft.com/office/drawing/2016/ink" xmlns:am3d="http://schemas.microsoft.com/office/drawing/2017/model3d" xmlns:o="urn:schemas-microsoft-com:office:office" xmlns:r="http://schemas.openxmlformats.org/officeDocument/2006/relationships" xmlns:m="http://schemas.openxmlformats.org/officeDocument/2006/math" xmlns:v="urn:schemas-microsoft-com:vml" xmlns:wp14="http://schemas.microsoft.com/office/word/2010/wordprocessingDrawing" xmlns:wp="http://schemas.openxmlformats.org/drawingml/2006/wordprocessingDrawing" xmlns:w10="urn:schemas-microsoft-com:office:word" xmlns:w="http://schemas.openxmlformats.org/wordprocessingml/2006/main" xmlns:w14="http://schemas.microsoft.com/office/word/2010/wordml" xmlns:w15="http://schemas.microsoft.com/office/word/2012/wordml" xmlns:w16cex="http://schemas.microsoft.com/office/word/2018/wordml/cex" xmlns:w16cid="http://schemas.microsoft.com/office/word/2016/wordml/cid" xmlns:w16="http://schemas.microsoft.com/office/word/2018/wordml" xmlns:w16sdtdh="http://schemas.microsoft.com/office/word/2020/wordml/sdtdatahash" xmlns:w16se="http://schemas.microsoft.com/office/word/2015/wordml/symex" xmlns:wpg="http://schemas.microsoft.com/office/word/2010/wordprocessingGroup" xmlns:wpi="http://schemas.microsoft.com/office/word/2010/wordprocessingInk" xmlns:wne="http://schemas.microsoft.com/office/word/2006/wordml" xmlns:wps="http://schemas.microsoft.com/office/word/2010/wordprocessingShape" mc:Ignorable="w14 w15 w16se w16cid w16 w16cex w16sdtdh wp14">
+<w:numbering xmlns:wpc="http://schemas.microsoft.com/office/word/2010/wordprocessingCanvas" xmlns:cx="http://schemas.microsoft.com/office/drawing/2014/chartex" xmlns:cx1="http://schemas.microsoft.com/office/drawing/2015/9/8/chartex" xmlns:cx2="http://schemas.microsoft.com/office/drawing/2015/10/21/chartex" xmlns:cx3="http://schemas.microsoft.com/office/drawing/2016/5/9/chartex" xmlns:cx4="http://schemas.microsoft.com/office/drawing/2016/5/10/chartex" xmlns:cx5="http://schemas.microsoft.com/office/drawing/2016/5/11/chartex" xmlns:cx6="http://schemas.microsoft.com/office/drawing/2016/5/12/chartex" xmlns:cx7="http://schemas.microsoft.com/office/drawing/2016/5/13/chartex" xmlns:cx8="http://schemas.microsoft.com/office/drawing/2016/5/14/chartex" xmlns:mc="http://schemas.openxmlformats.org/markup-compatibility/2006" xmlns:aink="http://schemas.microsoft.com/office/drawing/2016/ink" xmlns:am3d="http://schemas.microsoft.com/office/drawing/2017/model3d" xmlns:o="urn:schemas-microsoft-com:office:office" xmlns:r="http://schemas.openxmlformats.org/officeDocument/2006/relationships" xmlns:m="http://schemas.openxmlformats.org/officeDocument/2006/math" xmlns:v="urn:schemas-microsoft-com:vml" xmlns:wp14="http://schemas.microsoft.com/office/word/2010/wordprocessingDrawing" xmlns:wp="http://schemas.openxmlformats.org/drawingml/2006/wordprocessingDrawing" xmlns:w10="urn:schemas-microsoft-com:office:word" xmlns:w="http://schemas.openxmlformats.org/wordprocessingml/2006/main" xmlns:w14="http://schemas.microsoft.com/office/word/2010/wordml" xmlns:w15="http://schemas.microsoft.com/office/word/2012/wordml" xmlns:w16cid="http://schemas.microsoft.com/office/word/2016/wordml/cid" xmlns:w16se="http://schemas.microsoft.com/office/word/2015/wordml/symex" xmlns:wpg="http://schemas.microsoft.com/office/word/2010/wordprocessingGroup" xmlns:wpi="http://schemas.microsoft.com/office/word/2010/wordprocessingInk" xmlns:wne="http://schemas.microsoft.com/office/word/2006/wordml" xmlns:wps="http://schemas.microsoft.com/office/word/2010/wordprocessingShape" mc:Ignorable="w14 w15 w16se w16cid wp14">
   <w:abstractNum w:abstractNumId="0" w15:restartNumberingAfterBreak="0">
     <w:nsid w:val="FFFFFF89"/>
     <w:multiLevelType w:val="singleLevel"/>
@@ -12878,7 +13843,7 @@
 </file>
 
 <file path=word/styles.xml><?xml version="1.0" encoding="utf-8"?>
-<w:styles xmlns:mc="http://schemas.openxmlformats.org/markup-compatibility/2006" xmlns:r="http://schemas.openxmlformats.org/officeDocument/2006/relationships" xmlns:w="http://schemas.openxmlformats.org/wordprocessingml/2006/main" xmlns:w14="http://schemas.microsoft.com/office/word/2010/wordml" xmlns:w15="http://schemas.microsoft.com/office/word/2012/wordml" xmlns:w16cex="http://schemas.microsoft.com/office/word/2018/wordml/cex" xmlns:w16cid="http://schemas.microsoft.com/office/word/2016/wordml/cid" xmlns:w16="http://schemas.microsoft.com/office/word/2018/wordml" xmlns:w16sdtdh="http://schemas.microsoft.com/office/word/2020/wordml/sdtdatahash" xmlns:w16se="http://schemas.microsoft.com/office/word/2015/wordml/symex" mc:Ignorable="w14 w15 w16se w16cid w16 w16cex w16sdtdh">
+<w:styles xmlns:mc="http://schemas.openxmlformats.org/markup-compatibility/2006" xmlns:r="http://schemas.openxmlformats.org/officeDocument/2006/relationships" xmlns:w="http://schemas.openxmlformats.org/wordprocessingml/2006/main" xmlns:w14="http://schemas.microsoft.com/office/word/2010/wordml" xmlns:w15="http://schemas.microsoft.com/office/word/2012/wordml" xmlns:w16cid="http://schemas.microsoft.com/office/word/2016/wordml/cid" xmlns:w16se="http://schemas.microsoft.com/office/word/2015/wordml/symex" mc:Ignorable="w14 w15 w16se w16cid">
   <w:docDefaults>
     <w:rPrDefault>
       <w:rPr>
@@ -12896,7 +13861,7 @@
       </w:pPr>
     </w:pPrDefault>
   </w:docDefaults>
-  <w:latentStyles w:defLockedState="0" w:defUIPriority="99" w:defSemiHidden="0" w:defUnhideWhenUsed="0" w:defQFormat="0" w:count="376">
+  <w:latentStyles w:defLockedState="0" w:defUIPriority="99" w:defSemiHidden="0" w:defUnhideWhenUsed="0" w:defQFormat="0" w:count="375">
     <w:lsdException w:name="Normal" w:uiPriority="0" w:qFormat="1"/>
     <w:lsdException w:name="heading 1" w:uiPriority="9" w:qFormat="1"/>
     <w:lsdException w:name="heading 2" w:semiHidden="1" w:uiPriority="9" w:unhideWhenUsed="1" w:qFormat="1"/>
@@ -13272,7 +14237,6 @@
     <w:lsdException w:name="Smart Hyperlink" w:semiHidden="1" w:unhideWhenUsed="1"/>
     <w:lsdException w:name="Hashtag" w:semiHidden="1" w:unhideWhenUsed="1"/>
     <w:lsdException w:name="Unresolved Mention" w:semiHidden="1" w:unhideWhenUsed="1"/>
-    <w:lsdException w:name="Smart Link" w:semiHidden="1" w:unhideWhenUsed="1"/>
   </w:latentStyles>
   <w:style w:type="paragraph" w:default="1" w:styleId="Normal">
     <w:name w:val="Normal"/>
@@ -14554,19 +15518,6 @@
 </file>
 
 <file path=customXml/item1.xml><?xml version="1.0" encoding="utf-8"?>
-<b:Sources xmlns:b="http://schemas.openxmlformats.org/officeDocument/2006/bibliography" xmlns="http://schemas.openxmlformats.org/officeDocument/2006/bibliography" SelectedStyle="\APASixthEditionOfficeOnline.xsl" StyleName="APA" Version="6"/>
-</file>
-
-<file path=customXml/item2.xml><?xml version="1.0" encoding="utf-8"?>
-<?mso-contentType ?>
-<FormTemplates xmlns="http://schemas.microsoft.com/sharepoint/v3/contenttype/forms">
-  <Display>DocumentLibraryForm</Display>
-  <Edit>DocumentLibraryForm</Edit>
-  <New>DocumentLibraryForm</New>
-</FormTemplates>
-</file>
-
-<file path=customXml/item3.xml><?xml version="1.0" encoding="utf-8"?>
 <ct:contentTypeSchema xmlns:ct="http://schemas.microsoft.com/office/2006/metadata/contentType" xmlns:ma="http://schemas.microsoft.com/office/2006/metadata/properties/metaAttributes" ct:_="" ma:_="" ma:contentTypeName="Documento" ma:contentTypeID="0x01010049282E1EDBE9234EA9E6D38F720E265F" ma:contentTypeVersion="15" ma:contentTypeDescription="Crear nuevo documento." ma:contentTypeScope="" ma:versionID="b31c7aa9eaf043a08b87120b3c4916e3">
   <xsd:schema xmlns:xsd="http://www.w3.org/2001/XMLSchema" xmlns:xs="http://www.w3.org/2001/XMLSchema" xmlns:p="http://schemas.microsoft.com/office/2006/metadata/properties" xmlns:ns2="cb45339b-ced9-4d0d-8f64-77573914d53b" xmlns:ns3="43a3ca16-9c26-4813-b83f-4aec9927b43f" targetNamespace="http://schemas.microsoft.com/office/2006/metadata/properties" ma:root="true" ma:fieldsID="3533d065b04d75c457075bc55f1f5315" ns2:_="" ns3:_="">
     <xsd:import namespace="cb45339b-ced9-4d0d-8f64-77573914d53b"/>
@@ -14801,7 +15752,16 @@
 </ct:contentTypeSchema>
 </file>
 
-<file path=customXml/item4.xml><?xml version="1.0" encoding="utf-8"?>
+<file path=customXml/item2.xml><?xml version="1.0" encoding="utf-8"?>
+<?mso-contentType ?>
+<FormTemplates xmlns="http://schemas.microsoft.com/sharepoint/v3/contenttype/forms">
+  <Display>DocumentLibraryForm</Display>
+  <Edit>DocumentLibraryForm</Edit>
+  <New>DocumentLibraryForm</New>
+</FormTemplates>
+</file>
+
+<file path=customXml/item3.xml><?xml version="1.0" encoding="utf-8"?>
 <p:properties xmlns:p="http://schemas.microsoft.com/office/2006/metadata/properties" xmlns:xsi="http://www.w3.org/2001/XMLSchema-instance" xmlns:pc="http://schemas.microsoft.com/office/infopath/2007/PartnerControls">
   <documentManagement>
     <TaxCatchAll xmlns="cb45339b-ced9-4d0d-8f64-77573914d53b" xsi:nil="true"/>
@@ -14812,23 +15772,11 @@
 </p:properties>
 </file>
 
-<file path=customXml/itemProps1.xml><?xml version="1.0" encoding="utf-8"?>
-<ds:datastoreItem xmlns:ds="http://schemas.openxmlformats.org/officeDocument/2006/customXml" ds:itemID="{E8AB44A3-7C62-4BD2-82ED-8ABC209970FA}">
-  <ds:schemaRefs>
-    <ds:schemaRef ds:uri="http://schemas.openxmlformats.org/officeDocument/2006/bibliography"/>
-  </ds:schemaRefs>
-</ds:datastoreItem>
+<file path=customXml/item4.xml><?xml version="1.0" encoding="utf-8"?>
+<b:Sources xmlns:b="http://schemas.openxmlformats.org/officeDocument/2006/bibliography" xmlns="http://schemas.openxmlformats.org/officeDocument/2006/bibliography" SelectedStyle="\APASixthEditionOfficeOnline.xsl" StyleName="APA" Version="6"/>
 </file>
 
-<file path=customXml/itemProps2.xml><?xml version="1.0" encoding="utf-8"?>
-<ds:datastoreItem xmlns:ds="http://schemas.openxmlformats.org/officeDocument/2006/customXml" ds:itemID="{81CBDEC1-3B00-44ED-AD36-0268077980BA}">
-  <ds:schemaRefs>
-    <ds:schemaRef ds:uri="http://schemas.microsoft.com/sharepoint/v3/contenttype/forms"/>
-  </ds:schemaRefs>
-</ds:datastoreItem>
-</file>
-
-<file path=customXml/itemProps3.xml><?xml version="1.0" encoding="utf-8"?>
+<file path=customXml/itemProps1.xml><?xml version="1.0" encoding="utf-8"?>
 <ds:datastoreItem xmlns:ds="http://schemas.openxmlformats.org/officeDocument/2006/customXml" ds:itemID="{DF43E046-DB0C-42D1-8C73-AE38B52F1ED7}">
   <ds:schemaRefs>
     <ds:schemaRef ds:uri="http://schemas.microsoft.com/office/2006/metadata/contentType"/>
@@ -14847,7 +15795,15 @@
 </ds:datastoreItem>
 </file>
 
-<file path=customXml/itemProps4.xml><?xml version="1.0" encoding="utf-8"?>
+<file path=customXml/itemProps2.xml><?xml version="1.0" encoding="utf-8"?>
+<ds:datastoreItem xmlns:ds="http://schemas.openxmlformats.org/officeDocument/2006/customXml" ds:itemID="{81CBDEC1-3B00-44ED-AD36-0268077980BA}">
+  <ds:schemaRefs>
+    <ds:schemaRef ds:uri="http://schemas.microsoft.com/sharepoint/v3/contenttype/forms"/>
+  </ds:schemaRefs>
+</ds:datastoreItem>
+</file>
+
+<file path=customXml/itemProps3.xml><?xml version="1.0" encoding="utf-8"?>
 <ds:datastoreItem xmlns:ds="http://schemas.openxmlformats.org/officeDocument/2006/customXml" ds:itemID="{6929C9FE-9F22-4B98-96EF-1B541B3BD0B2}">
   <ds:schemaRefs>
     <ds:schemaRef ds:uri="http://schemas.microsoft.com/office/2006/metadata/properties"/>
@@ -14856,4 +15812,12 @@
     <ds:schemaRef ds:uri="43a3ca16-9c26-4813-b83f-4aec9927b43f"/>
   </ds:schemaRefs>
 </ds:datastoreItem>
+</file>
+
+<file path=customXml/itemProps4.xml><?xml version="1.0" encoding="utf-8"?>
+<ds:datastoreItem xmlns:ds="http://schemas.openxmlformats.org/officeDocument/2006/customXml" ds:itemID="{DDC6C804-F58B-44AC-BC07-A39545908309}">
+  <ds:schemaRefs>
+    <ds:schemaRef ds:uri="http://schemas.openxmlformats.org/officeDocument/2006/bibliography"/>
+  </ds:schemaRefs>
+</ds:datastoreItem>
 </file>
--- a/fuentes/84240189 _CF001_DU.docx
+++ b/fuentes/84240189 _CF001_DU.docx
@@ -1,6 +1,6 @@
 
 <file path=word/document.xml><?xml version="1.0" encoding="utf-8"?>
-<w:document xmlns:wpc="http://schemas.microsoft.com/office/word/2010/wordprocessingCanvas" xmlns:cx="http://schemas.microsoft.com/office/drawing/2014/chartex" xmlns:cx1="http://schemas.microsoft.com/office/drawing/2015/9/8/chartex" xmlns:cx2="http://schemas.microsoft.com/office/drawing/2015/10/21/chartex" xmlns:cx3="http://schemas.microsoft.com/office/drawing/2016/5/9/chartex" xmlns:cx4="http://schemas.microsoft.com/office/drawing/2016/5/10/chartex" xmlns:cx5="http://schemas.microsoft.com/office/drawing/2016/5/11/chartex" xmlns:cx6="http://schemas.microsoft.com/office/drawing/2016/5/12/chartex" xmlns:cx7="http://schemas.microsoft.com/office/drawing/2016/5/13/chartex" xmlns:cx8="http://schemas.microsoft.com/office/drawing/2016/5/14/chartex" xmlns:mc="http://schemas.openxmlformats.org/markup-compatibility/2006" xmlns:aink="http://schemas.microsoft.com/office/drawing/2016/ink" xmlns:am3d="http://schemas.microsoft.com/office/drawing/2017/model3d" xmlns:o="urn:schemas-microsoft-com:office:office" xmlns:r="http://schemas.openxmlformats.org/officeDocument/2006/relationships" xmlns:m="http://schemas.openxmlformats.org/officeDocument/2006/math" xmlns:v="urn:schemas-microsoft-com:vml" xmlns:wp14="http://schemas.microsoft.com/office/word/2010/wordprocessingDrawing" xmlns:wp="http://schemas.openxmlformats.org/drawingml/2006/wordprocessingDrawing" xmlns:w10="urn:schemas-microsoft-com:office:word" xmlns:w="http://schemas.openxmlformats.org/wordprocessingml/2006/main" xmlns:w14="http://schemas.microsoft.com/office/word/2010/wordml" xmlns:w15="http://schemas.microsoft.com/office/word/2012/wordml" xmlns:w16cid="http://schemas.microsoft.com/office/word/2016/wordml/cid" xmlns:w16se="http://schemas.microsoft.com/office/word/2015/wordml/symex" xmlns:wpg="http://schemas.microsoft.com/office/word/2010/wordprocessingGroup" xmlns:wpi="http://schemas.microsoft.com/office/word/2010/wordprocessingInk" xmlns:wne="http://schemas.microsoft.com/office/word/2006/wordml" xmlns:wps="http://schemas.microsoft.com/office/word/2010/wordprocessingShape" mc:Ignorable="w14 w15 w16se w16cid wp14">
+<w:document xmlns:wpc="http://schemas.microsoft.com/office/word/2010/wordprocessingCanvas" xmlns:cx="http://schemas.microsoft.com/office/drawing/2014/chartex" xmlns:cx1="http://schemas.microsoft.com/office/drawing/2015/9/8/chartex" xmlns:cx2="http://schemas.microsoft.com/office/drawing/2015/10/21/chartex" xmlns:cx3="http://schemas.microsoft.com/office/drawing/2016/5/9/chartex" xmlns:cx4="http://schemas.microsoft.com/office/drawing/2016/5/10/chartex" xmlns:cx5="http://schemas.microsoft.com/office/drawing/2016/5/11/chartex" xmlns:cx6="http://schemas.microsoft.com/office/drawing/2016/5/12/chartex" xmlns:cx7="http://schemas.microsoft.com/office/drawing/2016/5/13/chartex" xmlns:cx8="http://schemas.microsoft.com/office/drawing/2016/5/14/chartex" xmlns:mc="http://schemas.openxmlformats.org/markup-compatibility/2006" xmlns:aink="http://schemas.microsoft.com/office/drawing/2016/ink" xmlns:am3d="http://schemas.microsoft.com/office/drawing/2017/model3d" xmlns:o="urn:schemas-microsoft-com:office:office" xmlns:oel="http://schemas.microsoft.com/office/2019/extlst" xmlns:r="http://schemas.openxmlformats.org/officeDocument/2006/relationships" xmlns:m="http://schemas.openxmlformats.org/officeDocument/2006/math" xmlns:v="urn:schemas-microsoft-com:vml" xmlns:wp14="http://schemas.microsoft.com/office/word/2010/wordprocessingDrawing" xmlns:wp="http://schemas.openxmlformats.org/drawingml/2006/wordprocessingDrawing" xmlns:w10="urn:schemas-microsoft-com:office:word" xmlns:w="http://schemas.openxmlformats.org/wordprocessingml/2006/main" xmlns:w14="http://schemas.microsoft.com/office/word/2010/wordml" xmlns:w15="http://schemas.microsoft.com/office/word/2012/wordml" xmlns:w16cex="http://schemas.microsoft.com/office/word/2018/wordml/cex" xmlns:w16cid="http://schemas.microsoft.com/office/word/2016/wordml/cid" xmlns:w16="http://schemas.microsoft.com/office/word/2018/wordml" xmlns:w16du="http://schemas.microsoft.com/office/word/2023/wordml/word16du" xmlns:w16sdtdh="http://schemas.microsoft.com/office/word/2020/wordml/sdtdatahash" xmlns:w16sdtfl="http://schemas.microsoft.com/office/word/2024/wordml/sdtformatlock" xmlns:w16se="http://schemas.microsoft.com/office/word/2015/wordml/symex" xmlns:wpg="http://schemas.microsoft.com/office/word/2010/wordprocessingGroup" xmlns:wpi="http://schemas.microsoft.com/office/word/2010/wordprocessingInk" xmlns:wne="http://schemas.microsoft.com/office/word/2006/wordml" xmlns:wps="http://schemas.microsoft.com/office/word/2010/wordprocessingShape" mc:Ignorable="w14 w15 w16se w16cid w16 w16cex w16sdtdh w16sdtfl w16du wp14">
   <w:body>
     <w:p>
       <w:pPr>
@@ -210,7 +210,7 @@
               </wp:anchor>
             </w:drawing>
           </mc:Choice>
-          <mc:Fallback xmlns:a="http://schemas.openxmlformats.org/drawingml/2006/main" xmlns:adec="http://schemas.microsoft.com/office/drawing/2017/decorative" xmlns:pic="http://schemas.openxmlformats.org/drawingml/2006/picture" xmlns:a14="http://schemas.microsoft.com/office/drawing/2010/main" xmlns:w16sdtfl="http://schemas.microsoft.com/office/word/2024/wordml/sdtformatlock" xmlns:w16sdtdh="http://schemas.microsoft.com/office/word/2020/wordml/sdtdatahash" xmlns:w16du="http://schemas.microsoft.com/office/word/2023/wordml/word16du" xmlns:w16="http://schemas.microsoft.com/office/word/2018/wordml" xmlns:w16cex="http://schemas.microsoft.com/office/word/2018/wordml/cex" xmlns:oel="http://schemas.microsoft.com/office/2019/extlst">
+          <mc:Fallback xmlns:a="http://schemas.openxmlformats.org/drawingml/2006/main" xmlns:adec="http://schemas.microsoft.com/office/drawing/2017/decorative" xmlns:pic="http://schemas.openxmlformats.org/drawingml/2006/picture" xmlns:a14="http://schemas.microsoft.com/office/drawing/2010/main">
             <w:pict w14:anchorId="75509E97">
               <v:rect id="Rectángulo 3" style="position:absolute;margin-left:-55.7pt;margin-top:26.5pt;width:613.85pt;height:204pt;z-index:-251655168;visibility:visible;mso-wrap-style:square;mso-height-percent:0;mso-wrap-distance-left:9pt;mso-wrap-distance-top:0;mso-wrap-distance-right:9pt;mso-wrap-distance-bottom:0;mso-position-horizontal:absolute;mso-position-horizontal-relative:text;mso-position-vertical:absolute;mso-position-vertical-relative:text;mso-height-percent:0;mso-height-relative:margin;v-text-anchor:middle" alt="&quot;&quot;" o:spid="_x0000_s1026" fillcolor="#00314d" stroked="f" strokeweight="1pt" w14:anchorId="04BF2410" o:gfxdata="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"/>
             </w:pict>
@@ -325,7 +325,7 @@
                 <v:stroke joinstyle="miter"/>
                 <v:path gradientshapeok="t" o:connecttype="rect"/>
               </v:shapetype>
-              <v:shape id="Cuadro de texto 2" o:spid="_x0000_s1026" type="#_x0000_t202" style="position:absolute;left:0;text-align:left;margin-left:467.05pt;margin-top:27.3pt;width:518.25pt;height:145.5pt;z-index:251663360;visibility:visible;mso-wrap-style:square;mso-width-percent:0;mso-height-percent:0;mso-wrap-distance-left:9pt;mso-wrap-distance-top:3.6pt;mso-wrap-distance-right:9pt;mso-wrap-distance-bottom:3.6pt;mso-position-horizontal:right;mso-position-horizontal-relative:margin;mso-position-vertical:absolute;mso-position-vertical-relative:text;mso-width-percent:0;mso-height-percent:0;mso-width-relative:margin;mso-height-relative:margin;v-text-anchor:top" o:gfxdata="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" filled="f" stroked="f">
+              <v:shape id="Cuadro de texto 2" o:spid="_x0000_s1026" type="#_x0000_t202" alt="&quot;&quot;" style="position:absolute;left:0;text-align:left;margin-left:467.05pt;margin-top:27.3pt;width:518.25pt;height:145.5pt;z-index:251663360;visibility:visible;mso-wrap-style:square;mso-width-percent:0;mso-height-percent:0;mso-wrap-distance-left:9pt;mso-wrap-distance-top:3.6pt;mso-wrap-distance-right:9pt;mso-wrap-distance-bottom:3.6pt;mso-position-horizontal:right;mso-position-horizontal-relative:margin;mso-position-vertical:absolute;mso-position-vertical-relative:text;mso-width-percent:0;mso-height-percent:0;mso-width-relative:margin;mso-height-relative:margin;v-text-anchor:top" o:gfxdata="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" filled="f" stroked="f">
                 <v:textbox>
                   <w:txbxContent>
                     <w:p>
@@ -516,7 +516,7 @@
               </wp:anchor>
             </w:drawing>
           </mc:Choice>
-          <mc:Fallback xmlns:w16sdtfl="http://schemas.microsoft.com/office/word/2024/wordml/sdtformatlock" xmlns:w16sdtdh="http://schemas.microsoft.com/office/word/2020/wordml/sdtdatahash" xmlns:w16du="http://schemas.microsoft.com/office/word/2023/wordml/word16du" xmlns:w16="http://schemas.microsoft.com/office/word/2018/wordml" xmlns:w16cex="http://schemas.microsoft.com/office/word/2018/wordml/cex" xmlns:oel="http://schemas.microsoft.com/office/2019/extlst">
+          <mc:Fallback>
             <w:pict>
               <v:line w14:anchorId="72351699" id="Conector recto 12" o:spid="_x0000_s1026" style="position:absolute;z-index:251664384;visibility:visible;mso-wrap-style:square;mso-wrap-distance-left:9pt;mso-wrap-distance-top:0;mso-wrap-distance-right:9pt;mso-wrap-distance-bottom:0;mso-position-horizontal:absolute;mso-position-horizontal-relative:text;mso-position-vertical:absolute;mso-position-vertical-relative:text" from="-56.7pt,155.6pt" to="554.9pt,155.6pt" o:gfxdata="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" strokecolor="black [3200]" strokeweight=".5pt">
                 <v:stroke joinstyle="miter"/>
@@ -651,7 +651,7 @@
       <w:sdtContent>
         <w:p>
           <w:pPr>
-            <w:pStyle w:val="TtuloTDC"/>
+            <w:pStyle w:val="TOCHeading"/>
           </w:pPr>
           <w:r>
             <w:rPr>
@@ -662,7 +662,7 @@
         </w:p>
         <w:p>
           <w:pPr>
-            <w:pStyle w:val="TDC1"/>
+            <w:pStyle w:val="TOC1"/>
             <w:tabs>
               <w:tab w:val="right" w:leader="dot" w:pos="9962"/>
             </w:tabs>
@@ -687,7 +687,7 @@
           <w:hyperlink w:anchor="_Toc183718179" w:history="1">
             <w:r>
               <w:rPr>
-                <w:rStyle w:val="Hipervnculo"/>
+                <w:rStyle w:val="Hyperlink"/>
                 <w:noProof/>
               </w:rPr>
               <w:t>Introducción</w:t>
@@ -744,7 +744,7 @@
         </w:p>
         <w:p>
           <w:pPr>
-            <w:pStyle w:val="TDC1"/>
+            <w:pStyle w:val="TOC1"/>
             <w:tabs>
               <w:tab w:val="left" w:pos="1320"/>
               <w:tab w:val="right" w:leader="dot" w:pos="9962"/>
@@ -761,7 +761,7 @@
           <w:hyperlink w:anchor="_Toc183718180" w:history="1">
             <w:r>
               <w:rPr>
-                <w:rStyle w:val="Hipervnculo"/>
+                <w:rStyle w:val="Hyperlink"/>
                 <w:noProof/>
               </w:rPr>
               <w:t>1.</w:t>
@@ -779,7 +779,7 @@
             </w:r>
             <w:r>
               <w:rPr>
-                <w:rStyle w:val="Hipervnculo"/>
+                <w:rStyle w:val="Hyperlink"/>
                 <w:noProof/>
               </w:rPr>
               <w:t>Los metales</w:t>
@@ -836,7 +836,7 @@
         </w:p>
         <w:p>
           <w:pPr>
-            <w:pStyle w:val="TDC1"/>
+            <w:pStyle w:val="TOC1"/>
             <w:tabs>
               <w:tab w:val="left" w:pos="1320"/>
               <w:tab w:val="right" w:leader="dot" w:pos="9962"/>
@@ -853,7 +853,7 @@
           <w:hyperlink w:anchor="_Toc183718181" w:history="1">
             <w:r>
               <w:rPr>
-                <w:rStyle w:val="Hipervnculo"/>
+                <w:rStyle w:val="Hyperlink"/>
                 <w:noProof/>
               </w:rPr>
               <w:t>2.</w:t>
@@ -871,7 +871,7 @@
             </w:r>
             <w:r>
               <w:rPr>
-                <w:rStyle w:val="Hipervnculo"/>
+                <w:rStyle w:val="Hyperlink"/>
                 <w:noProof/>
               </w:rPr>
               <w:t>Los metales de transición</w:t>
@@ -928,7 +928,7 @@
         </w:p>
         <w:p>
           <w:pPr>
-            <w:pStyle w:val="TDC1"/>
+            <w:pStyle w:val="TOC1"/>
             <w:tabs>
               <w:tab w:val="left" w:pos="1320"/>
               <w:tab w:val="right" w:leader="dot" w:pos="9962"/>
@@ -945,7 +945,7 @@
           <w:hyperlink w:anchor="_Toc183718182" w:history="1">
             <w:r>
               <w:rPr>
-                <w:rStyle w:val="Hipervnculo"/>
+                <w:rStyle w:val="Hyperlink"/>
                 <w:noProof/>
               </w:rPr>
               <w:t>3.</w:t>
@@ -963,7 +963,7 @@
             </w:r>
             <w:r>
               <w:rPr>
-                <w:rStyle w:val="Hipervnculo"/>
+                <w:rStyle w:val="Hyperlink"/>
                 <w:noProof/>
               </w:rPr>
               <w:t>Contextualización hacia las propiedades de los metales</w:t>
@@ -1020,7 +1020,7 @@
         </w:p>
         <w:p>
           <w:pPr>
-            <w:pStyle w:val="TDC1"/>
+            <w:pStyle w:val="TOC1"/>
             <w:tabs>
               <w:tab w:val="left" w:pos="1320"/>
               <w:tab w:val="right" w:leader="dot" w:pos="9962"/>
@@ -1037,7 +1037,7 @@
           <w:hyperlink w:anchor="_Toc183718183" w:history="1">
             <w:r>
               <w:rPr>
-                <w:rStyle w:val="Hipervnculo"/>
+                <w:rStyle w:val="Hyperlink"/>
                 <w:noProof/>
               </w:rPr>
               <w:t>4.</w:t>
@@ -1055,7 +1055,7 @@
             </w:r>
             <w:r>
               <w:rPr>
-                <w:rStyle w:val="Hipervnculo"/>
+                <w:rStyle w:val="Hyperlink"/>
                 <w:noProof/>
               </w:rPr>
               <w:t>Datos sobre metales importantes para el joyero</w:t>
@@ -1112,7 +1112,7 @@
         </w:p>
         <w:p>
           <w:pPr>
-            <w:pStyle w:val="TDC1"/>
+            <w:pStyle w:val="TOC1"/>
             <w:tabs>
               <w:tab w:val="left" w:pos="1320"/>
               <w:tab w:val="right" w:leader="dot" w:pos="9962"/>
@@ -1129,7 +1129,7 @@
           <w:hyperlink w:anchor="_Toc183718184" w:history="1">
             <w:r>
               <w:rPr>
-                <w:rStyle w:val="Hipervnculo"/>
+                <w:rStyle w:val="Hyperlink"/>
                 <w:noProof/>
               </w:rPr>
               <w:t>5.</w:t>
@@ -1147,7 +1147,7 @@
             </w:r>
             <w:r>
               <w:rPr>
-                <w:rStyle w:val="Hipervnculo"/>
+                <w:rStyle w:val="Hyperlink"/>
                 <w:noProof/>
               </w:rPr>
               <w:t>Tipos de joyas</w:t>
@@ -1204,7 +1204,7 @@
         </w:p>
         <w:p>
           <w:pPr>
-            <w:pStyle w:val="TDC1"/>
+            <w:pStyle w:val="TOC1"/>
             <w:tabs>
               <w:tab w:val="right" w:leader="dot" w:pos="9962"/>
             </w:tabs>
@@ -1220,7 +1220,7 @@
           <w:hyperlink w:anchor="_Toc183718185" w:history="1">
             <w:r>
               <w:rPr>
-                <w:rStyle w:val="Hipervnculo"/>
+                <w:rStyle w:val="Hyperlink"/>
                 <w:noProof/>
               </w:rPr>
               <w:t>Síntesis</w:t>
@@ -1277,7 +1277,7 @@
         </w:p>
         <w:p>
           <w:pPr>
-            <w:pStyle w:val="TDC1"/>
+            <w:pStyle w:val="TOC1"/>
             <w:tabs>
               <w:tab w:val="right" w:leader="dot" w:pos="9962"/>
             </w:tabs>
@@ -1293,7 +1293,7 @@
           <w:hyperlink w:anchor="_Toc183718186" w:history="1">
             <w:r>
               <w:rPr>
-                <w:rStyle w:val="Hipervnculo"/>
+                <w:rStyle w:val="Hyperlink"/>
                 <w:noProof/>
               </w:rPr>
               <w:t>Glosario</w:t>
@@ -1350,7 +1350,7 @@
         </w:p>
         <w:p>
           <w:pPr>
-            <w:pStyle w:val="TDC1"/>
+            <w:pStyle w:val="TOC1"/>
             <w:tabs>
               <w:tab w:val="right" w:leader="dot" w:pos="9962"/>
             </w:tabs>
@@ -1366,7 +1366,7 @@
           <w:hyperlink w:anchor="_Toc183718187" w:history="1">
             <w:r>
               <w:rPr>
-                <w:rStyle w:val="Hipervnculo"/>
+                <w:rStyle w:val="Hyperlink"/>
                 <w:noProof/>
               </w:rPr>
               <w:t>Material complementario</w:t>
@@ -1423,7 +1423,7 @@
         </w:p>
         <w:p>
           <w:pPr>
-            <w:pStyle w:val="TDC1"/>
+            <w:pStyle w:val="TOC1"/>
             <w:tabs>
               <w:tab w:val="right" w:leader="dot" w:pos="9962"/>
             </w:tabs>
@@ -1439,7 +1439,7 @@
           <w:hyperlink w:anchor="_Toc183718188" w:history="1">
             <w:r>
               <w:rPr>
-                <w:rStyle w:val="Hipervnculo"/>
+                <w:rStyle w:val="Hyperlink"/>
                 <w:noProof/>
                 <w:bdr w:val="none" w:sz="0" w:space="0" w:color="auto" w:frame="1"/>
               </w:rPr>
@@ -1497,7 +1497,7 @@
         </w:p>
         <w:p>
           <w:pPr>
-            <w:pStyle w:val="TDC1"/>
+            <w:pStyle w:val="TOC1"/>
             <w:tabs>
               <w:tab w:val="right" w:leader="dot" w:pos="9962"/>
             </w:tabs>
@@ -1513,7 +1513,7 @@
           <w:hyperlink w:anchor="_Toc183718189" w:history="1">
             <w:r>
               <w:rPr>
-                <w:rStyle w:val="Hipervnculo"/>
+                <w:rStyle w:val="Hyperlink"/>
                 <w:noProof/>
               </w:rPr>
               <w:t>Créditos</w:t>
@@ -1585,7 +1585,7 @@
     </w:sdt>
     <w:p>
       <w:pPr>
-        <w:pStyle w:val="TDC1"/>
+        <w:pStyle w:val="TOC1"/>
         <w:rPr>
           <w:lang w:val="es-419"/>
         </w:rPr>
@@ -1669,7 +1669,7 @@
           <w:noProof/>
         </w:rPr>
         <w:drawing>
-          <wp:inline distT="0" distB="0" distL="0" distR="0" wp14:anchorId="48000AB5" wp14:editId="2C6728E0">
+          <wp:inline distT="0" distB="0" distL="0" distR="0" wp14:anchorId="48000AB5" wp14:editId="4BCF4049">
             <wp:extent cx="4276725" cy="2405551"/>
             <wp:effectExtent l="0" t="0" r="0" b="0"/>
             <wp:docPr id="13" name="Imagen 13">
@@ -1742,7 +1742,7 @@
       <w:hyperlink r:id="rId14" w:history="1">
         <w:r>
           <w:rPr>
-            <w:rStyle w:val="Hipervnculo"/>
+            <w:rStyle w:val="Hyperlink"/>
             <w:b/>
             <w:lang w:val="es-419"/>
           </w:rPr>
@@ -1752,7 +1752,7 @@
     </w:p>
     <w:tbl>
       <w:tblPr>
-        <w:tblStyle w:val="Tablaconcuadrcula"/>
+        <w:tblStyle w:val="TableGrid"/>
         <w:tblW w:w="0" w:type="auto"/>
         <w:tblLook w:val="04A0" w:firstRow="1" w:lastRow="0" w:firstColumn="1" w:lastColumn="0" w:noHBand="0" w:noVBand="1"/>
       </w:tblPr>
@@ -1797,20 +1797,11 @@
             </w:r>
             <w:r>
               <w:rPr>
-                <w:szCs w:val="28"/>
-                <w:lang w:val="es-419"/>
-              </w:rPr>
-              <w:t>R</w:t>
-            </w:r>
-            <w:proofErr w:type="spellStart"/>
-            <w:r>
-              <w:rPr>
                 <w:bCs/>
                 <w:szCs w:val="28"/>
               </w:rPr>
-              <w:t>econocimientos</w:t>
-            </w:r>
-            <w:proofErr w:type="spellEnd"/>
+              <w:t>reconocimientos</w:t>
+            </w:r>
             <w:r>
               <w:rPr>
                 <w:bCs/>
@@ -1824,8 +1815,6 @@
               </w:rPr>
               <w:t xml:space="preserve">y aleaciones en los </w:t>
             </w:r>
-            <w:bookmarkStart w:id="1" w:name="_GoBack"/>
-            <w:bookmarkEnd w:id="1"/>
             <w:r>
               <w:rPr>
                 <w:szCs w:val="28"/>
@@ -2065,7 +2054,7 @@
     </w:tbl>
     <w:p>
       <w:pPr>
-        <w:pStyle w:val="Ttulo1"/>
+        <w:pStyle w:val="Heading1"/>
         <w:numPr>
           <w:ilvl w:val="0"/>
           <w:numId w:val="0"/>
@@ -2094,14 +2083,14 @@
     </w:p>
     <w:p>
       <w:pPr>
-        <w:pStyle w:val="Ttulo1"/>
-      </w:pPr>
-      <w:bookmarkStart w:id="2" w:name="_Toc183718180"/>
+        <w:pStyle w:val="Heading1"/>
+      </w:pPr>
+      <w:bookmarkStart w:id="1" w:name="_Toc183718180"/>
       <w:r>
         <w:lastRenderedPageBreak/>
         <w:t>Los metales</w:t>
       </w:r>
-      <w:bookmarkEnd w:id="2"/>
+      <w:bookmarkEnd w:id="1"/>
     </w:p>
     <w:p>
       <w:pPr>
@@ -3085,13 +3074,13 @@
     </w:p>
     <w:p>
       <w:pPr>
-        <w:pStyle w:val="Ttulo1"/>
-      </w:pPr>
-      <w:bookmarkStart w:id="3" w:name="_Toc183718181"/>
+        <w:pStyle w:val="Heading1"/>
+      </w:pPr>
+      <w:bookmarkStart w:id="2" w:name="_Toc183718181"/>
       <w:r>
         <w:t>Los metales de transición</w:t>
       </w:r>
-      <w:bookmarkEnd w:id="3"/>
+      <w:bookmarkEnd w:id="2"/>
     </w:p>
     <w:p>
       <w:pPr>
@@ -3108,7 +3097,7 @@
     </w:p>
     <w:p>
       <w:pPr>
-        <w:pStyle w:val="Prrafodelista"/>
+        <w:pStyle w:val="ListParagraph"/>
         <w:numPr>
           <w:ilvl w:val="0"/>
           <w:numId w:val="7"/>
@@ -6135,14 +6124,14 @@
     </w:p>
     <w:p>
       <w:pPr>
-        <w:pStyle w:val="Ttulo1"/>
-      </w:pPr>
-      <w:bookmarkStart w:id="4" w:name="_Toc183718182"/>
+        <w:pStyle w:val="Heading1"/>
+      </w:pPr>
+      <w:bookmarkStart w:id="3" w:name="_Toc183718182"/>
       <w:r>
         <w:lastRenderedPageBreak/>
         <w:t>Contextualización hacia las propiedades de los metales</w:t>
       </w:r>
-      <w:bookmarkEnd w:id="4"/>
+      <w:bookmarkEnd w:id="3"/>
     </w:p>
     <w:p>
       <w:pPr>
@@ -7211,14 +7200,14 @@
     </w:p>
     <w:p>
       <w:pPr>
-        <w:pStyle w:val="Ttulo1"/>
-      </w:pPr>
-      <w:bookmarkStart w:id="5" w:name="_Toc183718183"/>
+        <w:pStyle w:val="Heading1"/>
+      </w:pPr>
+      <w:bookmarkStart w:id="4" w:name="_Toc183718183"/>
       <w:r>
         <w:lastRenderedPageBreak/>
         <w:t>Datos sobre metales importantes para el joyero</w:t>
       </w:r>
-      <w:bookmarkEnd w:id="5"/>
+      <w:bookmarkEnd w:id="4"/>
     </w:p>
     <w:p>
       <w:pPr>
@@ -7260,7 +7249,7 @@
     </w:p>
     <w:p>
       <w:pPr>
-        <w:pStyle w:val="Prrafodelista"/>
+        <w:pStyle w:val="ListParagraph"/>
         <w:numPr>
           <w:ilvl w:val="0"/>
           <w:numId w:val="8"/>
@@ -7418,7 +7407,7 @@
     </w:p>
     <w:p>
       <w:pPr>
-        <w:pStyle w:val="Prrafodelista"/>
+        <w:pStyle w:val="ListParagraph"/>
         <w:numPr>
           <w:ilvl w:val="0"/>
           <w:numId w:val="9"/>
@@ -7693,7 +7682,7 @@
     </w:p>
     <w:p>
       <w:pPr>
-        <w:pStyle w:val="Prrafodelista"/>
+        <w:pStyle w:val="ListParagraph"/>
         <w:numPr>
           <w:ilvl w:val="0"/>
           <w:numId w:val="9"/>
@@ -7844,7 +7833,7 @@
     </w:p>
     <w:p>
       <w:pPr>
-        <w:pStyle w:val="Prrafodelista"/>
+        <w:pStyle w:val="ListParagraph"/>
         <w:numPr>
           <w:ilvl w:val="0"/>
           <w:numId w:val="9"/>
@@ -7934,7 +7923,7 @@
     </w:p>
     <w:p>
       <w:pPr>
-        <w:pStyle w:val="Prrafodelista"/>
+        <w:pStyle w:val="ListParagraph"/>
         <w:numPr>
           <w:ilvl w:val="0"/>
           <w:numId w:val="9"/>
@@ -8029,7 +8018,7 @@
     </w:p>
     <w:p>
       <w:pPr>
-        <w:pStyle w:val="Prrafodelista"/>
+        <w:pStyle w:val="ListParagraph"/>
         <w:numPr>
           <w:ilvl w:val="0"/>
           <w:numId w:val="9"/>
@@ -8162,7 +8151,7 @@
     </w:p>
     <w:p>
       <w:pPr>
-        <w:pStyle w:val="Prrafodelista"/>
+        <w:pStyle w:val="ListParagraph"/>
         <w:numPr>
           <w:ilvl w:val="0"/>
           <w:numId w:val="9"/>
@@ -8417,7 +8406,7 @@
     </w:p>
     <w:p>
       <w:pPr>
-        <w:pStyle w:val="Prrafodelista"/>
+        <w:pStyle w:val="ListParagraph"/>
         <w:numPr>
           <w:ilvl w:val="0"/>
           <w:numId w:val="9"/>
@@ -8633,7 +8622,7 @@
     </w:p>
     <w:p>
       <w:pPr>
-        <w:pStyle w:val="Prrafodelista"/>
+        <w:pStyle w:val="ListParagraph"/>
         <w:numPr>
           <w:ilvl w:val="0"/>
           <w:numId w:val="10"/>
@@ -8808,14 +8797,14 @@
     </w:p>
     <w:p>
       <w:pPr>
-        <w:pStyle w:val="Ttulo1"/>
-      </w:pPr>
-      <w:bookmarkStart w:id="6" w:name="_Toc183718184"/>
+        <w:pStyle w:val="Heading1"/>
+      </w:pPr>
+      <w:bookmarkStart w:id="5" w:name="_Toc183718184"/>
       <w:r>
         <w:lastRenderedPageBreak/>
         <w:t>Tipos de joyas</w:t>
       </w:r>
-      <w:bookmarkEnd w:id="6"/>
+      <w:bookmarkEnd w:id="5"/>
     </w:p>
     <w:p>
       <w:pPr>
@@ -9812,12 +9801,12 @@
       <w:pPr>
         <w:pStyle w:val="Titulosgenerales"/>
       </w:pPr>
-      <w:bookmarkStart w:id="7" w:name="_Toc183718185"/>
+      <w:bookmarkStart w:id="6" w:name="_Toc183718185"/>
       <w:r>
         <w:lastRenderedPageBreak/>
         <w:t>Síntesis</w:t>
       </w:r>
-      <w:bookmarkEnd w:id="7"/>
+      <w:bookmarkEnd w:id="6"/>
       <w:r>
         <w:t xml:space="preserve"> </w:t>
       </w:r>
@@ -10019,12 +10008,12 @@
       <w:pPr>
         <w:pStyle w:val="Titulosgenerales"/>
       </w:pPr>
-      <w:bookmarkStart w:id="8" w:name="_Toc183718186"/>
+      <w:bookmarkStart w:id="7" w:name="_Toc183718186"/>
       <w:r>
         <w:lastRenderedPageBreak/>
         <w:t>Glosario</w:t>
       </w:r>
-      <w:bookmarkEnd w:id="8"/>
+      <w:bookmarkEnd w:id="7"/>
     </w:p>
     <w:p>
       <w:pPr>
@@ -10337,12 +10326,12 @@
       <w:pPr>
         <w:pStyle w:val="Titulosgenerales"/>
       </w:pPr>
-      <w:bookmarkStart w:id="9" w:name="_Toc183718187"/>
+      <w:bookmarkStart w:id="8" w:name="_Toc183718187"/>
       <w:r>
         <w:lastRenderedPageBreak/>
         <w:t>Material complementario</w:t>
       </w:r>
-      <w:bookmarkEnd w:id="9"/>
+      <w:bookmarkEnd w:id="8"/>
     </w:p>
     <w:tbl>
       <w:tblPr>
@@ -10462,16 +10451,29 @@
             <w:pPr>
               <w:pStyle w:val="TextoTablas"/>
               <w:rPr>
+                <w:rFonts w:asciiTheme="minorHAnsi" w:hAnsiTheme="minorHAnsi" w:cstheme="minorHAnsi"/>
                 <w:sz w:val="28"/>
                 <w:szCs w:val="28"/>
               </w:rPr>
             </w:pPr>
             <w:r>
               <w:rPr>
+                <w:rFonts w:asciiTheme="minorHAnsi" w:hAnsiTheme="minorHAnsi" w:cstheme="minorHAnsi"/>
+                <w:b/>
+                <w:bCs/>
                 <w:sz w:val="28"/>
                 <w:szCs w:val="28"/>
               </w:rPr>
               <w:t>Documento sectorial, metales y piedras preciosas, joyería y bisutería.</w:t>
+            </w:r>
+            <w:r>
+              <w:rPr>
+                <w:rStyle w:val="apple-tab-span"/>
+                <w:rFonts w:asciiTheme="minorHAnsi" w:hAnsiTheme="minorHAnsi" w:cstheme="minorHAnsi"/>
+                <w:sz w:val="28"/>
+                <w:szCs w:val="28"/>
+              </w:rPr>
+              <w:t xml:space="preserve"> </w:t>
             </w:r>
           </w:p>
         </w:tc>
@@ -10483,16 +10485,36 @@
             <w:pPr>
               <w:pStyle w:val="TextoTablas"/>
               <w:rPr>
+                <w:rFonts w:asciiTheme="minorHAnsi" w:hAnsiTheme="minorHAnsi" w:cstheme="minorHAnsi"/>
                 <w:sz w:val="28"/>
                 <w:szCs w:val="28"/>
               </w:rPr>
             </w:pPr>
             <w:r>
               <w:rPr>
+                <w:rFonts w:asciiTheme="minorHAnsi" w:hAnsiTheme="minorHAnsi" w:cstheme="minorHAnsi"/>
                 <w:sz w:val="28"/>
                 <w:szCs w:val="28"/>
               </w:rPr>
-              <w:t>Cadena productiva de la industria de la joyería.</w:t>
+              <w:t xml:space="preserve">ProColombia. (2024). </w:t>
+            </w:r>
+            <w:r>
+              <w:rPr>
+                <w:rFonts w:asciiTheme="minorHAnsi" w:hAnsiTheme="minorHAnsi" w:cstheme="minorHAnsi"/>
+                <w:i/>
+                <w:iCs/>
+                <w:sz w:val="28"/>
+                <w:szCs w:val="28"/>
+              </w:rPr>
+              <w:t>Cadena productiva de la industria de la joyería</w:t>
+            </w:r>
+            <w:r>
+              <w:rPr>
+                <w:rFonts w:asciiTheme="minorHAnsi" w:hAnsiTheme="minorHAnsi" w:cstheme="minorHAnsi"/>
+                <w:sz w:val="28"/>
+                <w:szCs w:val="28"/>
+              </w:rPr>
+              <w:t xml:space="preserve">. </w:t>
             </w:r>
           </w:p>
         </w:tc>
@@ -10505,12 +10527,14 @@
               <w:pStyle w:val="TextoTablas"/>
               <w:jc w:val="center"/>
               <w:rPr>
+                <w:rFonts w:asciiTheme="minorHAnsi" w:hAnsiTheme="minorHAnsi" w:cstheme="minorHAnsi"/>
                 <w:sz w:val="28"/>
                 <w:szCs w:val="28"/>
               </w:rPr>
             </w:pPr>
             <w:r>
               <w:rPr>
+                <w:rFonts w:asciiTheme="minorHAnsi" w:hAnsiTheme="minorHAnsi" w:cstheme="minorHAnsi"/>
                 <w:sz w:val="28"/>
                 <w:szCs w:val="28"/>
               </w:rPr>
@@ -10526,6 +10550,7 @@
             <w:pPr>
               <w:pStyle w:val="TextoTablas"/>
               <w:rPr>
+                <w:rFonts w:asciiTheme="minorHAnsi" w:hAnsiTheme="minorHAnsi" w:cstheme="minorHAnsi"/>
                 <w:sz w:val="28"/>
                 <w:szCs w:val="28"/>
               </w:rPr>
@@ -10533,11 +10558,12 @@
             <w:hyperlink r:id="rId21" w:history="1">
               <w:r>
                 <w:rPr>
-                  <w:rStyle w:val="Hipervnculo"/>
+                  <w:rStyle w:val="Hyperlink"/>
+                  <w:rFonts w:asciiTheme="minorHAnsi" w:hAnsiTheme="minorHAnsi" w:cstheme="minorHAnsi"/>
                   <w:sz w:val="28"/>
                   <w:szCs w:val="28"/>
                 </w:rPr>
-                <w:t>https://repositorio.artesaniasdecolombia.com.co/handle/001/459</w:t>
+                <w:t>https://procolombia.co/sites/default/files/2024-05/joyeriaybisuteria_26feb.pdf</w:t>
               </w:r>
             </w:hyperlink>
           </w:p>
@@ -10545,6 +10571,7 @@
             <w:pPr>
               <w:pStyle w:val="TextoTablas"/>
               <w:rPr>
+                <w:rFonts w:asciiTheme="minorHAnsi" w:hAnsiTheme="minorHAnsi" w:cstheme="minorHAnsi"/>
                 <w:sz w:val="28"/>
                 <w:szCs w:val="28"/>
               </w:rPr>
@@ -10554,6 +10581,7 @@
             <w:pPr>
               <w:pStyle w:val="TextoTablas"/>
               <w:rPr>
+                <w:rFonts w:asciiTheme="minorHAnsi" w:hAnsiTheme="minorHAnsi" w:cstheme="minorHAnsi"/>
                 <w:sz w:val="28"/>
                 <w:szCs w:val="28"/>
               </w:rPr>
@@ -10570,26 +10598,21 @@
             <w:pPr>
               <w:pStyle w:val="TextoTablas"/>
               <w:rPr>
+                <w:rFonts w:asciiTheme="minorHAnsi" w:hAnsiTheme="minorHAnsi" w:cstheme="minorHAnsi"/>
                 <w:sz w:val="28"/>
                 <w:szCs w:val="28"/>
               </w:rPr>
             </w:pPr>
             <w:r>
               <w:rPr>
+                <w:rFonts w:asciiTheme="minorHAnsi" w:hAnsiTheme="minorHAnsi" w:cstheme="minorHAnsi"/>
+                <w:b/>
+                <w:bCs/>
                 <w:sz w:val="28"/>
                 <w:szCs w:val="28"/>
               </w:rPr>
               <w:t>Documento cadena productiva de la joyería.</w:t>
             </w:r>
-          </w:p>
-          <w:p>
-            <w:pPr>
-              <w:pStyle w:val="TextoTablas"/>
-              <w:rPr>
-                <w:sz w:val="28"/>
-                <w:szCs w:val="28"/>
-              </w:rPr>
-            </w:pPr>
           </w:p>
         </w:tc>
         <w:tc>
@@ -10600,16 +10623,52 @@
             <w:pPr>
               <w:pStyle w:val="TextoTablas"/>
               <w:rPr>
+                <w:rFonts w:asciiTheme="minorHAnsi" w:hAnsiTheme="minorHAnsi" w:cstheme="minorHAnsi"/>
                 <w:sz w:val="28"/>
                 <w:szCs w:val="28"/>
               </w:rPr>
             </w:pPr>
             <w:r>
               <w:rPr>
+                <w:rFonts w:asciiTheme="minorHAnsi" w:hAnsiTheme="minorHAnsi" w:cstheme="minorHAnsi"/>
                 <w:sz w:val="28"/>
                 <w:szCs w:val="28"/>
               </w:rPr>
-              <w:t>Artesanías de Colombia.</w:t>
+              <w:t>Artesanías de Colombia. (</w:t>
+            </w:r>
+            <w:r>
+              <w:rPr>
+                <w:rFonts w:asciiTheme="minorHAnsi" w:hAnsiTheme="minorHAnsi" w:cstheme="minorHAnsi"/>
+                <w:sz w:val="28"/>
+                <w:szCs w:val="28"/>
+              </w:rPr>
+              <w:t>2007</w:t>
+            </w:r>
+            <w:r>
+              <w:rPr>
+                <w:rFonts w:asciiTheme="minorHAnsi" w:hAnsiTheme="minorHAnsi" w:cstheme="minorHAnsi"/>
+                <w:sz w:val="28"/>
+                <w:szCs w:val="28"/>
+              </w:rPr>
+              <w:t xml:space="preserve">). </w:t>
+            </w:r>
+            <w:r>
+              <w:rPr>
+                <w:rFonts w:asciiTheme="minorHAnsi" w:hAnsiTheme="minorHAnsi" w:cstheme="minorHAnsi"/>
+                <w:i/>
+                <w:iCs/>
+                <w:sz w:val="28"/>
+                <w:szCs w:val="28"/>
+              </w:rPr>
+              <w:t>Cadena productiva de la joyería</w:t>
+            </w:r>
+            <w:r>
+              <w:rPr>
+                <w:rFonts w:asciiTheme="minorHAnsi" w:hAnsiTheme="minorHAnsi" w:cstheme="minorHAnsi"/>
+                <w:sz w:val="28"/>
+                <w:szCs w:val="28"/>
+              </w:rPr>
+              <w:t xml:space="preserve">. </w:t>
             </w:r>
           </w:p>
         </w:tc>
@@ -10622,12 +10681,14 @@
               <w:pStyle w:val="TextoTablas"/>
               <w:jc w:val="center"/>
               <w:rPr>
+                <w:rFonts w:asciiTheme="minorHAnsi" w:hAnsiTheme="minorHAnsi" w:cstheme="minorHAnsi"/>
                 <w:sz w:val="28"/>
                 <w:szCs w:val="28"/>
               </w:rPr>
             </w:pPr>
             <w:r>
               <w:rPr>
+                <w:rFonts w:asciiTheme="minorHAnsi" w:hAnsiTheme="minorHAnsi" w:cstheme="minorHAnsi"/>
                 <w:sz w:val="28"/>
                 <w:szCs w:val="28"/>
               </w:rPr>
@@ -10643,6 +10704,7 @@
             <w:pPr>
               <w:pStyle w:val="TextoTablas"/>
               <w:rPr>
+                <w:rFonts w:asciiTheme="minorHAnsi" w:hAnsiTheme="minorHAnsi" w:cstheme="minorHAnsi"/>
                 <w:sz w:val="28"/>
                 <w:szCs w:val="28"/>
               </w:rPr>
@@ -10650,11 +10712,30 @@
             <w:hyperlink r:id="rId22" w:history="1">
               <w:r>
                 <w:rPr>
-                  <w:rStyle w:val="Hipervnculo"/>
+                  <w:rStyle w:val="Hyperlink"/>
+                  <w:rFonts w:asciiTheme="minorHAnsi" w:hAnsiTheme="minorHAnsi" w:cstheme="minorHAnsi"/>
                   <w:sz w:val="28"/>
                   <w:szCs w:val="28"/>
                 </w:rPr>
-                <w:t>https://repositorio.artesaniasdecolombia.com.co/handle/001/945</w:t>
+                <w:t>https://www.legiscomex.com/BancoMedios/Documentos%20PDF/estud</w:t>
+              </w:r>
+              <w:r>
+                <w:rPr>
+                  <w:rStyle w:val="Hyperlink"/>
+                  <w:rFonts w:asciiTheme="minorHAnsi" w:hAnsiTheme="minorHAnsi" w:cstheme="minorHAnsi"/>
+                  <w:sz w:val="28"/>
+                  <w:szCs w:val="28"/>
+                </w:rPr>
+                <w:t>i</w:t>
+              </w:r>
+              <w:r>
+                <w:rPr>
+                  <w:rStyle w:val="Hyperlink"/>
+                  <w:rFonts w:asciiTheme="minorHAnsi" w:hAnsiTheme="minorHAnsi" w:cstheme="minorHAnsi"/>
+                  <w:sz w:val="28"/>
+                  <w:szCs w:val="28"/>
+                </w:rPr>
+                <w:t>o_joyeriacol.pdf</w:t>
               </w:r>
             </w:hyperlink>
           </w:p>
@@ -10662,6 +10743,7 @@
             <w:pPr>
               <w:pStyle w:val="TextoTablas"/>
               <w:rPr>
+                <w:rFonts w:asciiTheme="minorHAnsi" w:hAnsiTheme="minorHAnsi" w:cstheme="minorHAnsi"/>
                 <w:sz w:val="28"/>
                 <w:szCs w:val="28"/>
               </w:rPr>
@@ -10681,12 +10763,14 @@
             <w:pPr>
               <w:pStyle w:val="TextoTablas"/>
               <w:rPr>
+                <w:rFonts w:asciiTheme="minorHAnsi" w:hAnsiTheme="minorHAnsi" w:cstheme="minorHAnsi"/>
                 <w:sz w:val="28"/>
                 <w:szCs w:val="28"/>
               </w:rPr>
             </w:pPr>
             <w:r>
               <w:rPr>
+                <w:rFonts w:asciiTheme="minorHAnsi" w:hAnsiTheme="minorHAnsi" w:cstheme="minorHAnsi"/>
                 <w:sz w:val="28"/>
                 <w:szCs w:val="28"/>
               </w:rPr>
@@ -10702,16 +10786,39 @@
             <w:pPr>
               <w:pStyle w:val="TextoTablas"/>
               <w:rPr>
+                <w:rFonts w:asciiTheme="minorHAnsi" w:hAnsiTheme="minorHAnsi" w:cstheme="minorHAnsi"/>
                 <w:sz w:val="28"/>
                 <w:szCs w:val="28"/>
               </w:rPr>
             </w:pPr>
             <w:r>
               <w:rPr>
+                <w:rFonts w:cstheme="minorHAnsi"/>
                 <w:sz w:val="28"/>
                 <w:szCs w:val="28"/>
-              </w:rPr>
-              <w:t>Ecosistema recursos SENA [Video]. YouTube.</w:t>
+                <w:lang w:val="en-CO"/>
+              </w:rPr>
+              <w:t xml:space="preserve">Ecosistema Recursos SENA. (2024, 5 de febrero). </w:t>
+            </w:r>
+            <w:r>
+              <w:rPr>
+                <w:rFonts w:cstheme="minorHAnsi"/>
+                <w:i/>
+                <w:iCs/>
+                <w:sz w:val="28"/>
+                <w:szCs w:val="28"/>
+                <w:lang w:val="en-CO"/>
+              </w:rPr>
+              <w:t>Metales preciosos y aleaciones para joyería</w:t>
+            </w:r>
+            <w:r>
+              <w:rPr>
+                <w:rFonts w:cstheme="minorHAnsi"/>
+                <w:sz w:val="28"/>
+                <w:szCs w:val="28"/>
+                <w:lang w:val="en-CO"/>
+              </w:rPr>
+              <w:t xml:space="preserve"> [Video]. YouTube. </w:t>
             </w:r>
           </w:p>
         </w:tc>
@@ -10724,12 +10831,14 @@
               <w:pStyle w:val="TextoTablas"/>
               <w:jc w:val="center"/>
               <w:rPr>
+                <w:rFonts w:asciiTheme="minorHAnsi" w:hAnsiTheme="minorHAnsi" w:cstheme="minorHAnsi"/>
                 <w:sz w:val="28"/>
                 <w:szCs w:val="28"/>
               </w:rPr>
             </w:pPr>
             <w:r>
               <w:rPr>
+                <w:rFonts w:asciiTheme="minorHAnsi" w:hAnsiTheme="minorHAnsi" w:cstheme="minorHAnsi"/>
                 <w:sz w:val="28"/>
                 <w:szCs w:val="28"/>
               </w:rPr>
@@ -10745,6 +10854,7 @@
             <w:pPr>
               <w:pStyle w:val="TextoTablas"/>
               <w:rPr>
+                <w:rFonts w:asciiTheme="minorHAnsi" w:hAnsiTheme="minorHAnsi" w:cstheme="minorHAnsi"/>
                 <w:sz w:val="28"/>
                 <w:szCs w:val="28"/>
               </w:rPr>
@@ -10752,11 +10862,30 @@
             <w:hyperlink r:id="rId23" w:history="1">
               <w:r>
                 <w:rPr>
-                  <w:rStyle w:val="Hipervnculo"/>
+                  <w:rStyle w:val="Hyperlink"/>
+                  <w:rFonts w:asciiTheme="minorHAnsi" w:hAnsiTheme="minorHAnsi" w:cstheme="minorHAnsi"/>
                   <w:sz w:val="28"/>
                   <w:szCs w:val="28"/>
                 </w:rPr>
-                <w:t>https://www.youtube.com/watch?v=echh5DT0IzA</w:t>
+                <w:t>https://www.youtube</w:t>
+              </w:r>
+              <w:r>
+                <w:rPr>
+                  <w:rStyle w:val="Hyperlink"/>
+                  <w:rFonts w:asciiTheme="minorHAnsi" w:hAnsiTheme="minorHAnsi" w:cstheme="minorHAnsi"/>
+                  <w:sz w:val="28"/>
+                  <w:szCs w:val="28"/>
+                </w:rPr>
+                <w:t>.</w:t>
+              </w:r>
+              <w:r>
+                <w:rPr>
+                  <w:rStyle w:val="Hyperlink"/>
+                  <w:rFonts w:asciiTheme="minorHAnsi" w:hAnsiTheme="minorHAnsi" w:cstheme="minorHAnsi"/>
+                  <w:sz w:val="28"/>
+                  <w:szCs w:val="28"/>
+                </w:rPr>
+                <w:t>com/watch?v=echh5DT0IzA</w:t>
               </w:r>
             </w:hyperlink>
           </w:p>
@@ -10764,6 +10893,7 @@
             <w:pPr>
               <w:pStyle w:val="TextoTablas"/>
               <w:rPr>
+                <w:rFonts w:asciiTheme="minorHAnsi" w:hAnsiTheme="minorHAnsi" w:cstheme="minorHAnsi"/>
                 <w:sz w:val="28"/>
                 <w:szCs w:val="28"/>
               </w:rPr>
@@ -10796,7 +10926,7 @@
     </w:p>
     <w:p>
       <w:pPr>
-        <w:pStyle w:val="Ttulo1"/>
+        <w:pStyle w:val="Heading1"/>
         <w:numPr>
           <w:ilvl w:val="0"/>
           <w:numId w:val="0"/>
@@ -10806,7 +10936,7 @@
           <w:bdr w:val="none" w:sz="0" w:space="0" w:color="auto" w:frame="1"/>
         </w:rPr>
       </w:pPr>
-      <w:bookmarkStart w:id="10" w:name="_Toc183718188"/>
+      <w:bookmarkStart w:id="9" w:name="_Toc183718188"/>
       <w:r>
         <w:rPr>
           <w:bdr w:val="none" w:sz="0" w:space="0" w:color="auto" w:frame="1"/>
@@ -10814,7 +10944,7 @@
         <w:lastRenderedPageBreak/>
         <w:t>Referencias bibliográficas</w:t>
       </w:r>
-      <w:bookmarkEnd w:id="10"/>
+      <w:bookmarkEnd w:id="9"/>
       <w:r>
         <w:rPr>
           <w:bdr w:val="none" w:sz="0" w:space="0" w:color="auto" w:frame="1"/>
@@ -11390,19 +11520,16 @@
           <w:sz w:val="28"/>
           <w:szCs w:val="28"/>
         </w:rPr>
-        <w:t xml:space="preserve">12, 2016, de </w:t>
-      </w:r>
-      <w:hyperlink r:id="rId24" w:history="1">
-        <w:r>
-          <w:rPr>
-            <w:rStyle w:val="Hipervnculo"/>
-            <w:rFonts w:asciiTheme="minorHAnsi" w:hAnsiTheme="minorHAnsi" w:cstheme="minorHAnsi"/>
-            <w:sz w:val="28"/>
-            <w:szCs w:val="28"/>
-          </w:rPr>
-          <w:t>http://legislacionespanola.leyderecho.org/</w:t>
-        </w:r>
-      </w:hyperlink>
+        <w:t>12, 2016</w:t>
+      </w:r>
+      <w:r>
+        <w:rPr>
+          <w:rFonts w:asciiTheme="minorHAnsi" w:hAnsiTheme="minorHAnsi" w:cstheme="minorHAnsi"/>
+          <w:sz w:val="28"/>
+          <w:szCs w:val="28"/>
+        </w:rPr>
+        <w:t>.</w:t>
+      </w:r>
     </w:p>
     <w:p>
       <w:pPr>
@@ -11482,18 +11609,18 @@
     </w:p>
     <w:p>
       <w:pPr>
-        <w:pStyle w:val="Ttulo1"/>
+        <w:pStyle w:val="Heading1"/>
         <w:numPr>
           <w:ilvl w:val="0"/>
           <w:numId w:val="0"/>
         </w:numPr>
       </w:pPr>
-      <w:bookmarkStart w:id="11" w:name="_Toc183718189"/>
+      <w:bookmarkStart w:id="10" w:name="_Toc183718189"/>
       <w:r>
         <w:lastRenderedPageBreak/>
         <w:t>Créditos</w:t>
       </w:r>
-      <w:bookmarkEnd w:id="11"/>
+      <w:bookmarkEnd w:id="10"/>
     </w:p>
     <w:p>
       <w:pPr>
@@ -12528,8 +12655,8 @@
       </w:pPr>
     </w:p>
     <w:sectPr>
-      <w:headerReference w:type="default" r:id="rId25"/>
-      <w:footerReference w:type="default" r:id="rId26"/>
+      <w:headerReference w:type="default" r:id="rId24"/>
+      <w:footerReference w:type="default" r:id="rId25"/>
       <w:pgSz w:w="12240" w:h="15840"/>
       <w:pgMar w:top="1701" w:right="1134" w:bottom="1134" w:left="1134" w:header="709" w:footer="737" w:gutter="0"/>
       <w:pgNumType w:start="1"/>
@@ -12541,7 +12668,7 @@
 </file>
 
 <file path=word/endnotes.xml><?xml version="1.0" encoding="utf-8"?>
-<w:endnotes xmlns:wpc="http://schemas.microsoft.com/office/word/2010/wordprocessingCanvas" xmlns:cx="http://schemas.microsoft.com/office/drawing/2014/chartex" xmlns:cx1="http://schemas.microsoft.com/office/drawing/2015/9/8/chartex" xmlns:cx2="http://schemas.microsoft.com/office/drawing/2015/10/21/chartex" xmlns:cx3="http://schemas.microsoft.com/office/drawing/2016/5/9/chartex" xmlns:cx4="http://schemas.microsoft.com/office/drawing/2016/5/10/chartex" xmlns:cx5="http://schemas.microsoft.com/office/drawing/2016/5/11/chartex" xmlns:cx6="http://schemas.microsoft.com/office/drawing/2016/5/12/chartex" xmlns:cx7="http://schemas.microsoft.com/office/drawing/2016/5/13/chartex" xmlns:cx8="http://schemas.microsoft.com/office/drawing/2016/5/14/chartex" xmlns:mc="http://schemas.openxmlformats.org/markup-compatibility/2006" xmlns:aink="http://schemas.microsoft.com/office/drawing/2016/ink" xmlns:am3d="http://schemas.microsoft.com/office/drawing/2017/model3d" xmlns:o="urn:schemas-microsoft-com:office:office" xmlns:r="http://schemas.openxmlformats.org/officeDocument/2006/relationships" xmlns:m="http://schemas.openxmlformats.org/officeDocument/2006/math" xmlns:v="urn:schemas-microsoft-com:vml" xmlns:wp14="http://schemas.microsoft.com/office/word/2010/wordprocessingDrawing" xmlns:wp="http://schemas.openxmlformats.org/drawingml/2006/wordprocessingDrawing" xmlns:w10="urn:schemas-microsoft-com:office:word" xmlns:w="http://schemas.openxmlformats.org/wordprocessingml/2006/main" xmlns:w14="http://schemas.microsoft.com/office/word/2010/wordml" xmlns:w15="http://schemas.microsoft.com/office/word/2012/wordml" xmlns:w16cid="http://schemas.microsoft.com/office/word/2016/wordml/cid" xmlns:w16se="http://schemas.microsoft.com/office/word/2015/wordml/symex" xmlns:wpg="http://schemas.microsoft.com/office/word/2010/wordprocessingGroup" xmlns:wpi="http://schemas.microsoft.com/office/word/2010/wordprocessingInk" xmlns:wne="http://schemas.microsoft.com/office/word/2006/wordml" xmlns:wps="http://schemas.microsoft.com/office/word/2010/wordprocessingShape" mc:Ignorable="w14 w15 w16se w16cid wp14">
+<w:endnotes xmlns:wpc="http://schemas.microsoft.com/office/word/2010/wordprocessingCanvas" xmlns:cx="http://schemas.microsoft.com/office/drawing/2014/chartex" xmlns:cx1="http://schemas.microsoft.com/office/drawing/2015/9/8/chartex" xmlns:cx2="http://schemas.microsoft.com/office/drawing/2015/10/21/chartex" xmlns:cx3="http://schemas.microsoft.com/office/drawing/2016/5/9/chartex" xmlns:cx4="http://schemas.microsoft.com/office/drawing/2016/5/10/chartex" xmlns:cx5="http://schemas.microsoft.com/office/drawing/2016/5/11/chartex" xmlns:cx6="http://schemas.microsoft.com/office/drawing/2016/5/12/chartex" xmlns:cx7="http://schemas.microsoft.com/office/drawing/2016/5/13/chartex" xmlns:cx8="http://schemas.microsoft.com/office/drawing/2016/5/14/chartex" xmlns:mc="http://schemas.openxmlformats.org/markup-compatibility/2006" xmlns:aink="http://schemas.microsoft.com/office/drawing/2016/ink" xmlns:am3d="http://schemas.microsoft.com/office/drawing/2017/model3d" xmlns:o="urn:schemas-microsoft-com:office:office" xmlns:oel="http://schemas.microsoft.com/office/2019/extlst" xmlns:r="http://schemas.openxmlformats.org/officeDocument/2006/relationships" xmlns:m="http://schemas.openxmlformats.org/officeDocument/2006/math" xmlns:v="urn:schemas-microsoft-com:vml" xmlns:wp14="http://schemas.microsoft.com/office/word/2010/wordprocessingDrawing" xmlns:wp="http://schemas.openxmlformats.org/drawingml/2006/wordprocessingDrawing" xmlns:w10="urn:schemas-microsoft-com:office:word" xmlns:w="http://schemas.openxmlformats.org/wordprocessingml/2006/main" xmlns:w14="http://schemas.microsoft.com/office/word/2010/wordml" xmlns:w15="http://schemas.microsoft.com/office/word/2012/wordml" xmlns:w16cex="http://schemas.microsoft.com/office/word/2018/wordml/cex" xmlns:w16cid="http://schemas.microsoft.com/office/word/2016/wordml/cid" xmlns:w16="http://schemas.microsoft.com/office/word/2018/wordml" xmlns:w16du="http://schemas.microsoft.com/office/word/2023/wordml/word16du" xmlns:w16sdtdh="http://schemas.microsoft.com/office/word/2020/wordml/sdtdatahash" xmlns:w16sdtfl="http://schemas.microsoft.com/office/word/2024/wordml/sdtformatlock" xmlns:w16se="http://schemas.microsoft.com/office/word/2015/wordml/symex" xmlns:wpg="http://schemas.microsoft.com/office/word/2010/wordprocessingGroup" xmlns:wpi="http://schemas.microsoft.com/office/word/2010/wordprocessingInk" xmlns:wne="http://schemas.microsoft.com/office/word/2006/wordml" xmlns:wps="http://schemas.microsoft.com/office/word/2010/wordprocessingShape" mc:Ignorable="w14 w15 w16se w16cid w16 w16cex w16sdtdh w16sdtfl w16du wp14">
   <w:endnote w:type="separator" w:id="-1">
     <w:p>
       <w:pPr>
@@ -12566,7 +12693,7 @@
 </file>
 
 <file path=word/footer1.xml><?xml version="1.0" encoding="utf-8"?>
-<w:ftr xmlns:wpc="http://schemas.microsoft.com/office/word/2010/wordprocessingCanvas" xmlns:cx="http://schemas.microsoft.com/office/drawing/2014/chartex" xmlns:cx1="http://schemas.microsoft.com/office/drawing/2015/9/8/chartex" xmlns:cx2="http://schemas.microsoft.com/office/drawing/2015/10/21/chartex" xmlns:cx3="http://schemas.microsoft.com/office/drawing/2016/5/9/chartex" xmlns:cx4="http://schemas.microsoft.com/office/drawing/2016/5/10/chartex" xmlns:cx5="http://schemas.microsoft.com/office/drawing/2016/5/11/chartex" xmlns:cx6="http://schemas.microsoft.com/office/drawing/2016/5/12/chartex" xmlns:cx7="http://schemas.microsoft.com/office/drawing/2016/5/13/chartex" xmlns:cx8="http://schemas.microsoft.com/office/drawing/2016/5/14/chartex" xmlns:mc="http://schemas.openxmlformats.org/markup-compatibility/2006" xmlns:aink="http://schemas.microsoft.com/office/drawing/2016/ink" xmlns:am3d="http://schemas.microsoft.com/office/drawing/2017/model3d" xmlns:o="urn:schemas-microsoft-com:office:office" xmlns:r="http://schemas.openxmlformats.org/officeDocument/2006/relationships" xmlns:m="http://schemas.openxmlformats.org/officeDocument/2006/math" xmlns:v="urn:schemas-microsoft-com:vml" xmlns:wp14="http://schemas.microsoft.com/office/word/2010/wordprocessingDrawing" xmlns:wp="http://schemas.openxmlformats.org/drawingml/2006/wordprocessingDrawing" xmlns:w10="urn:schemas-microsoft-com:office:word" xmlns:w="http://schemas.openxmlformats.org/wordprocessingml/2006/main" xmlns:w14="http://schemas.microsoft.com/office/word/2010/wordml" xmlns:w15="http://schemas.microsoft.com/office/word/2012/wordml" xmlns:w16cid="http://schemas.microsoft.com/office/word/2016/wordml/cid" xmlns:w16se="http://schemas.microsoft.com/office/word/2015/wordml/symex" xmlns:wpg="http://schemas.microsoft.com/office/word/2010/wordprocessingGroup" xmlns:wpi="http://schemas.microsoft.com/office/word/2010/wordprocessingInk" xmlns:wne="http://schemas.microsoft.com/office/word/2006/wordml" xmlns:wps="http://schemas.microsoft.com/office/word/2010/wordprocessingShape" mc:Ignorable="w14 w15 w16se w16cid wp14">
+<w:ftr xmlns:wpc="http://schemas.microsoft.com/office/word/2010/wordprocessingCanvas" xmlns:cx="http://schemas.microsoft.com/office/drawing/2014/chartex" xmlns:cx1="http://schemas.microsoft.com/office/drawing/2015/9/8/chartex" xmlns:cx2="http://schemas.microsoft.com/office/drawing/2015/10/21/chartex" xmlns:cx3="http://schemas.microsoft.com/office/drawing/2016/5/9/chartex" xmlns:cx4="http://schemas.microsoft.com/office/drawing/2016/5/10/chartex" xmlns:cx5="http://schemas.microsoft.com/office/drawing/2016/5/11/chartex" xmlns:cx6="http://schemas.microsoft.com/office/drawing/2016/5/12/chartex" xmlns:cx7="http://schemas.microsoft.com/office/drawing/2016/5/13/chartex" xmlns:cx8="http://schemas.microsoft.com/office/drawing/2016/5/14/chartex" xmlns:mc="http://schemas.openxmlformats.org/markup-compatibility/2006" xmlns:aink="http://schemas.microsoft.com/office/drawing/2016/ink" xmlns:am3d="http://schemas.microsoft.com/office/drawing/2017/model3d" xmlns:o="urn:schemas-microsoft-com:office:office" xmlns:oel="http://schemas.microsoft.com/office/2019/extlst" xmlns:r="http://schemas.openxmlformats.org/officeDocument/2006/relationships" xmlns:m="http://schemas.openxmlformats.org/officeDocument/2006/math" xmlns:v="urn:schemas-microsoft-com:vml" xmlns:wp14="http://schemas.microsoft.com/office/word/2010/wordprocessingDrawing" xmlns:wp="http://schemas.openxmlformats.org/drawingml/2006/wordprocessingDrawing" xmlns:w10="urn:schemas-microsoft-com:office:word" xmlns:w="http://schemas.openxmlformats.org/wordprocessingml/2006/main" xmlns:w14="http://schemas.microsoft.com/office/word/2010/wordml" xmlns:w15="http://schemas.microsoft.com/office/word/2012/wordml" xmlns:w16cex="http://schemas.microsoft.com/office/word/2018/wordml/cex" xmlns:w16cid="http://schemas.microsoft.com/office/word/2016/wordml/cid" xmlns:w16="http://schemas.microsoft.com/office/word/2018/wordml" xmlns:w16du="http://schemas.microsoft.com/office/word/2023/wordml/word16du" xmlns:w16sdtdh="http://schemas.microsoft.com/office/word/2020/wordml/sdtdatahash" xmlns:w16sdtfl="http://schemas.microsoft.com/office/word/2024/wordml/sdtformatlock" xmlns:w16se="http://schemas.microsoft.com/office/word/2015/wordml/symex" xmlns:wpg="http://schemas.microsoft.com/office/word/2010/wordprocessingGroup" xmlns:wpi="http://schemas.microsoft.com/office/word/2010/wordprocessingInk" xmlns:wne="http://schemas.microsoft.com/office/word/2006/wordml" xmlns:wps="http://schemas.microsoft.com/office/word/2010/wordprocessingShape" mc:Ignorable="w14 w15 w16se w16cid w16 w16cex w16sdtdh w16sdtfl w16du wp14">
   <w:sdt>
     <w:sdtPr>
       <w:id w:val="-701017035"/>
@@ -12575,11 +12702,10 @@
         <w:docPartUnique/>
       </w:docPartObj>
     </w:sdtPr>
-    <w:sdtEndPr/>
     <w:sdtContent>
       <w:p>
         <w:pPr>
-          <w:pStyle w:val="Piedepgina"/>
+          <w:pStyle w:val="Footer"/>
           <w:jc w:val="right"/>
         </w:pPr>
       </w:p>
@@ -12587,14 +12713,14 @@
   </w:sdt>
   <w:p>
     <w:pPr>
-      <w:pStyle w:val="Piedepgina"/>
+      <w:pStyle w:val="Footer"/>
     </w:pPr>
   </w:p>
 </w:ftr>
 </file>
 
 <file path=word/footer2.xml><?xml version="1.0" encoding="utf-8"?>
-<w:ftr xmlns:wpc="http://schemas.microsoft.com/office/word/2010/wordprocessingCanvas" xmlns:cx="http://schemas.microsoft.com/office/drawing/2014/chartex" xmlns:cx1="http://schemas.microsoft.com/office/drawing/2015/9/8/chartex" xmlns:cx2="http://schemas.microsoft.com/office/drawing/2015/10/21/chartex" xmlns:cx3="http://schemas.microsoft.com/office/drawing/2016/5/9/chartex" xmlns:cx4="http://schemas.microsoft.com/office/drawing/2016/5/10/chartex" xmlns:cx5="http://schemas.microsoft.com/office/drawing/2016/5/11/chartex" xmlns:cx6="http://schemas.microsoft.com/office/drawing/2016/5/12/chartex" xmlns:cx7="http://schemas.microsoft.com/office/drawing/2016/5/13/chartex" xmlns:cx8="http://schemas.microsoft.com/office/drawing/2016/5/14/chartex" xmlns:mc="http://schemas.openxmlformats.org/markup-compatibility/2006" xmlns:aink="http://schemas.microsoft.com/office/drawing/2016/ink" xmlns:am3d="http://schemas.microsoft.com/office/drawing/2017/model3d" xmlns:o="urn:schemas-microsoft-com:office:office" xmlns:r="http://schemas.openxmlformats.org/officeDocument/2006/relationships" xmlns:m="http://schemas.openxmlformats.org/officeDocument/2006/math" xmlns:v="urn:schemas-microsoft-com:vml" xmlns:wp14="http://schemas.microsoft.com/office/word/2010/wordprocessingDrawing" xmlns:wp="http://schemas.openxmlformats.org/drawingml/2006/wordprocessingDrawing" xmlns:w10="urn:schemas-microsoft-com:office:word" xmlns:w="http://schemas.openxmlformats.org/wordprocessingml/2006/main" xmlns:w14="http://schemas.microsoft.com/office/word/2010/wordml" xmlns:w15="http://schemas.microsoft.com/office/word/2012/wordml" xmlns:w16cid="http://schemas.microsoft.com/office/word/2016/wordml/cid" xmlns:w16se="http://schemas.microsoft.com/office/word/2015/wordml/symex" xmlns:wpg="http://schemas.microsoft.com/office/word/2010/wordprocessingGroup" xmlns:wpi="http://schemas.microsoft.com/office/word/2010/wordprocessingInk" xmlns:wne="http://schemas.microsoft.com/office/word/2006/wordml" xmlns:wps="http://schemas.microsoft.com/office/word/2010/wordprocessingShape" mc:Ignorable="w14 w15 w16se w16cid wp14">
+<w:ftr xmlns:wpc="http://schemas.microsoft.com/office/word/2010/wordprocessingCanvas" xmlns:cx="http://schemas.microsoft.com/office/drawing/2014/chartex" xmlns:cx1="http://schemas.microsoft.com/office/drawing/2015/9/8/chartex" xmlns:cx2="http://schemas.microsoft.com/office/drawing/2015/10/21/chartex" xmlns:cx3="http://schemas.microsoft.com/office/drawing/2016/5/9/chartex" xmlns:cx4="http://schemas.microsoft.com/office/drawing/2016/5/10/chartex" xmlns:cx5="http://schemas.microsoft.com/office/drawing/2016/5/11/chartex" xmlns:cx6="http://schemas.microsoft.com/office/drawing/2016/5/12/chartex" xmlns:cx7="http://schemas.microsoft.com/office/drawing/2016/5/13/chartex" xmlns:cx8="http://schemas.microsoft.com/office/drawing/2016/5/14/chartex" xmlns:mc="http://schemas.openxmlformats.org/markup-compatibility/2006" xmlns:aink="http://schemas.microsoft.com/office/drawing/2016/ink" xmlns:am3d="http://schemas.microsoft.com/office/drawing/2017/model3d" xmlns:o="urn:schemas-microsoft-com:office:office" xmlns:oel="http://schemas.microsoft.com/office/2019/extlst" xmlns:r="http://schemas.openxmlformats.org/officeDocument/2006/relationships" xmlns:m="http://schemas.openxmlformats.org/officeDocument/2006/math" xmlns:v="urn:schemas-microsoft-com:vml" xmlns:wp14="http://schemas.microsoft.com/office/word/2010/wordprocessingDrawing" xmlns:wp="http://schemas.openxmlformats.org/drawingml/2006/wordprocessingDrawing" xmlns:w10="urn:schemas-microsoft-com:office:word" xmlns:w="http://schemas.openxmlformats.org/wordprocessingml/2006/main" xmlns:w14="http://schemas.microsoft.com/office/word/2010/wordml" xmlns:w15="http://schemas.microsoft.com/office/word/2012/wordml" xmlns:w16cex="http://schemas.microsoft.com/office/word/2018/wordml/cex" xmlns:w16cid="http://schemas.microsoft.com/office/word/2016/wordml/cid" xmlns:w16="http://schemas.microsoft.com/office/word/2018/wordml" xmlns:w16du="http://schemas.microsoft.com/office/word/2023/wordml/word16du" xmlns:w16sdtdh="http://schemas.microsoft.com/office/word/2020/wordml/sdtdatahash" xmlns:w16sdtfl="http://schemas.microsoft.com/office/word/2024/wordml/sdtformatlock" xmlns:w16se="http://schemas.microsoft.com/office/word/2015/wordml/symex" xmlns:wpg="http://schemas.microsoft.com/office/word/2010/wordprocessingGroup" xmlns:wpi="http://schemas.microsoft.com/office/word/2010/wordprocessingInk" xmlns:wne="http://schemas.microsoft.com/office/word/2006/wordml" xmlns:wps="http://schemas.microsoft.com/office/word/2010/wordprocessingShape" mc:Ignorable="w14 w15 w16se w16cid w16 w16cex w16sdtdh w16sdtfl w16du wp14">
   <w:sdt>
     <w:sdtPr>
       <w:id w:val="-1465197936"/>
@@ -12603,11 +12729,10 @@
         <w:docPartUnique/>
       </w:docPartObj>
     </w:sdtPr>
-    <w:sdtEndPr/>
     <w:sdtContent>
       <w:p>
         <w:pPr>
-          <w:pStyle w:val="Piedepgina"/>
+          <w:pStyle w:val="Footer"/>
           <w:jc w:val="right"/>
         </w:pPr>
         <w:r>
@@ -12704,7 +12829,7 @@
                   <v:stroke joinstyle="miter"/>
                   <v:path gradientshapeok="t" o:connecttype="rect"/>
                 </v:shapetype>
-                <v:shape id="_x0000_s1027" type="#_x0000_t202" style="position:absolute;left:0;text-align:left;margin-left:16.1pt;margin-top:.65pt;width:455.15pt;height:41.4pt;z-index:251661312;visibility:visible;mso-wrap-style:square;mso-width-percent:0;mso-height-percent:0;mso-wrap-distance-left:9pt;mso-wrap-distance-top:3.6pt;mso-wrap-distance-right:9pt;mso-wrap-distance-bottom:3.6pt;mso-position-horizontal:absolute;mso-position-horizontal-relative:text;mso-position-vertical:absolute;mso-position-vertical-relative:text;mso-width-percent:0;mso-height-percent:0;mso-width-relative:margin;mso-height-relative:margin;v-text-anchor:top" o:gfxdata="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" stroked="f">
+                <v:shape id="_x0000_s1027" type="#_x0000_t202" alt="&quot;&quot;" style="position:absolute;left:0;text-align:left;margin-left:16.1pt;margin-top:.65pt;width:455.15pt;height:41.4pt;z-index:251661312;visibility:visible;mso-wrap-style:square;mso-width-percent:0;mso-height-percent:0;mso-wrap-distance-left:9pt;mso-wrap-distance-top:3.6pt;mso-wrap-distance-right:9pt;mso-wrap-distance-bottom:3.6pt;mso-position-horizontal:absolute;mso-position-horizontal-relative:text;mso-position-vertical:absolute;mso-position-vertical-relative:text;mso-width-percent:0;mso-height-percent:0;mso-width-relative:margin;mso-height-relative:margin;v-text-anchor:top" o:gfxdata="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" stroked="f">
                   <v:textbox>
                     <w:txbxContent>
                       <w:p>
@@ -12754,7 +12879,7 @@
   </w:sdt>
   <w:p>
     <w:pPr>
-      <w:pStyle w:val="Piedepgina"/>
+      <w:pStyle w:val="Footer"/>
     </w:pPr>
   </w:p>
   <w:p/>
@@ -12762,7 +12887,7 @@
 </file>
 
 <file path=word/footnotes.xml><?xml version="1.0" encoding="utf-8"?>
-<w:footnotes xmlns:wpc="http://schemas.microsoft.com/office/word/2010/wordprocessingCanvas" xmlns:cx="http://schemas.microsoft.com/office/drawing/2014/chartex" xmlns:cx1="http://schemas.microsoft.com/office/drawing/2015/9/8/chartex" xmlns:cx2="http://schemas.microsoft.com/office/drawing/2015/10/21/chartex" xmlns:cx3="http://schemas.microsoft.com/office/drawing/2016/5/9/chartex" xmlns:cx4="http://schemas.microsoft.com/office/drawing/2016/5/10/chartex" xmlns:cx5="http://schemas.microsoft.com/office/drawing/2016/5/11/chartex" xmlns:cx6="http://schemas.microsoft.com/office/drawing/2016/5/12/chartex" xmlns:cx7="http://schemas.microsoft.com/office/drawing/2016/5/13/chartex" xmlns:cx8="http://schemas.microsoft.com/office/drawing/2016/5/14/chartex" xmlns:mc="http://schemas.openxmlformats.org/markup-compatibility/2006" xmlns:aink="http://schemas.microsoft.com/office/drawing/2016/ink" xmlns:am3d="http://schemas.microsoft.com/office/drawing/2017/model3d" xmlns:o="urn:schemas-microsoft-com:office:office" xmlns:r="http://schemas.openxmlformats.org/officeDocument/2006/relationships" xmlns:m="http://schemas.openxmlformats.org/officeDocument/2006/math" xmlns:v="urn:schemas-microsoft-com:vml" xmlns:wp14="http://schemas.microsoft.com/office/word/2010/wordprocessingDrawing" xmlns:wp="http://schemas.openxmlformats.org/drawingml/2006/wordprocessingDrawing" xmlns:w10="urn:schemas-microsoft-com:office:word" xmlns:w="http://schemas.openxmlformats.org/wordprocessingml/2006/main" xmlns:w14="http://schemas.microsoft.com/office/word/2010/wordml" xmlns:w15="http://schemas.microsoft.com/office/word/2012/wordml" xmlns:w16cid="http://schemas.microsoft.com/office/word/2016/wordml/cid" xmlns:w16se="http://schemas.microsoft.com/office/word/2015/wordml/symex" xmlns:wpg="http://schemas.microsoft.com/office/word/2010/wordprocessingGroup" xmlns:wpi="http://schemas.microsoft.com/office/word/2010/wordprocessingInk" xmlns:wne="http://schemas.microsoft.com/office/word/2006/wordml" xmlns:wps="http://schemas.microsoft.com/office/word/2010/wordprocessingShape" mc:Ignorable="w14 w15 w16se w16cid wp14">
+<w:footnotes xmlns:wpc="http://schemas.microsoft.com/office/word/2010/wordprocessingCanvas" xmlns:cx="http://schemas.microsoft.com/office/drawing/2014/chartex" xmlns:cx1="http://schemas.microsoft.com/office/drawing/2015/9/8/chartex" xmlns:cx2="http://schemas.microsoft.com/office/drawing/2015/10/21/chartex" xmlns:cx3="http://schemas.microsoft.com/office/drawing/2016/5/9/chartex" xmlns:cx4="http://schemas.microsoft.com/office/drawing/2016/5/10/chartex" xmlns:cx5="http://schemas.microsoft.com/office/drawing/2016/5/11/chartex" xmlns:cx6="http://schemas.microsoft.com/office/drawing/2016/5/12/chartex" xmlns:cx7="http://schemas.microsoft.com/office/drawing/2016/5/13/chartex" xmlns:cx8="http://schemas.microsoft.com/office/drawing/2016/5/14/chartex" xmlns:mc="http://schemas.openxmlformats.org/markup-compatibility/2006" xmlns:aink="http://schemas.microsoft.com/office/drawing/2016/ink" xmlns:am3d="http://schemas.microsoft.com/office/drawing/2017/model3d" xmlns:o="urn:schemas-microsoft-com:office:office" xmlns:oel="http://schemas.microsoft.com/office/2019/extlst" xmlns:r="http://schemas.openxmlformats.org/officeDocument/2006/relationships" xmlns:m="http://schemas.openxmlformats.org/officeDocument/2006/math" xmlns:v="urn:schemas-microsoft-com:vml" xmlns:wp14="http://schemas.microsoft.com/office/word/2010/wordprocessingDrawing" xmlns:wp="http://schemas.openxmlformats.org/drawingml/2006/wordprocessingDrawing" xmlns:w10="urn:schemas-microsoft-com:office:word" xmlns:w="http://schemas.openxmlformats.org/wordprocessingml/2006/main" xmlns:w14="http://schemas.microsoft.com/office/word/2010/wordml" xmlns:w15="http://schemas.microsoft.com/office/word/2012/wordml" xmlns:w16cex="http://schemas.microsoft.com/office/word/2018/wordml/cex" xmlns:w16cid="http://schemas.microsoft.com/office/word/2016/wordml/cid" xmlns:w16="http://schemas.microsoft.com/office/word/2018/wordml" xmlns:w16du="http://schemas.microsoft.com/office/word/2023/wordml/word16du" xmlns:w16sdtdh="http://schemas.microsoft.com/office/word/2020/wordml/sdtdatahash" xmlns:w16sdtfl="http://schemas.microsoft.com/office/word/2024/wordml/sdtformatlock" xmlns:w16se="http://schemas.microsoft.com/office/word/2015/wordml/symex" xmlns:wpg="http://schemas.microsoft.com/office/word/2010/wordprocessingGroup" xmlns:wpi="http://schemas.microsoft.com/office/word/2010/wordprocessingInk" xmlns:wne="http://schemas.microsoft.com/office/word/2006/wordml" xmlns:wps="http://schemas.microsoft.com/office/word/2010/wordprocessingShape" mc:Ignorable="w14 w15 w16se w16cid w16 w16cex w16sdtdh w16sdtfl w16du wp14">
   <w:footnote w:type="separator" w:id="-1">
     <w:p>
       <w:pPr>
@@ -12787,10 +12912,10 @@
 </file>
 
 <file path=word/header1.xml><?xml version="1.0" encoding="utf-8"?>
-<w:hdr xmlns:wpc="http://schemas.microsoft.com/office/word/2010/wordprocessingCanvas" xmlns:cx="http://schemas.microsoft.com/office/drawing/2014/chartex" xmlns:cx1="http://schemas.microsoft.com/office/drawing/2015/9/8/chartex" xmlns:cx2="http://schemas.microsoft.com/office/drawing/2015/10/21/chartex" xmlns:cx3="http://schemas.microsoft.com/office/drawing/2016/5/9/chartex" xmlns:cx4="http://schemas.microsoft.com/office/drawing/2016/5/10/chartex" xmlns:cx5="http://schemas.microsoft.com/office/drawing/2016/5/11/chartex" xmlns:cx6="http://schemas.microsoft.com/office/drawing/2016/5/12/chartex" xmlns:cx7="http://schemas.microsoft.com/office/drawing/2016/5/13/chartex" xmlns:cx8="http://schemas.microsoft.com/office/drawing/2016/5/14/chartex" xmlns:mc="http://schemas.openxmlformats.org/markup-compatibility/2006" xmlns:aink="http://schemas.microsoft.com/office/drawing/2016/ink" xmlns:am3d="http://schemas.microsoft.com/office/drawing/2017/model3d" xmlns:o="urn:schemas-microsoft-com:office:office" xmlns:r="http://schemas.openxmlformats.org/officeDocument/2006/relationships" xmlns:m="http://schemas.openxmlformats.org/officeDocument/2006/math" xmlns:v="urn:schemas-microsoft-com:vml" xmlns:wp14="http://schemas.microsoft.com/office/word/2010/wordprocessingDrawing" xmlns:wp="http://schemas.openxmlformats.org/drawingml/2006/wordprocessingDrawing" xmlns:w10="urn:schemas-microsoft-com:office:word" xmlns:w="http://schemas.openxmlformats.org/wordprocessingml/2006/main" xmlns:w14="http://schemas.microsoft.com/office/word/2010/wordml" xmlns:w15="http://schemas.microsoft.com/office/word/2012/wordml" xmlns:w16cid="http://schemas.microsoft.com/office/word/2016/wordml/cid" xmlns:w16se="http://schemas.microsoft.com/office/word/2015/wordml/symex" xmlns:wpg="http://schemas.microsoft.com/office/word/2010/wordprocessingGroup" xmlns:wpi="http://schemas.microsoft.com/office/word/2010/wordprocessingInk" xmlns:wne="http://schemas.microsoft.com/office/word/2006/wordml" xmlns:wps="http://schemas.microsoft.com/office/word/2010/wordprocessingShape" mc:Ignorable="w14 w15 w16se w16cid wp14">
+<w:hdr xmlns:wpc="http://schemas.microsoft.com/office/word/2010/wordprocessingCanvas" xmlns:cx="http://schemas.microsoft.com/office/drawing/2014/chartex" xmlns:cx1="http://schemas.microsoft.com/office/drawing/2015/9/8/chartex" xmlns:cx2="http://schemas.microsoft.com/office/drawing/2015/10/21/chartex" xmlns:cx3="http://schemas.microsoft.com/office/drawing/2016/5/9/chartex" xmlns:cx4="http://schemas.microsoft.com/office/drawing/2016/5/10/chartex" xmlns:cx5="http://schemas.microsoft.com/office/drawing/2016/5/11/chartex" xmlns:cx6="http://schemas.microsoft.com/office/drawing/2016/5/12/chartex" xmlns:cx7="http://schemas.microsoft.com/office/drawing/2016/5/13/chartex" xmlns:cx8="http://schemas.microsoft.com/office/drawing/2016/5/14/chartex" xmlns:mc="http://schemas.openxmlformats.org/markup-compatibility/2006" xmlns:aink="http://schemas.microsoft.com/office/drawing/2016/ink" xmlns:am3d="http://schemas.microsoft.com/office/drawing/2017/model3d" xmlns:o="urn:schemas-microsoft-com:office:office" xmlns:oel="http://schemas.microsoft.com/office/2019/extlst" xmlns:r="http://schemas.openxmlformats.org/officeDocument/2006/relationships" xmlns:m="http://schemas.openxmlformats.org/officeDocument/2006/math" xmlns:v="urn:schemas-microsoft-com:vml" xmlns:wp14="http://schemas.microsoft.com/office/word/2010/wordprocessingDrawing" xmlns:wp="http://schemas.openxmlformats.org/drawingml/2006/wordprocessingDrawing" xmlns:w10="urn:schemas-microsoft-com:office:word" xmlns:w="http://schemas.openxmlformats.org/wordprocessingml/2006/main" xmlns:w14="http://schemas.microsoft.com/office/word/2010/wordml" xmlns:w15="http://schemas.microsoft.com/office/word/2012/wordml" xmlns:w16cex="http://schemas.microsoft.com/office/word/2018/wordml/cex" xmlns:w16cid="http://schemas.microsoft.com/office/word/2016/wordml/cid" xmlns:w16="http://schemas.microsoft.com/office/word/2018/wordml" xmlns:w16du="http://schemas.microsoft.com/office/word/2023/wordml/word16du" xmlns:w16sdtdh="http://schemas.microsoft.com/office/word/2020/wordml/sdtdatahash" xmlns:w16sdtfl="http://schemas.microsoft.com/office/word/2024/wordml/sdtformatlock" xmlns:w16se="http://schemas.microsoft.com/office/word/2015/wordml/symex" xmlns:wpg="http://schemas.microsoft.com/office/word/2010/wordprocessingGroup" xmlns:wpi="http://schemas.microsoft.com/office/word/2010/wordprocessingInk" xmlns:wne="http://schemas.microsoft.com/office/word/2006/wordml" xmlns:wps="http://schemas.microsoft.com/office/word/2010/wordprocessingShape" mc:Ignorable="w14 w15 w16se w16cid w16 w16cex w16sdtdh w16sdtfl w16du wp14">
   <w:p>
     <w:pPr>
-      <w:pStyle w:val="Encabezado"/>
+      <w:pStyle w:val="Header"/>
     </w:pPr>
     <w:r>
       <w:rPr>
@@ -12873,7 +12998,7 @@
 </file>
 
 <file path=word/numbering.xml><?xml version="1.0" encoding="utf-8"?>
-<w:numbering xmlns:wpc="http://schemas.microsoft.com/office/word/2010/wordprocessingCanvas" xmlns:cx="http://schemas.microsoft.com/office/drawing/2014/chartex" xmlns:cx1="http://schemas.microsoft.com/office/drawing/2015/9/8/chartex" xmlns:cx2="http://schemas.microsoft.com/office/drawing/2015/10/21/chartex" xmlns:cx3="http://schemas.microsoft.com/office/drawing/2016/5/9/chartex" xmlns:cx4="http://schemas.microsoft.com/office/drawing/2016/5/10/chartex" xmlns:cx5="http://schemas.microsoft.com/office/drawing/2016/5/11/chartex" xmlns:cx6="http://schemas.microsoft.com/office/drawing/2016/5/12/chartex" xmlns:cx7="http://schemas.microsoft.com/office/drawing/2016/5/13/chartex" xmlns:cx8="http://schemas.microsoft.com/office/drawing/2016/5/14/chartex" xmlns:mc="http://schemas.openxmlformats.org/markup-compatibility/2006" xmlns:aink="http://schemas.microsoft.com/office/drawing/2016/ink" xmlns:am3d="http://schemas.microsoft.com/office/drawing/2017/model3d" xmlns:o="urn:schemas-microsoft-com:office:office" xmlns:r="http://schemas.openxmlformats.org/officeDocument/2006/relationships" xmlns:m="http://schemas.openxmlformats.org/officeDocument/2006/math" xmlns:v="urn:schemas-microsoft-com:vml" xmlns:wp14="http://schemas.microsoft.com/office/word/2010/wordprocessingDrawing" xmlns:wp="http://schemas.openxmlformats.org/drawingml/2006/wordprocessingDrawing" xmlns:w10="urn:schemas-microsoft-com:office:word" xmlns:w="http://schemas.openxmlformats.org/wordprocessingml/2006/main" xmlns:w14="http://schemas.microsoft.com/office/word/2010/wordml" xmlns:w15="http://schemas.microsoft.com/office/word/2012/wordml" xmlns:w16cid="http://schemas.microsoft.com/office/word/2016/wordml/cid" xmlns:w16se="http://schemas.microsoft.com/office/word/2015/wordml/symex" xmlns:wpg="http://schemas.microsoft.com/office/word/2010/wordprocessingGroup" xmlns:wpi="http://schemas.microsoft.com/office/word/2010/wordprocessingInk" xmlns:wne="http://schemas.microsoft.com/office/word/2006/wordml" xmlns:wps="http://schemas.microsoft.com/office/word/2010/wordprocessingShape" mc:Ignorable="w14 w15 w16se w16cid wp14">
+<w:numbering xmlns:wpc="http://schemas.microsoft.com/office/word/2010/wordprocessingCanvas" xmlns:cx="http://schemas.microsoft.com/office/drawing/2014/chartex" xmlns:cx1="http://schemas.microsoft.com/office/drawing/2015/9/8/chartex" xmlns:cx2="http://schemas.microsoft.com/office/drawing/2015/10/21/chartex" xmlns:cx3="http://schemas.microsoft.com/office/drawing/2016/5/9/chartex" xmlns:cx4="http://schemas.microsoft.com/office/drawing/2016/5/10/chartex" xmlns:cx5="http://schemas.microsoft.com/office/drawing/2016/5/11/chartex" xmlns:cx6="http://schemas.microsoft.com/office/drawing/2016/5/12/chartex" xmlns:cx7="http://schemas.microsoft.com/office/drawing/2016/5/13/chartex" xmlns:cx8="http://schemas.microsoft.com/office/drawing/2016/5/14/chartex" xmlns:mc="http://schemas.openxmlformats.org/markup-compatibility/2006" xmlns:aink="http://schemas.microsoft.com/office/drawing/2016/ink" xmlns:am3d="http://schemas.microsoft.com/office/drawing/2017/model3d" xmlns:o="urn:schemas-microsoft-com:office:office" xmlns:oel="http://schemas.microsoft.com/office/2019/extlst" xmlns:r="http://schemas.openxmlformats.org/officeDocument/2006/relationships" xmlns:m="http://schemas.openxmlformats.org/officeDocument/2006/math" xmlns:v="urn:schemas-microsoft-com:vml" xmlns:wp14="http://schemas.microsoft.com/office/word/2010/wordprocessingDrawing" xmlns:wp="http://schemas.openxmlformats.org/drawingml/2006/wordprocessingDrawing" xmlns:w10="urn:schemas-microsoft-com:office:word" xmlns:w="http://schemas.openxmlformats.org/wordprocessingml/2006/main" xmlns:w14="http://schemas.microsoft.com/office/word/2010/wordml" xmlns:w15="http://schemas.microsoft.com/office/word/2012/wordml" xmlns:w16cex="http://schemas.microsoft.com/office/word/2018/wordml/cex" xmlns:w16cid="http://schemas.microsoft.com/office/word/2016/wordml/cid" xmlns:w16="http://schemas.microsoft.com/office/word/2018/wordml" xmlns:w16du="http://schemas.microsoft.com/office/word/2023/wordml/word16du" xmlns:w16sdtdh="http://schemas.microsoft.com/office/word/2020/wordml/sdtdatahash" xmlns:w16sdtfl="http://schemas.microsoft.com/office/word/2024/wordml/sdtformatlock" xmlns:w16se="http://schemas.microsoft.com/office/word/2015/wordml/symex" xmlns:wpg="http://schemas.microsoft.com/office/word/2010/wordprocessingGroup" xmlns:wpi="http://schemas.microsoft.com/office/word/2010/wordprocessingInk" xmlns:wne="http://schemas.microsoft.com/office/word/2006/wordml" xmlns:wps="http://schemas.microsoft.com/office/word/2010/wordprocessingShape" mc:Ignorable="w14 w15 w16se w16cid w16 w16cex w16sdtdh w16sdtfl w16du wp14">
   <w:abstractNum w:abstractNumId="0" w15:restartNumberingAfterBreak="0">
     <w:nsid w:val="FFFFFF89"/>
     <w:multiLevelType w:val="singleLevel"/>
@@ -12881,7 +13006,7 @@
     <w:lvl w:ilvl="0">
       <w:start w:val="1"/>
       <w:numFmt w:val="bullet"/>
-      <w:pStyle w:val="Listaconvietas"/>
+      <w:pStyle w:val="ListBullet"/>
       <w:lvlText w:val=""/>
       <w:lvlJc w:val="left"/>
       <w:pPr>
@@ -13519,7 +13644,7 @@
     <w:lvl w:ilvl="0" w:tplc="C9D0A7AE">
       <w:start w:val="1"/>
       <w:numFmt w:val="decimal"/>
-      <w:pStyle w:val="Ttulo1"/>
+      <w:pStyle w:val="Heading1"/>
       <w:lvlText w:val="%1."/>
       <w:lvlJc w:val="left"/>
       <w:pPr>
@@ -13737,7 +13862,7 @@
     <w:lvl w:ilvl="1">
       <w:start w:val="1"/>
       <w:numFmt w:val="decimal"/>
-      <w:pStyle w:val="Ttulo2"/>
+      <w:pStyle w:val="Heading2"/>
       <w:lvlText w:val="%1.%2."/>
       <w:lvlJc w:val="left"/>
       <w:pPr>
@@ -13808,34 +13933,34 @@
       </w:pPr>
     </w:lvl>
   </w:abstractNum>
-  <w:num w:numId="1">
+  <w:num w:numId="1" w16cid:durableId="526722818">
     <w:abstractNumId w:val="9"/>
   </w:num>
-  <w:num w:numId="2">
+  <w:num w:numId="2" w16cid:durableId="1757094847">
     <w:abstractNumId w:val="0"/>
   </w:num>
-  <w:num w:numId="3">
+  <w:num w:numId="3" w16cid:durableId="1784575776">
     <w:abstractNumId w:val="2"/>
   </w:num>
-  <w:num w:numId="4">
+  <w:num w:numId="4" w16cid:durableId="859390455">
     <w:abstractNumId w:val="5"/>
   </w:num>
-  <w:num w:numId="5">
+  <w:num w:numId="5" w16cid:durableId="1691495270">
     <w:abstractNumId w:val="3"/>
   </w:num>
-  <w:num w:numId="6">
+  <w:num w:numId="6" w16cid:durableId="1598370874">
     <w:abstractNumId w:val="7"/>
   </w:num>
-  <w:num w:numId="7">
+  <w:num w:numId="7" w16cid:durableId="994719479">
     <w:abstractNumId w:val="6"/>
   </w:num>
-  <w:num w:numId="8">
+  <w:num w:numId="8" w16cid:durableId="1690183774">
     <w:abstractNumId w:val="1"/>
   </w:num>
-  <w:num w:numId="9">
+  <w:num w:numId="9" w16cid:durableId="144442965">
     <w:abstractNumId w:val="4"/>
   </w:num>
-  <w:num w:numId="10">
+  <w:num w:numId="10" w16cid:durableId="1272469318">
     <w:abstractNumId w:val="8"/>
   </w:num>
   <w:numIdMacAtCleanup w:val="10"/>
@@ -13843,7 +13968,7 @@
 </file>
 
 <file path=word/styles.xml><?xml version="1.0" encoding="utf-8"?>
-<w:styles xmlns:mc="http://schemas.openxmlformats.org/markup-compatibility/2006" xmlns:r="http://schemas.openxmlformats.org/officeDocument/2006/relationships" xmlns:w="http://schemas.openxmlformats.org/wordprocessingml/2006/main" xmlns:w14="http://schemas.microsoft.com/office/word/2010/wordml" xmlns:w15="http://schemas.microsoft.com/office/word/2012/wordml" xmlns:w16cid="http://schemas.microsoft.com/office/word/2016/wordml/cid" xmlns:w16se="http://schemas.microsoft.com/office/word/2015/wordml/symex" mc:Ignorable="w14 w15 w16se w16cid">
+<w:styles xmlns:mc="http://schemas.openxmlformats.org/markup-compatibility/2006" xmlns:r="http://schemas.openxmlformats.org/officeDocument/2006/relationships" xmlns:w="http://schemas.openxmlformats.org/wordprocessingml/2006/main" xmlns:w14="http://schemas.microsoft.com/office/word/2010/wordml" xmlns:w15="http://schemas.microsoft.com/office/word/2012/wordml" xmlns:w16cex="http://schemas.microsoft.com/office/word/2018/wordml/cex" xmlns:w16cid="http://schemas.microsoft.com/office/word/2016/wordml/cid" xmlns:w16="http://schemas.microsoft.com/office/word/2018/wordml" xmlns:w16du="http://schemas.microsoft.com/office/word/2023/wordml/word16du" xmlns:w16sdtdh="http://schemas.microsoft.com/office/word/2020/wordml/sdtdatahash" xmlns:w16sdtfl="http://schemas.microsoft.com/office/word/2024/wordml/sdtformatlock" xmlns:w16se="http://schemas.microsoft.com/office/word/2015/wordml/symex" mc:Ignorable="w14 w15 w16se w16cid w16 w16cex w16sdtdh w16sdtfl w16du">
   <w:docDefaults>
     <w:rPrDefault>
       <w:rPr>
@@ -13861,7 +13986,7 @@
       </w:pPr>
     </w:pPrDefault>
   </w:docDefaults>
-  <w:latentStyles w:defLockedState="0" w:defUIPriority="99" w:defSemiHidden="0" w:defUnhideWhenUsed="0" w:defQFormat="0" w:count="375">
+  <w:latentStyles w:defLockedState="0" w:defUIPriority="99" w:defSemiHidden="0" w:defUnhideWhenUsed="0" w:defQFormat="0" w:count="376">
     <w:lsdException w:name="Normal" w:uiPriority="0" w:qFormat="1"/>
     <w:lsdException w:name="heading 1" w:uiPriority="9" w:qFormat="1"/>
     <w:lsdException w:name="heading 2" w:semiHidden="1" w:uiPriority="9" w:unhideWhenUsed="1" w:qFormat="1"/>
@@ -14237,6 +14362,7 @@
     <w:lsdException w:name="Smart Hyperlink" w:semiHidden="1" w:unhideWhenUsed="1"/>
     <w:lsdException w:name="Hashtag" w:semiHidden="1" w:unhideWhenUsed="1"/>
     <w:lsdException w:name="Unresolved Mention" w:semiHidden="1" w:unhideWhenUsed="1"/>
+    <w:lsdException w:name="Smart Link" w:semiHidden="1" w:unhideWhenUsed="1"/>
   </w:latentStyles>
   <w:style w:type="paragraph" w:default="1" w:styleId="Normal">
     <w:name w:val="Normal"/>
@@ -14250,11 +14376,11 @@
       <w:sz w:val="28"/>
     </w:rPr>
   </w:style>
-  <w:style w:type="paragraph" w:styleId="Ttulo1">
+  <w:style w:type="paragraph" w:styleId="Heading1">
     <w:name w:val="heading 1"/>
-    <w:basedOn w:val="Ttulo"/>
+    <w:basedOn w:val="Title"/>
     <w:next w:val="Normal"/>
-    <w:link w:val="Ttulo1Car"/>
+    <w:link w:val="Heading1Char"/>
     <w:autoRedefine/>
     <w:uiPriority w:val="9"/>
     <w:qFormat/>
@@ -14277,11 +14403,11 @@
       <w14:ligatures w14:val="none"/>
     </w:rPr>
   </w:style>
-  <w:style w:type="paragraph" w:styleId="Ttulo2">
+  <w:style w:type="paragraph" w:styleId="Heading2">
     <w:name w:val="heading 2"/>
     <w:basedOn w:val="Normal"/>
     <w:next w:val="Normal"/>
-    <w:link w:val="Ttulo2Car"/>
+    <w:link w:val="Heading2Char"/>
     <w:autoRedefine/>
     <w:uiPriority w:val="9"/>
     <w:unhideWhenUsed/>
@@ -14309,11 +14435,11 @@
       <w14:ligatures w14:val="none"/>
     </w:rPr>
   </w:style>
-  <w:style w:type="paragraph" w:styleId="Ttulo3">
+  <w:style w:type="paragraph" w:styleId="Heading3">
     <w:name w:val="heading 3"/>
-    <w:basedOn w:val="Ttulo2"/>
+    <w:basedOn w:val="Heading2"/>
     <w:next w:val="Normal"/>
-    <w:link w:val="Ttulo3Car"/>
+    <w:link w:val="Heading3Char"/>
     <w:autoRedefine/>
     <w:uiPriority w:val="9"/>
     <w:unhideWhenUsed/>
@@ -14332,11 +14458,11 @@
       <w:szCs w:val="24"/>
     </w:rPr>
   </w:style>
-  <w:style w:type="paragraph" w:styleId="Ttulo4">
+  <w:style w:type="paragraph" w:styleId="Heading4">
     <w:name w:val="heading 4"/>
-    <w:basedOn w:val="Ttulo3"/>
+    <w:basedOn w:val="Heading3"/>
     <w:next w:val="Normal"/>
-    <w:link w:val="Ttulo4Car"/>
+    <w:link w:val="Heading4Char"/>
     <w:uiPriority w:val="9"/>
     <w:unhideWhenUsed/>
     <w:qFormat/>
@@ -14350,11 +14476,11 @@
       <w:sz w:val="28"/>
     </w:rPr>
   </w:style>
-  <w:style w:type="paragraph" w:styleId="Ttulo5">
+  <w:style w:type="paragraph" w:styleId="Heading5">
     <w:name w:val="heading 5"/>
-    <w:basedOn w:val="Ttulo4"/>
+    <w:basedOn w:val="Heading4"/>
     <w:next w:val="Normal"/>
-    <w:link w:val="Ttulo5Car"/>
+    <w:link w:val="Heading5Char"/>
     <w:uiPriority w:val="9"/>
     <w:unhideWhenUsed/>
     <w:qFormat/>
@@ -14364,11 +14490,11 @@
       <w:outlineLvl w:val="4"/>
     </w:pPr>
   </w:style>
-  <w:style w:type="paragraph" w:styleId="Ttulo6">
+  <w:style w:type="paragraph" w:styleId="Heading6">
     <w:name w:val="heading 6"/>
-    <w:basedOn w:val="Ttulo5"/>
+    <w:basedOn w:val="Heading5"/>
     <w:next w:val="Normal"/>
-    <w:link w:val="Ttulo6Car"/>
+    <w:link w:val="Heading6Char"/>
     <w:uiPriority w:val="9"/>
     <w:semiHidden/>
     <w:unhideWhenUsed/>
@@ -14378,13 +14504,12 @@
       <w:outlineLvl w:val="5"/>
     </w:pPr>
   </w:style>
-  <w:style w:type="character" w:default="1" w:styleId="Fuentedeprrafopredeter">
+  <w:style w:type="character" w:default="1" w:styleId="DefaultParagraphFont">
     <w:name w:val="Default Paragraph Font"/>
     <w:uiPriority w:val="1"/>
-    <w:semiHidden/>
     <w:unhideWhenUsed/>
   </w:style>
-  <w:style w:type="table" w:default="1" w:styleId="Tablanormal">
+  <w:style w:type="table" w:default="1" w:styleId="TableNormal">
     <w:name w:val="Normal Table"/>
     <w:uiPriority w:val="99"/>
     <w:semiHidden/>
@@ -14399,13 +14524,13 @@
       </w:tblCellMar>
     </w:tblPr>
   </w:style>
-  <w:style w:type="numbering" w:default="1" w:styleId="Sinlista">
+  <w:style w:type="numbering" w:default="1" w:styleId="NoList">
     <w:name w:val="No List"/>
     <w:uiPriority w:val="99"/>
     <w:semiHidden/>
     <w:unhideWhenUsed/>
   </w:style>
-  <w:style w:type="paragraph" w:styleId="Prrafodelista">
+  <w:style w:type="paragraph" w:styleId="ListParagraph">
     <w:name w:val="List Paragraph"/>
     <w:basedOn w:val="Normal"/>
     <w:uiPriority w:val="34"/>
@@ -14430,10 +14555,10 @@
       <w:lang w:val="es-419"/>
     </w:rPr>
   </w:style>
-  <w:style w:type="character" w:customStyle="1" w:styleId="Ttulo1Car">
-    <w:name w:val="Título 1 Car"/>
-    <w:basedOn w:val="Fuentedeprrafopredeter"/>
-    <w:link w:val="Ttulo1"/>
+  <w:style w:type="character" w:customStyle="1" w:styleId="Heading1Char">
+    <w:name w:val="Heading 1 Char"/>
+    <w:basedOn w:val="DefaultParagraphFont"/>
+    <w:link w:val="Heading1"/>
     <w:uiPriority w:val="9"/>
     <w:rsid w:val="00572424"/>
     <w:rPr>
@@ -14448,10 +14573,10 @@
       <w14:ligatures w14:val="none"/>
     </w:rPr>
   </w:style>
-  <w:style w:type="character" w:customStyle="1" w:styleId="Ttulo2Car">
-    <w:name w:val="Título 2 Car"/>
-    <w:basedOn w:val="Fuentedeprrafopredeter"/>
-    <w:link w:val="Ttulo2"/>
+  <w:style w:type="character" w:customStyle="1" w:styleId="Heading2Char">
+    <w:name w:val="Heading 2 Char"/>
+    <w:basedOn w:val="DefaultParagraphFont"/>
+    <w:link w:val="Heading2"/>
     <w:uiPriority w:val="9"/>
     <w:rsid w:val="007F2B44"/>
     <w:rPr>
@@ -14465,10 +14590,10 @@
       <w14:ligatures w14:val="none"/>
     </w:rPr>
   </w:style>
-  <w:style w:type="character" w:customStyle="1" w:styleId="Ttulo3Car">
-    <w:name w:val="Título 3 Car"/>
-    <w:basedOn w:val="Fuentedeprrafopredeter"/>
-    <w:link w:val="Ttulo3"/>
+  <w:style w:type="character" w:customStyle="1" w:styleId="Heading3Char">
+    <w:name w:val="Heading 3 Char"/>
+    <w:basedOn w:val="DefaultParagraphFont"/>
+    <w:link w:val="Heading3"/>
     <w:uiPriority w:val="9"/>
     <w:rsid w:val="00203367"/>
     <w:rPr>
@@ -14483,7 +14608,7 @@
       <w14:ligatures w14:val="none"/>
     </w:rPr>
   </w:style>
-  <w:style w:type="paragraph" w:styleId="Listaconvietas">
+  <w:style w:type="paragraph" w:styleId="ListBullet">
     <w:name w:val="List Bullet"/>
     <w:basedOn w:val="Normal"/>
     <w:uiPriority w:val="99"/>
@@ -14505,7 +14630,7 @@
   </w:style>
   <w:style w:type="character" w:customStyle="1" w:styleId="Extranjerismo">
     <w:name w:val="Extranjerismo"/>
-    <w:basedOn w:val="Fuentedeprrafopredeter"/>
+    <w:basedOn w:val="DefaultParagraphFont"/>
     <w:uiPriority w:val="1"/>
     <w:qFormat/>
     <w:rsid w:val="00D13E46"/>
@@ -14545,7 +14670,7 @@
   </w:style>
   <w:style w:type="character" w:customStyle="1" w:styleId="FiguraCar">
     <w:name w:val="Figura Car"/>
-    <w:basedOn w:val="Fuentedeprrafopredeter"/>
+    <w:basedOn w:val="DefaultParagraphFont"/>
     <w:link w:val="Figura"/>
     <w:rsid w:val="008D3F19"/>
     <w:rPr>
@@ -14560,10 +14685,10 @@
       <w14:ligatures w14:val="none"/>
     </w:rPr>
   </w:style>
-  <w:style w:type="character" w:customStyle="1" w:styleId="Ttulo4Car">
-    <w:name w:val="Título 4 Car"/>
-    <w:basedOn w:val="Fuentedeprrafopredeter"/>
-    <w:link w:val="Ttulo4"/>
+  <w:style w:type="character" w:customStyle="1" w:styleId="Heading4Char">
+    <w:name w:val="Heading 4 Char"/>
+    <w:basedOn w:val="DefaultParagraphFont"/>
+    <w:link w:val="Heading4"/>
     <w:uiPriority w:val="9"/>
     <w:rsid w:val="001B57A6"/>
     <w:rPr>
@@ -14577,10 +14702,10 @@
       <w14:ligatures w14:val="none"/>
     </w:rPr>
   </w:style>
-  <w:style w:type="character" w:customStyle="1" w:styleId="Ttulo5Car">
-    <w:name w:val="Título 5 Car"/>
-    <w:basedOn w:val="Fuentedeprrafopredeter"/>
-    <w:link w:val="Ttulo5"/>
+  <w:style w:type="character" w:customStyle="1" w:styleId="Heading5Char">
+    <w:name w:val="Heading 5 Char"/>
+    <w:basedOn w:val="DefaultParagraphFont"/>
+    <w:link w:val="Heading5"/>
     <w:uiPriority w:val="9"/>
     <w:rsid w:val="00746AD1"/>
     <w:rPr>
@@ -14617,11 +14742,11 @@
       <w14:ligatures w14:val="none"/>
     </w:rPr>
   </w:style>
-  <w:style w:type="paragraph" w:styleId="Ttulo">
+  <w:style w:type="paragraph" w:styleId="Title">
     <w:name w:val="Title"/>
     <w:basedOn w:val="Normal"/>
     <w:next w:val="Normal"/>
-    <w:link w:val="TtuloCar"/>
+    <w:link w:val="TitleChar"/>
     <w:uiPriority w:val="10"/>
     <w:qFormat/>
     <w:rsid w:val="00590D20"/>
@@ -14637,10 +14762,10 @@
       <w:szCs w:val="56"/>
     </w:rPr>
   </w:style>
-  <w:style w:type="character" w:customStyle="1" w:styleId="TtuloCar">
-    <w:name w:val="Título Car"/>
-    <w:basedOn w:val="Fuentedeprrafopredeter"/>
-    <w:link w:val="Ttulo"/>
+  <w:style w:type="character" w:customStyle="1" w:styleId="TitleChar">
+    <w:name w:val="Title Char"/>
+    <w:basedOn w:val="DefaultParagraphFont"/>
+    <w:link w:val="Title"/>
     <w:uiPriority w:val="10"/>
     <w:rsid w:val="00590D20"/>
     <w:rPr>
@@ -14653,7 +14778,7 @@
   </w:style>
   <w:style w:type="character" w:customStyle="1" w:styleId="TablaCar">
     <w:name w:val="Tabla Car"/>
-    <w:basedOn w:val="Fuentedeprrafopredeter"/>
+    <w:basedOn w:val="DefaultParagraphFont"/>
     <w:link w:val="Tabla"/>
     <w:rsid w:val="00F24245"/>
     <w:rPr>
@@ -14668,7 +14793,7 @@
   </w:style>
   <w:style w:type="table" w:customStyle="1" w:styleId="SENA">
     <w:name w:val="SENA"/>
-    <w:basedOn w:val="Tablanormal"/>
+    <w:basedOn w:val="TableNormal"/>
     <w:uiPriority w:val="99"/>
     <w:rsid w:val="00F24245"/>
     <w:pPr>
@@ -14711,9 +14836,9 @@
       </w:tcPr>
     </w:tblStylePr>
   </w:style>
-  <w:style w:type="table" w:styleId="Tablaconcuadrcula">
+  <w:style w:type="table" w:styleId="TableGrid">
     <w:name w:val="Table Grid"/>
-    <w:basedOn w:val="Tablanormal"/>
+    <w:basedOn w:val="TableNormal"/>
     <w:uiPriority w:val="39"/>
     <w:rsid w:val="002401C2"/>
     <w:pPr>
@@ -14730,9 +14855,9 @@
       </w:tblBorders>
     </w:tblPr>
   </w:style>
-  <w:style w:type="character" w:styleId="Hipervnculo">
+  <w:style w:type="character" w:styleId="Hyperlink">
     <w:name w:val="Hyperlink"/>
-    <w:basedOn w:val="Fuentedeprrafopredeter"/>
+    <w:basedOn w:val="DefaultParagraphFont"/>
     <w:uiPriority w:val="99"/>
     <w:unhideWhenUsed/>
     <w:rsid w:val="00425E49"/>
@@ -14765,7 +14890,7 @@
   </w:style>
   <w:style w:type="character" w:customStyle="1" w:styleId="VideoCar">
     <w:name w:val="Video Car"/>
-    <w:basedOn w:val="Fuentedeprrafopredeter"/>
+    <w:basedOn w:val="DefaultParagraphFont"/>
     <w:link w:val="Video"/>
     <w:rsid w:val="00425E49"/>
     <w:rPr>
@@ -14776,9 +14901,9 @@
       <w14:ligatures w14:val="none"/>
     </w:rPr>
   </w:style>
-  <w:style w:type="character" w:styleId="Mencinsinresolver">
+  <w:style w:type="character" w:styleId="UnresolvedMention">
     <w:name w:val="Unresolved Mention"/>
-    <w:basedOn w:val="Fuentedeprrafopredeter"/>
+    <w:basedOn w:val="DefaultParagraphFont"/>
     <w:uiPriority w:val="99"/>
     <w:semiHidden/>
     <w:unhideWhenUsed/>
@@ -14788,9 +14913,9 @@
       <w:shd w:val="clear" w:color="auto" w:fill="E1DFDD"/>
     </w:rPr>
   </w:style>
-  <w:style w:type="table" w:styleId="Tablaconcuadrcula4-nfasis3">
+  <w:style w:type="table" w:styleId="GridTable4-Accent3">
     <w:name w:val="Grid Table 4 Accent 3"/>
-    <w:basedOn w:val="Tablanormal"/>
+    <w:basedOn w:val="TableNormal"/>
     <w:uiPriority w:val="49"/>
     <w:rsid w:val="00CE2C4A"/>
     <w:pPr>
@@ -14902,7 +15027,7 @@
       <w14:ligatures w14:val="none"/>
     </w:rPr>
   </w:style>
-  <w:style w:type="paragraph" w:styleId="TDC1">
+  <w:style w:type="paragraph" w:styleId="TOC1">
     <w:name w:val="toc 1"/>
     <w:basedOn w:val="Normal"/>
     <w:next w:val="Normal"/>
@@ -14914,7 +15039,7 @@
       <w:spacing w:after="100"/>
     </w:pPr>
   </w:style>
-  <w:style w:type="paragraph" w:styleId="TDC2">
+  <w:style w:type="paragraph" w:styleId="TOC2">
     <w:name w:val="toc 2"/>
     <w:basedOn w:val="Normal"/>
     <w:next w:val="Normal"/>
@@ -14933,7 +15058,7 @@
       <w:jc w:val="both"/>
     </w:pPr>
   </w:style>
-  <w:style w:type="paragraph" w:styleId="TDC3">
+  <w:style w:type="paragraph" w:styleId="TOC3">
     <w:name w:val="toc 3"/>
     <w:basedOn w:val="Normal"/>
     <w:next w:val="Normal"/>
@@ -14946,9 +15071,9 @@
       <w:ind w:left="560"/>
     </w:pPr>
   </w:style>
-  <w:style w:type="paragraph" w:styleId="TtuloTDC">
+  <w:style w:type="paragraph" w:styleId="TOCHeading">
     <w:name w:val="TOC Heading"/>
-    <w:basedOn w:val="Ttulo1"/>
+    <w:basedOn w:val="Heading1"/>
     <w:next w:val="Normal"/>
     <w:uiPriority w:val="39"/>
     <w:unhideWhenUsed/>
@@ -14971,10 +15096,10 @@
       <w:lang w:val="es-CO"/>
     </w:rPr>
   </w:style>
-  <w:style w:type="paragraph" w:styleId="Encabezado">
+  <w:style w:type="paragraph" w:styleId="Header">
     <w:name w:val="header"/>
     <w:basedOn w:val="Normal"/>
-    <w:link w:val="EncabezadoCar"/>
+    <w:link w:val="HeaderChar"/>
     <w:uiPriority w:val="99"/>
     <w:unhideWhenUsed/>
     <w:rsid w:val="00EC0858"/>
@@ -14986,20 +15111,20 @@
       <w:spacing w:before="0" w:after="0" w:line="240" w:lineRule="auto"/>
     </w:pPr>
   </w:style>
-  <w:style w:type="character" w:customStyle="1" w:styleId="EncabezadoCar">
-    <w:name w:val="Encabezado Car"/>
-    <w:basedOn w:val="Fuentedeprrafopredeter"/>
-    <w:link w:val="Encabezado"/>
+  <w:style w:type="character" w:customStyle="1" w:styleId="HeaderChar">
+    <w:name w:val="Header Char"/>
+    <w:basedOn w:val="DefaultParagraphFont"/>
+    <w:link w:val="Header"/>
     <w:uiPriority w:val="99"/>
     <w:rsid w:val="00EC0858"/>
     <w:rPr>
       <w:sz w:val="28"/>
     </w:rPr>
   </w:style>
-  <w:style w:type="paragraph" w:styleId="Piedepgina">
+  <w:style w:type="paragraph" w:styleId="Footer">
     <w:name w:val="footer"/>
     <w:basedOn w:val="Normal"/>
-    <w:link w:val="PiedepginaCar"/>
+    <w:link w:val="FooterChar"/>
     <w:uiPriority w:val="99"/>
     <w:unhideWhenUsed/>
     <w:rsid w:val="00EC0858"/>
@@ -15011,20 +15136,20 @@
       <w:spacing w:before="0" w:after="0" w:line="240" w:lineRule="auto"/>
     </w:pPr>
   </w:style>
-  <w:style w:type="character" w:customStyle="1" w:styleId="PiedepginaCar">
-    <w:name w:val="Pie de página Car"/>
-    <w:basedOn w:val="Fuentedeprrafopredeter"/>
-    <w:link w:val="Piedepgina"/>
+  <w:style w:type="character" w:customStyle="1" w:styleId="FooterChar">
+    <w:name w:val="Footer Char"/>
+    <w:basedOn w:val="DefaultParagraphFont"/>
+    <w:link w:val="Footer"/>
     <w:uiPriority w:val="99"/>
     <w:rsid w:val="00EC0858"/>
     <w:rPr>
       <w:sz w:val="28"/>
     </w:rPr>
   </w:style>
-  <w:style w:type="character" w:customStyle="1" w:styleId="Ttulo6Car">
-    <w:name w:val="Título 6 Car"/>
-    <w:basedOn w:val="Fuentedeprrafopredeter"/>
-    <w:link w:val="Ttulo6"/>
+  <w:style w:type="character" w:customStyle="1" w:styleId="Heading6Char">
+    <w:name w:val="Heading 6 Char"/>
+    <w:basedOn w:val="DefaultParagraphFont"/>
+    <w:link w:val="Heading6"/>
     <w:uiPriority w:val="9"/>
     <w:semiHidden/>
     <w:rsid w:val="00C7377B"/>
@@ -15041,7 +15166,7 @@
   </w:style>
   <w:style w:type="paragraph" w:customStyle="1" w:styleId="Titulosgenerales">
     <w:name w:val="Titulos generales"/>
-    <w:basedOn w:val="Ttulo1"/>
+    <w:basedOn w:val="Heading1"/>
     <w:qFormat/>
     <w:rsid w:val="007F2B44"/>
     <w:pPr>
@@ -15055,10 +15180,10 @@
       <w:spacing w:val="0"/>
     </w:rPr>
   </w:style>
-  <w:style w:type="paragraph" w:styleId="Textodeglobo">
+  <w:style w:type="paragraph" w:styleId="BalloonText">
     <w:name w:val="Balloon Text"/>
     <w:basedOn w:val="Normal"/>
-    <w:link w:val="TextodegloboCar"/>
+    <w:link w:val="BalloonTextChar"/>
     <w:uiPriority w:val="99"/>
     <w:semiHidden/>
     <w:unhideWhenUsed/>
@@ -15072,10 +15197,10 @@
       <w:szCs w:val="18"/>
     </w:rPr>
   </w:style>
-  <w:style w:type="character" w:customStyle="1" w:styleId="TextodegloboCar">
-    <w:name w:val="Texto de globo Car"/>
-    <w:basedOn w:val="Fuentedeprrafopredeter"/>
-    <w:link w:val="Textodeglobo"/>
+  <w:style w:type="character" w:customStyle="1" w:styleId="BalloonTextChar">
+    <w:name w:val="Balloon Text Char"/>
+    <w:basedOn w:val="DefaultParagraphFont"/>
+    <w:link w:val="BalloonText"/>
     <w:uiPriority w:val="99"/>
     <w:semiHidden/>
     <w:rsid w:val="00AB5E5E"/>
@@ -15085,9 +15210,9 @@
       <w:szCs w:val="18"/>
     </w:rPr>
   </w:style>
-  <w:style w:type="character" w:styleId="Hipervnculovisitado">
+  <w:style w:type="character" w:styleId="FollowedHyperlink">
     <w:name w:val="FollowedHyperlink"/>
-    <w:basedOn w:val="Fuentedeprrafopredeter"/>
+    <w:basedOn w:val="DefaultParagraphFont"/>
     <w:uiPriority w:val="99"/>
     <w:semiHidden/>
     <w:unhideWhenUsed/>
@@ -15099,17 +15224,17 @@
   </w:style>
   <w:style w:type="character" w:customStyle="1" w:styleId="normaltextrun">
     <w:name w:val="normaltextrun"/>
-    <w:basedOn w:val="Fuentedeprrafopredeter"/>
+    <w:basedOn w:val="DefaultParagraphFont"/>
     <w:rsid w:val="00D05DAD"/>
   </w:style>
   <w:style w:type="character" w:customStyle="1" w:styleId="eop">
     <w:name w:val="eop"/>
-    <w:basedOn w:val="Fuentedeprrafopredeter"/>
+    <w:basedOn w:val="DefaultParagraphFont"/>
     <w:rsid w:val="00D05DAD"/>
   </w:style>
-  <w:style w:type="character" w:styleId="Textodelmarcadordeposicin">
+  <w:style w:type="character" w:styleId="PlaceholderText">
     <w:name w:val="Placeholder Text"/>
-    <w:basedOn w:val="Fuentedeprrafopredeter"/>
+    <w:basedOn w:val="DefaultParagraphFont"/>
     <w:uiPriority w:val="99"/>
     <w:semiHidden/>
     <w:rsid w:val="00520FA1"/>
@@ -15131,9 +15256,9 @@
       <w14:ligatures w14:val="none"/>
     </w:rPr>
   </w:style>
-  <w:style w:type="character" w:styleId="Textoennegrita">
+  <w:style w:type="character" w:styleId="Strong">
     <w:name w:val="Strong"/>
-    <w:basedOn w:val="Fuentedeprrafopredeter"/>
+    <w:basedOn w:val="DefaultParagraphFont"/>
     <w:uiPriority w:val="22"/>
     <w:qFormat/>
     <w:rsid w:val="001E1C1E"/>
@@ -15144,7 +15269,7 @@
   </w:style>
   <w:style w:type="character" w:customStyle="1" w:styleId="Listavistosa-nfasis1Car">
     <w:name w:val="Lista vistosa - Énfasis 1 Car"/>
-    <w:link w:val="Listavistosa-nfasis1"/>
+    <w:link w:val="ColorfulList-Accent1"/>
     <w:uiPriority w:val="34"/>
     <w:rsid w:val="00C63E8C"/>
     <w:rPr>
@@ -15155,9 +15280,9 @@
       <w:lang w:eastAsia="es-ES"/>
     </w:rPr>
   </w:style>
-  <w:style w:type="table" w:styleId="Listavistosa-nfasis1">
+  <w:style w:type="table" w:styleId="ColorfulList-Accent1">
     <w:name w:val="Colorful List Accent 1"/>
-    <w:basedOn w:val="Tablanormal"/>
+    <w:basedOn w:val="TableNormal"/>
     <w:link w:val="Listavistosa-nfasis1Car"/>
     <w:uiPriority w:val="34"/>
     <w:semiHidden/>
@@ -15218,6 +15343,21 @@
         <w:shd w:val="clear" w:color="auto" w:fill="D9E2F3" w:themeFill="accent1" w:themeFillTint="33"/>
       </w:tcPr>
     </w:tblStylePr>
+  </w:style>
+  <w:style w:type="character" w:customStyle="1" w:styleId="s1">
+    <w:name w:val="s1"/>
+    <w:basedOn w:val="DefaultParagraphFont"/>
+    <w:rsid w:val="00B91B5B"/>
+  </w:style>
+  <w:style w:type="character" w:customStyle="1" w:styleId="apple-tab-span">
+    <w:name w:val="apple-tab-span"/>
+    <w:basedOn w:val="DefaultParagraphFont"/>
+    <w:rsid w:val="00B91B5B"/>
+  </w:style>
+  <w:style w:type="character" w:customStyle="1" w:styleId="s2">
+    <w:name w:val="s2"/>
+    <w:basedOn w:val="DefaultParagraphFont"/>
+    <w:rsid w:val="00B91B5B"/>
   </w:style>
 </w:styles>
 </file>
@@ -15762,6 +15902,10 @@
 </file>
 
 <file path=customXml/item3.xml><?xml version="1.0" encoding="utf-8"?>
+<b:Sources xmlns:b="http://schemas.openxmlformats.org/officeDocument/2006/bibliography" xmlns="http://schemas.openxmlformats.org/officeDocument/2006/bibliography" SelectedStyle="\APASixthEditionOfficeOnline.xsl" StyleName="APA" Version="6"/>
+</file>
+
+<file path=customXml/item4.xml><?xml version="1.0" encoding="utf-8"?>
 <p:properties xmlns:p="http://schemas.microsoft.com/office/2006/metadata/properties" xmlns:xsi="http://www.w3.org/2001/XMLSchema-instance" xmlns:pc="http://schemas.microsoft.com/office/infopath/2007/PartnerControls">
   <documentManagement>
     <TaxCatchAll xmlns="cb45339b-ced9-4d0d-8f64-77573914d53b" xsi:nil="true"/>
@@ -15770,10 +15914,6 @@
     </lcf76f155ced4ddcb4097134ff3c332f>
   </documentManagement>
 </p:properties>
-</file>
-
-<file path=customXml/item4.xml><?xml version="1.0" encoding="utf-8"?>
-<b:Sources xmlns:b="http://schemas.openxmlformats.org/officeDocument/2006/bibliography" xmlns="http://schemas.openxmlformats.org/officeDocument/2006/bibliography" SelectedStyle="\APASixthEditionOfficeOnline.xsl" StyleName="APA" Version="6"/>
 </file>
 
 <file path=customXml/itemProps1.xml><?xml version="1.0" encoding="utf-8"?>
@@ -15804,6 +15944,14 @@
 </file>
 
 <file path=customXml/itemProps3.xml><?xml version="1.0" encoding="utf-8"?>
+<ds:datastoreItem xmlns:ds="http://schemas.openxmlformats.org/officeDocument/2006/customXml" ds:itemID="{E8AB44A3-7C62-4BD2-82ED-8ABC209970FA}">
+  <ds:schemaRefs>
+    <ds:schemaRef ds:uri="http://schemas.openxmlformats.org/officeDocument/2006/bibliography"/>
+  </ds:schemaRefs>
+</ds:datastoreItem>
+</file>
+
+<file path=customXml/itemProps4.xml><?xml version="1.0" encoding="utf-8"?>
 <ds:datastoreItem xmlns:ds="http://schemas.openxmlformats.org/officeDocument/2006/customXml" ds:itemID="{6929C9FE-9F22-4B98-96EF-1B541B3BD0B2}">
   <ds:schemaRefs>
     <ds:schemaRef ds:uri="http://schemas.microsoft.com/office/2006/metadata/properties"/>
@@ -15812,12 +15960,4 @@
     <ds:schemaRef ds:uri="43a3ca16-9c26-4813-b83f-4aec9927b43f"/>
   </ds:schemaRefs>
 </ds:datastoreItem>
-</file>
-
-<file path=customXml/itemProps4.xml><?xml version="1.0" encoding="utf-8"?>
-<ds:datastoreItem xmlns:ds="http://schemas.openxmlformats.org/officeDocument/2006/customXml" ds:itemID="{DDC6C804-F58B-44AC-BC07-A39545908309}">
-  <ds:schemaRefs>
-    <ds:schemaRef ds:uri="http://schemas.openxmlformats.org/officeDocument/2006/bibliography"/>
-  </ds:schemaRefs>
-</ds:datastoreItem>
 </file>